--- a/proejct description.docx
+++ b/proejct description.docx
@@ -123,6 +123,8 @@
         <w:rPr>
           <w:b/>
           <w:bCs/>
+          <w:sz w:val="24"/>
+          <w:szCs w:val="24"/>
           <w:lang w:val="en-US"/>
         </w:rPr>
       </w:pPr>
@@ -130,6 +132,8 @@
         <w:rPr>
           <w:b/>
           <w:bCs/>
+          <w:sz w:val="24"/>
+          <w:szCs w:val="24"/>
           <w:u w:val="single"/>
           <w:lang w:val="en-US"/>
         </w:rPr>
@@ -139,11 +143,15 @@
     <w:p>
       <w:pPr>
         <w:rPr>
-          <w:lang w:val="en-US"/>
-        </w:rPr>
-      </w:pPr>
-      <w:r>
-        <w:rPr>
+          <w:sz w:val="24"/>
+          <w:szCs w:val="24"/>
+          <w:lang w:val="en-US"/>
+        </w:rPr>
+      </w:pPr>
+      <w:r>
+        <w:rPr>
+          <w:sz w:val="24"/>
+          <w:szCs w:val="24"/>
           <w:lang w:val="en-US"/>
         </w:rPr>
         <w:t xml:space="preserve">Sampling-based methods are a fundamental class of algorithms in the field of robotic motion planning. </w:t>
@@ -151,18 +159,24 @@
       <w:r>
         <w:rPr>
           <w:rFonts w:hint="cs"/>
+          <w:sz w:val="24"/>
+          <w:szCs w:val="24"/>
           <w:lang w:val="en-US"/>
         </w:rPr>
         <w:t>PRM</w:t>
       </w:r>
       <w:r>
         <w:rPr>
+          <w:sz w:val="24"/>
+          <w:szCs w:val="24"/>
           <w:lang w:val="en-US"/>
         </w:rPr>
         <w:t xml:space="preserve">, RRT, and many variants of these cornerstone algorithms are the basis of many </w:t>
       </w:r>
       <w:r>
         <w:rPr>
+          <w:sz w:val="24"/>
+          <w:szCs w:val="24"/>
           <w:lang w:val="en-US"/>
         </w:rPr>
         <w:t>algorithms in the field. These algorithms are classified as “Sampling-based”, I.e., methods where landmarks are randomly sampled and are used in the attempt of achieving a valid path from start to target.</w:t>
@@ -171,17 +185,23 @@
     <w:p>
       <w:pPr>
         <w:rPr>
-          <w:lang w:val="en-US"/>
-        </w:rPr>
-      </w:pPr>
-      <w:r>
-        <w:rPr>
+          <w:sz w:val="24"/>
+          <w:szCs w:val="24"/>
+          <w:lang w:val="en-US"/>
+        </w:rPr>
+      </w:pPr>
+      <w:r>
+        <w:rPr>
+          <w:sz w:val="24"/>
+          <w:szCs w:val="24"/>
           <w:lang w:val="en-US"/>
         </w:rPr>
         <w:t>This class of algorithms has many advantages:</w:t>
       </w:r>
       <w:r>
         <w:rPr>
+          <w:sz w:val="24"/>
+          <w:szCs w:val="24"/>
           <w:lang w:val="en-US"/>
         </w:rPr>
         <w:t xml:space="preserve"> Under reasonable conditions this class of algorithms is </w:t>
@@ -190,12 +210,16 @@
         <w:rPr>
           <w:i/>
           <w:iCs/>
+          <w:sz w:val="24"/>
+          <w:szCs w:val="24"/>
           <w:lang w:val="en-US"/>
         </w:rPr>
         <w:t>probabilistically complete</w:t>
       </w:r>
       <w:r>
         <w:rPr>
+          <w:sz w:val="24"/>
+          <w:szCs w:val="24"/>
           <w:lang w:val="en-US"/>
         </w:rPr>
         <w:t>, they don’t require explicitly building the C-space, and can easily be applied to robots with many degrees-of-freedom.</w:t>
@@ -204,11 +228,15 @@
     <w:p>
       <w:pPr>
         <w:rPr>
-          <w:lang w:val="en-US"/>
-        </w:rPr>
-      </w:pPr>
-      <w:r>
-        <w:rPr>
+          <w:sz w:val="24"/>
+          <w:szCs w:val="24"/>
+          <w:lang w:val="en-US"/>
+        </w:rPr>
+      </w:pPr>
+      <w:r>
+        <w:rPr>
+          <w:sz w:val="24"/>
+          <w:szCs w:val="24"/>
           <w:lang w:val="en-US"/>
         </w:rPr>
         <w:t>Unfortunately, these algorithms also have many scenes in which they are quite impractical. For example, scenes containing narrow passageways.</w:t>
@@ -217,11 +245,15 @@
     <w:p>
       <w:pPr>
         <w:rPr>
-          <w:lang w:val="en-US"/>
-        </w:rPr>
-      </w:pPr>
-      <w:r>
-        <w:rPr>
+          <w:sz w:val="24"/>
+          <w:szCs w:val="24"/>
+          <w:lang w:val="en-US"/>
+        </w:rPr>
+      </w:pPr>
+      <w:r>
+        <w:rPr>
+          <w:sz w:val="24"/>
+          <w:szCs w:val="24"/>
           <w:u w:val="single"/>
           <w:lang w:val="en-US"/>
         </w:rPr>
@@ -229,6 +261,8 @@
       </w:r>
       <w:r>
         <w:rPr>
+          <w:sz w:val="24"/>
+          <w:szCs w:val="24"/>
           <w:u w:val="single"/>
           <w:lang w:val="en-US"/>
         </w:rPr>
@@ -236,49 +270,27 @@
       </w:r>
       <w:r>
         <w:rPr>
+          <w:sz w:val="24"/>
+          <w:szCs w:val="24"/>
           <w:u w:val="single"/>
           <w:lang w:val="en-US"/>
         </w:rPr>
-        <w:t xml:space="preserve">assageways – </w:t>
-      </w:r>
-      <w:r>
-        <w:rPr>
-          <w:u w:val="single"/>
-          <w:lang w:val="en-US"/>
-        </w:rPr>
-        <w:t>The</w:t>
-      </w:r>
-      <w:r>
-        <w:rPr>
-          <w:u w:val="single"/>
-          <w:lang w:val="en-US"/>
-        </w:rPr>
-        <w:t xml:space="preserve"> </w:t>
-      </w:r>
-      <w:r>
-        <w:rPr>
-          <w:u w:val="single"/>
-          <w:lang w:val="en-US"/>
-        </w:rPr>
-        <w:t>C</w:t>
-      </w:r>
-      <w:r>
-        <w:rPr>
-          <w:u w:val="single"/>
-          <w:lang w:val="en-US"/>
-        </w:rPr>
-        <w:t>hallenge:</w:t>
+        <w:t>assageways – The Challenge:</w:t>
       </w:r>
     </w:p>
     <w:p>
       <w:pPr>
         <w:rPr>
           <w:rFonts w:eastAsiaTheme="minorEastAsia"/>
-          <w:lang w:val="en-US"/>
-        </w:rPr>
-      </w:pPr>
-      <w:r>
-        <w:rPr>
+          <w:sz w:val="24"/>
+          <w:szCs w:val="24"/>
+          <w:lang w:val="en-US"/>
+        </w:rPr>
+      </w:pPr>
+      <w:r>
+        <w:rPr>
+          <w:sz w:val="24"/>
+          <w:szCs w:val="24"/>
           <w:lang w:val="en-US"/>
         </w:rPr>
         <w:t xml:space="preserve">Let </w:t>
@@ -290,6 +302,8 @@
           </m:rPr>
           <w:rPr>
             <w:rFonts w:ascii="Cambria Math" w:hAnsi="Cambria Math"/>
+            <w:sz w:val="24"/>
+            <w:szCs w:val="24"/>
             <w:lang w:val="en-US"/>
           </w:rPr>
           <m:t>C⊆</m:t>
@@ -300,6 +314,8 @@
               <w:rPr>
                 <w:rFonts w:ascii="Cambria Math" w:hAnsi="Cambria Math"/>
                 <w:i/>
+                <w:sz w:val="24"/>
+                <w:szCs w:val="24"/>
                 <w:lang w:val="en-US"/>
               </w:rPr>
             </m:ctrlPr>
@@ -313,6 +329,8 @@
                   <w:rPr>
                     <w:rFonts w:ascii="Cambria Math" w:hAnsi="Cambria Math"/>
                     <w:i/>
+                    <w:sz w:val="24"/>
+                    <w:szCs w:val="24"/>
                     <w:lang w:val="en-US"/>
                   </w:rPr>
                 </m:ctrlPr>
@@ -321,6 +339,8 @@
                 <m:r>
                   <w:rPr>
                     <w:rFonts w:ascii="Cambria Math" w:hAnsi="Cambria Math"/>
+                    <w:sz w:val="24"/>
+                    <w:szCs w:val="24"/>
                     <w:lang w:val="en-US"/>
                   </w:rPr>
                   <m:t>0,1</m:t>
@@ -332,6 +352,8 @@
             <m:r>
               <w:rPr>
                 <w:rFonts w:ascii="Cambria Math" w:hAnsi="Cambria Math"/>
+                <w:sz w:val="24"/>
+                <w:szCs w:val="24"/>
                 <w:lang w:val="en-US"/>
               </w:rPr>
               <m:t>d</m:t>
@@ -342,6 +364,8 @@
       <w:r>
         <w:rPr>
           <w:rFonts w:eastAsiaTheme="minorEastAsia"/>
+          <w:sz w:val="24"/>
+          <w:szCs w:val="24"/>
           <w:lang w:val="en-US"/>
         </w:rPr>
         <w:t xml:space="preserve"> be the </w:t>
@@ -350,6 +374,8 @@
         <m:r>
           <w:rPr>
             <w:rFonts w:ascii="Cambria Math" w:eastAsiaTheme="minorEastAsia" w:hAnsi="Cambria Math"/>
+            <w:sz w:val="24"/>
+            <w:szCs w:val="24"/>
             <w:lang w:val="en-US"/>
           </w:rPr>
           <m:t>C</m:t>
@@ -358,6 +384,8 @@
       <w:r>
         <w:rPr>
           <w:rFonts w:eastAsiaTheme="minorEastAsia"/>
+          <w:sz w:val="24"/>
+          <w:szCs w:val="24"/>
           <w:lang w:val="en-US"/>
         </w:rPr>
         <w:t xml:space="preserve">-space in Euclidean space </w:t>
@@ -369,6 +397,8 @@
               <w:rPr>
                 <w:rFonts w:ascii="Cambria Math" w:eastAsiaTheme="minorEastAsia" w:hAnsi="Cambria Math"/>
                 <w:i/>
+                <w:sz w:val="24"/>
+                <w:szCs w:val="24"/>
                 <w:lang w:val="en-US"/>
               </w:rPr>
             </m:ctrlPr>
@@ -380,6 +410,8 @@
               </m:rPr>
               <w:rPr>
                 <w:rFonts w:ascii="Cambria Math" w:eastAsiaTheme="minorEastAsia" w:hAnsi="Cambria Math"/>
+                <w:sz w:val="24"/>
+                <w:szCs w:val="24"/>
                 <w:lang w:val="en-US"/>
               </w:rPr>
               <m:t>R</m:t>
@@ -389,6 +421,8 @@
             <m:r>
               <w:rPr>
                 <w:rFonts w:ascii="Cambria Math" w:eastAsiaTheme="minorEastAsia" w:hAnsi="Cambria Math"/>
+                <w:sz w:val="24"/>
+                <w:szCs w:val="24"/>
                 <w:lang w:val="en-US"/>
               </w:rPr>
               <m:t>d</m:t>
@@ -399,6 +433,8 @@
       <w:r>
         <w:rPr>
           <w:rFonts w:eastAsiaTheme="minorEastAsia"/>
+          <w:sz w:val="24"/>
+          <w:szCs w:val="24"/>
           <w:lang w:val="en-US"/>
         </w:rPr>
         <w:t xml:space="preserve">, and </w:t>
@@ -407,6 +443,8 @@
         <m:r>
           <w:rPr>
             <w:rFonts w:ascii="Cambria Math" w:eastAsiaTheme="minorEastAsia" w:hAnsi="Cambria Math"/>
+            <w:sz w:val="24"/>
+            <w:szCs w:val="24"/>
             <w:lang w:val="en-US"/>
           </w:rPr>
           <m:t>F⊂</m:t>
@@ -417,6 +455,8 @@
           </m:rPr>
           <w:rPr>
             <w:rFonts w:ascii="Cambria Math" w:eastAsiaTheme="minorEastAsia" w:hAnsi="Cambria Math"/>
+            <w:sz w:val="24"/>
+            <w:szCs w:val="24"/>
             <w:lang w:val="en-US"/>
           </w:rPr>
           <m:t>C</m:t>
@@ -425,6 +465,8 @@
       <w:r>
         <w:rPr>
           <w:rFonts w:eastAsiaTheme="minorEastAsia"/>
+          <w:sz w:val="24"/>
+          <w:szCs w:val="24"/>
           <w:lang w:val="en-US"/>
         </w:rPr>
         <w:t xml:space="preserve"> be the free-space.</w:t>
@@ -432,6 +474,8 @@
       <w:r>
         <w:rPr>
           <w:rFonts w:eastAsiaTheme="minorEastAsia"/>
+          <w:sz w:val="24"/>
+          <w:szCs w:val="24"/>
           <w:lang w:val="en-US"/>
         </w:rPr>
         <w:br/>
@@ -441,6 +485,8 @@
         <m:r>
           <w:rPr>
             <w:rFonts w:ascii="Cambria Math" w:eastAsiaTheme="minorEastAsia" w:hAnsi="Cambria Math"/>
+            <w:sz w:val="24"/>
+            <w:szCs w:val="24"/>
             <w:lang w:val="en-US"/>
           </w:rPr>
           <m:t>s,t∈F</m:t>
@@ -449,6 +495,8 @@
       <w:r>
         <w:rPr>
           <w:rFonts w:eastAsiaTheme="minorEastAsia"/>
+          <w:sz w:val="24"/>
+          <w:szCs w:val="24"/>
           <w:lang w:val="en-US"/>
         </w:rPr>
         <w:t xml:space="preserve"> the start and target </w:t>
@@ -456,6 +504,8 @@
       <w:r>
         <w:rPr>
           <w:rFonts w:eastAsiaTheme="minorEastAsia"/>
+          <w:sz w:val="24"/>
+          <w:szCs w:val="24"/>
           <w:lang w:val="en-US"/>
         </w:rPr>
         <w:t>configurations and</w:t>
@@ -463,6 +513,8 @@
       <w:r>
         <w:rPr>
           <w:rFonts w:eastAsiaTheme="minorEastAsia"/>
+          <w:sz w:val="24"/>
+          <w:szCs w:val="24"/>
           <w:lang w:val="en-US"/>
         </w:rPr>
         <w:t xml:space="preserve"> let </w:t>
@@ -474,6 +526,8 @@
           </m:rPr>
           <w:rPr>
             <w:rFonts w:ascii="Cambria Math" w:eastAsiaTheme="minorEastAsia" w:hAnsi="Cambria Math"/>
+            <w:sz w:val="24"/>
+            <w:szCs w:val="24"/>
             <w:lang w:val="en-US"/>
           </w:rPr>
           <m:t>Γ</m:t>
@@ -481,6 +535,8 @@
         <m:r>
           <w:rPr>
             <w:rFonts w:ascii="Cambria Math" w:eastAsiaTheme="minorEastAsia" w:hAnsi="Cambria Math"/>
+            <w:sz w:val="24"/>
+            <w:szCs w:val="24"/>
             <w:lang w:val="en-US"/>
           </w:rPr>
           <m:t>≠∅</m:t>
@@ -489,6 +545,8 @@
       <w:r>
         <w:rPr>
           <w:rFonts w:eastAsiaTheme="minorEastAsia"/>
+          <w:sz w:val="24"/>
+          <w:szCs w:val="24"/>
           <w:lang w:val="en-US"/>
         </w:rPr>
         <w:t xml:space="preserve"> be the set of all paths from </w:t>
@@ -497,6 +555,8 @@
         <m:r>
           <w:rPr>
             <w:rFonts w:ascii="Cambria Math" w:eastAsiaTheme="minorEastAsia" w:hAnsi="Cambria Math"/>
+            <w:sz w:val="24"/>
+            <w:szCs w:val="24"/>
             <w:lang w:val="en-US"/>
           </w:rPr>
           <m:t>s</m:t>
@@ -505,6 +565,8 @@
       <w:r>
         <w:rPr>
           <w:rFonts w:eastAsiaTheme="minorEastAsia"/>
+          <w:sz w:val="24"/>
+          <w:szCs w:val="24"/>
           <w:lang w:val="en-US"/>
         </w:rPr>
         <w:t xml:space="preserve"> to </w:t>
@@ -513,6 +575,8 @@
         <m:r>
           <w:rPr>
             <w:rFonts w:ascii="Cambria Math" w:eastAsiaTheme="minorEastAsia" w:hAnsi="Cambria Math"/>
+            <w:sz w:val="24"/>
+            <w:szCs w:val="24"/>
             <w:lang w:val="en-US"/>
           </w:rPr>
           <m:t>t</m:t>
@@ -521,6 +585,8 @@
       <w:r>
         <w:rPr>
           <w:rFonts w:eastAsiaTheme="minorEastAsia"/>
+          <w:sz w:val="24"/>
+          <w:szCs w:val="24"/>
           <w:lang w:val="en-US"/>
         </w:rPr>
         <w:t xml:space="preserve"> contained in the free space </w:t>
@@ -529,6 +595,8 @@
         <m:r>
           <w:rPr>
             <w:rFonts w:ascii="Cambria Math" w:eastAsiaTheme="minorEastAsia" w:hAnsi="Cambria Math"/>
+            <w:sz w:val="24"/>
+            <w:szCs w:val="24"/>
             <w:lang w:val="en-US"/>
           </w:rPr>
           <m:t>F</m:t>
@@ -537,6 +605,8 @@
       <w:r>
         <w:rPr>
           <w:rFonts w:eastAsiaTheme="minorEastAsia"/>
+          <w:sz w:val="24"/>
+          <w:szCs w:val="24"/>
           <w:lang w:val="en-US"/>
         </w:rPr>
         <w:t>.</w:t>
@@ -546,12 +616,16 @@
       <w:pPr>
         <w:rPr>
           <w:rFonts w:eastAsiaTheme="minorEastAsia"/>
+          <w:sz w:val="24"/>
+          <w:szCs w:val="24"/>
           <w:lang w:val="en-US"/>
         </w:rPr>
       </w:pPr>
       <w:r>
         <w:rPr>
           <w:rFonts w:eastAsiaTheme="minorEastAsia"/>
+          <w:sz w:val="24"/>
+          <w:szCs w:val="24"/>
           <w:lang w:val="en-US"/>
         </w:rPr>
         <w:t xml:space="preserve">Let </w:t>
@@ -560,6 +634,8 @@
         <m:r>
           <w:rPr>
             <w:rFonts w:ascii="Cambria Math" w:eastAsiaTheme="minorEastAsia" w:hAnsi="Cambria Math"/>
+            <w:sz w:val="24"/>
+            <w:szCs w:val="24"/>
             <w:lang w:val="en-US"/>
           </w:rPr>
           <m:t>A⊆F</m:t>
@@ -568,6 +644,8 @@
       <w:r>
         <w:rPr>
           <w:rFonts w:eastAsiaTheme="minorEastAsia"/>
+          <w:sz w:val="24"/>
+          <w:szCs w:val="24"/>
           <w:lang w:val="en-US"/>
         </w:rPr>
         <w:t xml:space="preserve"> be a </w:t>
@@ -575,6 +653,8 @@
       <w:r>
         <w:rPr>
           <w:rFonts w:eastAsiaTheme="minorEastAsia"/>
+          <w:sz w:val="24"/>
+          <w:szCs w:val="24"/>
           <w:lang w:val="en-US"/>
         </w:rPr>
         <w:t xml:space="preserve">Lebesgue-measurable </w:t>
@@ -582,6 +662,8 @@
       <w:r>
         <w:rPr>
           <w:rFonts w:eastAsiaTheme="minorEastAsia"/>
+          <w:sz w:val="24"/>
+          <w:szCs w:val="24"/>
           <w:lang w:val="en-US"/>
         </w:rPr>
         <w:t xml:space="preserve">subset of the free space. We say that </w:t>
@@ -590,6 +672,8 @@
         <m:r>
           <w:rPr>
             <w:rFonts w:ascii="Cambria Math" w:eastAsiaTheme="minorEastAsia" w:hAnsi="Cambria Math"/>
+            <w:sz w:val="24"/>
+            <w:szCs w:val="24"/>
             <w:lang w:val="en-US"/>
           </w:rPr>
           <m:t>A</m:t>
@@ -598,6 +682,8 @@
       <w:r>
         <w:rPr>
           <w:rFonts w:eastAsiaTheme="minorEastAsia"/>
+          <w:sz w:val="24"/>
+          <w:szCs w:val="24"/>
           <w:lang w:val="en-US"/>
         </w:rPr>
         <w:t xml:space="preserve"> is </w:t>
@@ -607,6 +693,8 @@
           <w:rFonts w:eastAsiaTheme="minorEastAsia"/>
           <w:i/>
           <w:iCs/>
+          <w:sz w:val="24"/>
+          <w:szCs w:val="24"/>
           <w:lang w:val="en-US"/>
         </w:rPr>
         <w:t>critical</w:t>
@@ -614,6 +702,8 @@
       <w:r>
         <w:rPr>
           <w:rFonts w:eastAsiaTheme="minorEastAsia"/>
+          <w:sz w:val="24"/>
+          <w:szCs w:val="24"/>
           <w:lang w:val="en-US"/>
         </w:rPr>
         <w:t xml:space="preserve"> if any </w:t>
@@ -621,6 +711,8 @@
       <w:r>
         <w:rPr>
           <w:rFonts w:eastAsiaTheme="minorEastAsia"/>
+          <w:sz w:val="24"/>
+          <w:szCs w:val="24"/>
           <w:lang w:val="en-US"/>
         </w:rPr>
         <w:t>sampling-based</w:t>
@@ -628,6 +720,8 @@
       <w:r>
         <w:rPr>
           <w:rFonts w:eastAsiaTheme="minorEastAsia"/>
+          <w:sz w:val="24"/>
+          <w:szCs w:val="24"/>
           <w:lang w:val="en-US"/>
         </w:rPr>
         <w:t xml:space="preserve"> method must sample </w:t>
@@ -635,6 +729,8 @@
       <w:r>
         <w:rPr>
           <w:rFonts w:eastAsiaTheme="minorEastAsia"/>
+          <w:sz w:val="24"/>
+          <w:szCs w:val="24"/>
           <w:lang w:val="en-US"/>
         </w:rPr>
         <w:t>some</w:t>
@@ -642,6 +738,8 @@
       <w:r>
         <w:rPr>
           <w:rFonts w:eastAsiaTheme="minorEastAsia"/>
+          <w:sz w:val="24"/>
+          <w:szCs w:val="24"/>
           <w:lang w:val="en-US"/>
         </w:rPr>
         <w:t xml:space="preserve"> point </w:t>
@@ -650,6 +748,8 @@
         <m:r>
           <w:rPr>
             <w:rFonts w:ascii="Cambria Math" w:eastAsiaTheme="minorEastAsia" w:hAnsi="Cambria Math"/>
+            <w:sz w:val="24"/>
+            <w:szCs w:val="24"/>
             <w:lang w:val="en-US"/>
           </w:rPr>
           <m:t>a∈A</m:t>
@@ -658,6 +758,8 @@
       <w:r>
         <w:rPr>
           <w:rFonts w:eastAsiaTheme="minorEastAsia"/>
+          <w:sz w:val="24"/>
+          <w:szCs w:val="24"/>
           <w:lang w:val="en-US"/>
         </w:rPr>
         <w:t xml:space="preserve"> </w:t>
@@ -665,6 +767,8 @@
       <w:r>
         <w:rPr>
           <w:rFonts w:eastAsiaTheme="minorEastAsia"/>
+          <w:sz w:val="24"/>
+          <w:szCs w:val="24"/>
           <w:lang w:val="en-US"/>
         </w:rPr>
         <w:t>to</w:t>
@@ -672,6 +776,8 @@
       <w:r>
         <w:rPr>
           <w:rFonts w:eastAsiaTheme="minorEastAsia"/>
+          <w:sz w:val="24"/>
+          <w:szCs w:val="24"/>
           <w:lang w:val="en-US"/>
         </w:rPr>
         <w:t xml:space="preserve"> construct a valid path from </w:t>
@@ -680,6 +786,8 @@
         <m:r>
           <w:rPr>
             <w:rFonts w:ascii="Cambria Math" w:eastAsiaTheme="minorEastAsia" w:hAnsi="Cambria Math"/>
+            <w:sz w:val="24"/>
+            <w:szCs w:val="24"/>
             <w:lang w:val="en-US"/>
           </w:rPr>
           <m:t>s</m:t>
@@ -688,6 +796,8 @@
       <w:r>
         <w:rPr>
           <w:rFonts w:eastAsiaTheme="minorEastAsia"/>
+          <w:sz w:val="24"/>
+          <w:szCs w:val="24"/>
           <w:lang w:val="en-US"/>
         </w:rPr>
         <w:t xml:space="preserve"> to </w:t>
@@ -696,6 +806,8 @@
         <m:r>
           <w:rPr>
             <w:rFonts w:ascii="Cambria Math" w:eastAsiaTheme="minorEastAsia" w:hAnsi="Cambria Math"/>
+            <w:sz w:val="24"/>
+            <w:szCs w:val="24"/>
             <w:lang w:val="en-US"/>
           </w:rPr>
           <m:t>t</m:t>
@@ -704,6 +816,8 @@
       <w:r>
         <w:rPr>
           <w:rFonts w:eastAsiaTheme="minorEastAsia"/>
+          <w:sz w:val="24"/>
+          <w:szCs w:val="24"/>
           <w:lang w:val="en-US"/>
         </w:rPr>
         <w:t>.</w:t>
@@ -719,6 +833,8 @@
       <w:r>
         <w:rPr>
           <w:rFonts w:eastAsiaTheme="minorEastAsia"/>
+          <w:sz w:val="24"/>
+          <w:szCs w:val="24"/>
           <w:lang w:val="en-US"/>
         </w:rPr>
         <w:t xml:space="preserve">As </w:t>
@@ -727,6 +843,8 @@
         <m:r>
           <w:rPr>
             <w:rFonts w:ascii="Cambria Math" w:eastAsiaTheme="minorEastAsia" w:hAnsi="Cambria Math"/>
+            <w:sz w:val="24"/>
+            <w:szCs w:val="24"/>
             <w:lang w:val="en-US"/>
           </w:rPr>
           <m:t>A</m:t>
@@ -735,6 +853,8 @@
       <w:r>
         <w:rPr>
           <w:rFonts w:eastAsiaTheme="minorEastAsia"/>
+          <w:sz w:val="24"/>
+          <w:szCs w:val="24"/>
           <w:lang w:val="en-US"/>
         </w:rPr>
         <w:t xml:space="preserve">’s volume decreases, the probability of finding a valid path from </w:t>
@@ -743,6 +863,8 @@
         <m:r>
           <w:rPr>
             <w:rFonts w:ascii="Cambria Math" w:eastAsiaTheme="minorEastAsia" w:hAnsi="Cambria Math"/>
+            <w:sz w:val="24"/>
+            <w:szCs w:val="24"/>
             <w:lang w:val="en-US"/>
           </w:rPr>
           <m:t>s</m:t>
@@ -751,6 +873,8 @@
       <w:r>
         <w:rPr>
           <w:rFonts w:eastAsiaTheme="minorEastAsia"/>
+          <w:sz w:val="24"/>
+          <w:szCs w:val="24"/>
           <w:lang w:val="en-US"/>
         </w:rPr>
         <w:t xml:space="preserve"> to </w:t>
@@ -759,6 +883,8 @@
         <m:r>
           <w:rPr>
             <w:rFonts w:ascii="Cambria Math" w:eastAsiaTheme="minorEastAsia" w:hAnsi="Cambria Math"/>
+            <w:sz w:val="24"/>
+            <w:szCs w:val="24"/>
             <w:lang w:val="en-US"/>
           </w:rPr>
           <m:t>t</m:t>
@@ -767,6 +893,8 @@
       <w:r>
         <w:rPr>
           <w:rFonts w:eastAsiaTheme="minorEastAsia"/>
+          <w:sz w:val="24"/>
+          <w:szCs w:val="24"/>
           <w:lang w:val="en-US"/>
         </w:rPr>
         <w:t xml:space="preserve"> decreases. Given a </w:t>
@@ -774,6 +902,8 @@
       <w:r>
         <w:rPr>
           <w:rFonts w:eastAsiaTheme="minorEastAsia"/>
+          <w:sz w:val="24"/>
+          <w:szCs w:val="24"/>
           <w:lang w:val="en-US"/>
         </w:rPr>
         <w:t>sampling-based</w:t>
@@ -781,6 +911,8 @@
       <w:r>
         <w:rPr>
           <w:rFonts w:eastAsiaTheme="minorEastAsia"/>
+          <w:sz w:val="24"/>
+          <w:szCs w:val="24"/>
           <w:lang w:val="en-US"/>
         </w:rPr>
         <w:t xml:space="preserve"> method that samples </w:t>
@@ -789,6 +921,8 @@
         <m:r>
           <w:rPr>
             <w:rFonts w:ascii="Cambria Math" w:eastAsiaTheme="minorEastAsia" w:hAnsi="Cambria Math"/>
+            <w:sz w:val="24"/>
+            <w:szCs w:val="24"/>
             <w:lang w:val="en-US"/>
           </w:rPr>
           <m:t>N</m:t>
@@ -797,6 +931,8 @@
       <w:r>
         <w:rPr>
           <w:rFonts w:eastAsiaTheme="minorEastAsia"/>
+          <w:sz w:val="24"/>
+          <w:szCs w:val="24"/>
           <w:lang w:val="en-US"/>
         </w:rPr>
         <w:t xml:space="preserve"> landmarks uniformly at random </w:t>
@@ -810,6 +946,8 @@
               <w:rPr>
                 <w:rFonts w:ascii="Cambria Math" w:eastAsiaTheme="minorEastAsia" w:hAnsi="Cambria Math"/>
                 <w:i/>
+                <w:sz w:val="24"/>
+                <w:szCs w:val="24"/>
                 <w:lang w:val="en-US"/>
               </w:rPr>
             </m:ctrlPr>
@@ -821,6 +959,8 @@
                   <w:rPr>
                     <w:rFonts w:ascii="Cambria Math" w:eastAsiaTheme="minorEastAsia" w:hAnsi="Cambria Math"/>
                     <w:i/>
+                    <w:sz w:val="24"/>
+                    <w:szCs w:val="24"/>
                     <w:lang w:val="en-US"/>
                   </w:rPr>
                 </m:ctrlPr>
@@ -829,6 +969,8 @@
                 <m:r>
                   <w:rPr>
                     <w:rFonts w:ascii="Cambria Math" w:eastAsiaTheme="minorEastAsia" w:hAnsi="Cambria Math"/>
+                    <w:sz w:val="24"/>
+                    <w:szCs w:val="24"/>
                     <w:lang w:val="en-US"/>
                   </w:rPr>
                   <m:t>x</m:t>
@@ -838,6 +980,8 @@
                 <m:r>
                   <w:rPr>
                     <w:rFonts w:ascii="Cambria Math" w:eastAsiaTheme="minorEastAsia" w:hAnsi="Cambria Math"/>
+                    <w:sz w:val="24"/>
+                    <w:szCs w:val="24"/>
                     <w:lang w:val="en-US"/>
                   </w:rPr>
                   <m:t>1</m:t>
@@ -847,6 +991,8 @@
             <m:r>
               <w:rPr>
                 <w:rFonts w:ascii="Cambria Math" w:eastAsiaTheme="minorEastAsia" w:hAnsi="Cambria Math"/>
+                <w:sz w:val="24"/>
+                <w:szCs w:val="24"/>
                 <w:lang w:val="en-US"/>
               </w:rPr>
               <m:t>,…,</m:t>
@@ -857,6 +1003,8 @@
                   <w:rPr>
                     <w:rFonts w:ascii="Cambria Math" w:eastAsiaTheme="minorEastAsia" w:hAnsi="Cambria Math"/>
                     <w:i/>
+                    <w:sz w:val="24"/>
+                    <w:szCs w:val="24"/>
                     <w:lang w:val="en-US"/>
                   </w:rPr>
                 </m:ctrlPr>
@@ -865,6 +1013,8 @@
                 <m:r>
                   <w:rPr>
                     <w:rFonts w:ascii="Cambria Math" w:eastAsiaTheme="minorEastAsia" w:hAnsi="Cambria Math"/>
+                    <w:sz w:val="24"/>
+                    <w:szCs w:val="24"/>
                     <w:lang w:val="en-US"/>
                   </w:rPr>
                   <m:t>x</m:t>
@@ -874,6 +1024,8 @@
                 <m:r>
                   <w:rPr>
                     <w:rFonts w:ascii="Cambria Math" w:eastAsiaTheme="minorEastAsia" w:hAnsi="Cambria Math"/>
+                    <w:sz w:val="24"/>
+                    <w:szCs w:val="24"/>
                     <w:lang w:val="en-US"/>
                   </w:rPr>
                   <m:t>N</m:t>
@@ -885,6 +1037,8 @@
         <m:r>
           <w:rPr>
             <w:rFonts w:ascii="Cambria Math" w:eastAsiaTheme="minorEastAsia" w:hAnsi="Cambria Math"/>
+            <w:sz w:val="24"/>
+            <w:szCs w:val="24"/>
             <w:lang w:val="en-US"/>
           </w:rPr>
           <m:t>⊆F</m:t>
@@ -893,6 +1047,8 @@
       <w:r>
         <w:rPr>
           <w:rFonts w:eastAsiaTheme="minorEastAsia"/>
+          <w:sz w:val="24"/>
+          <w:szCs w:val="24"/>
           <w:lang w:val="en-US"/>
         </w:rPr>
         <w:t>:</w:t>
@@ -1347,14 +1503,6 @@
     </w:p>
     <w:p>
       <w:pPr>
-        <w:rPr>
-          <w:rFonts w:eastAsiaTheme="minorEastAsia"/>
-          <w:lang w:val="en-US"/>
-        </w:rPr>
-      </w:pPr>
-    </w:p>
-    <w:p>
-      <w:pPr>
         <w:keepNext/>
         <w:jc w:val="center"/>
       </w:pPr>
@@ -1475,12 +1623,16 @@
     <w:p>
       <w:pPr>
         <w:rPr>
+          <w:sz w:val="24"/>
+          <w:szCs w:val="24"/>
           <w:u w:val="single"/>
           <w:lang w:val="en-US"/>
         </w:rPr>
       </w:pPr>
       <w:r>
         <w:rPr>
+          <w:sz w:val="24"/>
+          <w:szCs w:val="24"/>
           <w:u w:val="single"/>
           <w:lang w:val="en-US"/>
         </w:rPr>
@@ -1491,11 +1643,15 @@
     <w:p>
       <w:pPr>
         <w:rPr>
-          <w:lang w:val="en-US"/>
-        </w:rPr>
-      </w:pPr>
-      <w:r>
-        <w:rPr>
+          <w:sz w:val="24"/>
+          <w:szCs w:val="24"/>
+          <w:lang w:val="en-US"/>
+        </w:rPr>
+      </w:pPr>
+      <w:r>
+        <w:rPr>
+          <w:sz w:val="24"/>
+          <w:szCs w:val="24"/>
           <w:lang w:val="en-US"/>
         </w:rPr>
         <w:t>This field has been extensively researched with many methods</w:t>
@@ -1503,12 +1659,16 @@
       <w:r>
         <w:rPr>
           <w:rStyle w:val="FootnoteReference"/>
+          <w:sz w:val="24"/>
+          <w:szCs w:val="24"/>
           <w:lang w:val="en-US"/>
         </w:rPr>
         <w:footnoteReference w:id="1"/>
       </w:r>
       <w:r>
         <w:rPr>
+          <w:sz w:val="24"/>
+          <w:szCs w:val="24"/>
           <w:lang w:val="en-US"/>
         </w:rPr>
         <w:t xml:space="preserve"> </w:t>
@@ -1516,30 +1676,40 @@
       <w:r>
         <w:rPr>
           <w:rStyle w:val="FootnoteReference"/>
+          <w:sz w:val="24"/>
+          <w:szCs w:val="24"/>
           <w:lang w:val="en-US"/>
         </w:rPr>
         <w:footnoteReference w:id="2"/>
       </w:r>
       <w:r>
         <w:rPr>
+          <w:sz w:val="24"/>
+          <w:szCs w:val="24"/>
           <w:lang w:val="en-US"/>
         </w:rPr>
         <w:t xml:space="preserve"> </w:t>
       </w:r>
       <w:r>
         <w:rPr>
+          <w:sz w:val="24"/>
+          <w:szCs w:val="24"/>
           <w:lang w:val="en-US"/>
         </w:rPr>
         <w:t xml:space="preserve">attempting to solve this challenge. These methods are based on a geometric understanding of the scene, and present different heuristics for increasing the probability of sampling points near narrow passageways. </w:t>
       </w:r>
       <w:r>
         <w:rPr>
+          <w:sz w:val="24"/>
+          <w:szCs w:val="24"/>
           <w:lang w:val="en-US"/>
         </w:rPr>
         <w:t>We</w:t>
       </w:r>
       <w:r>
         <w:rPr>
+          <w:sz w:val="24"/>
+          <w:szCs w:val="24"/>
           <w:lang w:val="en-US"/>
         </w:rPr>
         <w:t xml:space="preserve"> would like to propose a different method, one based on deep learning.</w:t>
@@ -1548,12 +1718,16 @@
     <w:p>
       <w:pPr>
         <w:rPr>
+          <w:sz w:val="24"/>
+          <w:szCs w:val="24"/>
           <w:u w:val="single"/>
           <w:lang w:val="en-US"/>
         </w:rPr>
       </w:pPr>
       <w:r>
         <w:rPr>
+          <w:sz w:val="24"/>
+          <w:szCs w:val="24"/>
           <w:u w:val="single"/>
           <w:lang w:val="en-US"/>
         </w:rPr>
@@ -1563,47 +1737,63 @@
     <w:p>
       <w:pPr>
         <w:rPr>
-          <w:lang w:val="en-US"/>
-        </w:rPr>
-      </w:pPr>
-      <w:r>
-        <w:rPr>
+          <w:sz w:val="24"/>
+          <w:szCs w:val="24"/>
+          <w:lang w:val="en-US"/>
+        </w:rPr>
+      </w:pPr>
+      <w:r>
+        <w:rPr>
+          <w:sz w:val="24"/>
+          <w:szCs w:val="24"/>
           <w:lang w:val="en-US"/>
         </w:rPr>
         <w:t>Using CGAL’s simulator, it is clear for us human</w:t>
       </w:r>
       <w:r>
         <w:rPr>
+          <w:sz w:val="24"/>
+          <w:szCs w:val="24"/>
           <w:lang w:val="en-US"/>
         </w:rPr>
         <w:t>s</w:t>
       </w:r>
       <w:r>
         <w:rPr>
+          <w:sz w:val="24"/>
+          <w:szCs w:val="24"/>
           <w:lang w:val="en-US"/>
         </w:rPr>
         <w:t xml:space="preserve"> where </w:t>
       </w:r>
       <w:r>
         <w:rPr>
+          <w:sz w:val="24"/>
+          <w:szCs w:val="24"/>
           <w:lang w:val="en-US"/>
         </w:rPr>
         <w:t>is</w:t>
       </w:r>
       <w:r>
         <w:rPr>
+          <w:sz w:val="24"/>
+          <w:szCs w:val="24"/>
           <w:lang w:val="en-US"/>
         </w:rPr>
         <w:t xml:space="preserve"> the critical passageway </w:t>
       </w:r>
       <w:r>
         <w:rPr>
+          <w:sz w:val="24"/>
+          <w:szCs w:val="24"/>
           <w:lang w:val="en-US"/>
         </w:rPr>
         <w:t>simply</w:t>
       </w:r>
       <w:r>
         <w:rPr>
+          <w:sz w:val="24"/>
+          <w:szCs w:val="24"/>
           <w:lang w:val="en-US"/>
         </w:rPr>
         <w:t xml:space="preserve"> by </w:t>
@@ -1612,162 +1802,226 @@
         <w:rPr>
           <w:i/>
           <w:iCs/>
+          <w:sz w:val="24"/>
+          <w:szCs w:val="24"/>
           <w:lang w:val="en-US"/>
         </w:rPr>
         <w:t>looking</w:t>
       </w:r>
       <w:r>
         <w:rPr>
+          <w:sz w:val="24"/>
+          <w:szCs w:val="24"/>
           <w:lang w:val="en-US"/>
         </w:rPr>
         <w:t xml:space="preserve"> at </w:t>
       </w:r>
       <w:r>
         <w:rPr>
+          <w:sz w:val="24"/>
+          <w:szCs w:val="24"/>
           <w:lang w:val="en-US"/>
         </w:rPr>
         <w:t>a</w:t>
       </w:r>
       <w:r>
         <w:rPr>
+          <w:sz w:val="24"/>
+          <w:szCs w:val="24"/>
           <w:lang w:val="en-US"/>
         </w:rPr>
         <w:t xml:space="preserve"> scene. </w:t>
       </w:r>
       <w:r>
         <w:rPr>
+          <w:sz w:val="24"/>
+          <w:szCs w:val="24"/>
           <w:lang w:val="en-US"/>
         </w:rPr>
         <w:t>Could a machine learning based algorithm be trained to meet this task?</w:t>
       </w:r>
       <w:r>
         <w:rPr>
+          <w:sz w:val="24"/>
+          <w:szCs w:val="24"/>
           <w:lang w:val="en-US"/>
         </w:rPr>
         <w:br/>
       </w:r>
       <w:r>
         <w:rPr>
+          <w:sz w:val="24"/>
+          <w:szCs w:val="24"/>
           <w:lang w:val="en-US"/>
         </w:rPr>
         <w:t xml:space="preserve">Many </w:t>
       </w:r>
-      <w:r>
-        <w:rPr>
+      <w:proofErr w:type="gramStart"/>
+      <w:r>
+        <w:rPr>
+          <w:sz w:val="24"/>
+          <w:szCs w:val="24"/>
           <w:lang w:val="en-US"/>
         </w:rPr>
         <w:t>c</w:t>
       </w:r>
       <w:r>
         <w:rPr>
-          <w:lang w:val="en-US"/>
-        </w:rPr>
-        <w:t xml:space="preserve">omputer </w:t>
-      </w:r>
-      <w:r>
-        <w:rPr>
+          <w:sz w:val="24"/>
+          <w:szCs w:val="24"/>
+          <w:lang w:val="en-US"/>
+        </w:rPr>
+        <w:t>omputer</w:t>
+      </w:r>
+      <w:proofErr w:type="gramEnd"/>
+      <w:r>
+        <w:rPr>
+          <w:sz w:val="24"/>
+          <w:szCs w:val="24"/>
+          <w:lang w:val="en-US"/>
+        </w:rPr>
+        <w:t xml:space="preserve"> </w:t>
+      </w:r>
+      <w:r>
+        <w:rPr>
+          <w:sz w:val="24"/>
+          <w:szCs w:val="24"/>
           <w:lang w:val="en-US"/>
         </w:rPr>
         <w:t>v</w:t>
       </w:r>
       <w:r>
         <w:rPr>
+          <w:sz w:val="24"/>
+          <w:szCs w:val="24"/>
           <w:lang w:val="en-US"/>
         </w:rPr>
         <w:t>ision</w:t>
       </w:r>
       <w:r>
         <w:rPr>
+          <w:sz w:val="24"/>
+          <w:szCs w:val="24"/>
           <w:lang w:val="en-US"/>
         </w:rPr>
         <w:t xml:space="preserve"> tasks have made huge breakthroughs using </w:t>
       </w:r>
       <w:r>
         <w:rPr>
+          <w:sz w:val="24"/>
+          <w:szCs w:val="24"/>
           <w:lang w:val="en-US"/>
         </w:rPr>
         <w:t>d</w:t>
       </w:r>
       <w:r>
         <w:rPr>
+          <w:sz w:val="24"/>
+          <w:szCs w:val="24"/>
           <w:lang w:val="en-US"/>
         </w:rPr>
         <w:t>eep</w:t>
       </w:r>
       <w:r>
         <w:rPr>
+          <w:sz w:val="24"/>
+          <w:szCs w:val="24"/>
           <w:lang w:val="en-US"/>
         </w:rPr>
         <w:t xml:space="preserve"> l</w:t>
       </w:r>
       <w:r>
         <w:rPr>
+          <w:sz w:val="24"/>
+          <w:szCs w:val="24"/>
           <w:lang w:val="en-US"/>
         </w:rPr>
         <w:t xml:space="preserve">earning and </w:t>
       </w:r>
       <w:r>
         <w:rPr>
+          <w:sz w:val="24"/>
+          <w:szCs w:val="24"/>
           <w:lang w:val="en-US"/>
         </w:rPr>
         <w:t>particularly</w:t>
       </w:r>
       <w:r>
         <w:rPr>
+          <w:sz w:val="24"/>
+          <w:szCs w:val="24"/>
           <w:lang w:val="en-US"/>
         </w:rPr>
         <w:t xml:space="preserve"> </w:t>
       </w:r>
       <w:r>
         <w:rPr>
+          <w:sz w:val="24"/>
+          <w:szCs w:val="24"/>
           <w:lang w:val="en-US"/>
         </w:rPr>
         <w:t>the architecture of c</w:t>
       </w:r>
       <w:r>
         <w:rPr>
+          <w:sz w:val="24"/>
+          <w:szCs w:val="24"/>
           <w:lang w:val="en-US"/>
         </w:rPr>
         <w:t xml:space="preserve">onvolutional </w:t>
       </w:r>
       <w:r>
         <w:rPr>
+          <w:sz w:val="24"/>
+          <w:szCs w:val="24"/>
           <w:lang w:val="en-US"/>
         </w:rPr>
         <w:t>n</w:t>
       </w:r>
       <w:r>
         <w:rPr>
+          <w:sz w:val="24"/>
+          <w:szCs w:val="24"/>
           <w:lang w:val="en-US"/>
         </w:rPr>
         <w:t xml:space="preserve">eural </w:t>
       </w:r>
       <w:r>
         <w:rPr>
+          <w:sz w:val="24"/>
+          <w:szCs w:val="24"/>
           <w:lang w:val="en-US"/>
         </w:rPr>
         <w:t>n</w:t>
       </w:r>
       <w:r>
         <w:rPr>
+          <w:sz w:val="24"/>
+          <w:szCs w:val="24"/>
           <w:lang w:val="en-US"/>
         </w:rPr>
         <w:t>etworks</w:t>
       </w:r>
       <w:r>
         <w:rPr>
+          <w:sz w:val="24"/>
+          <w:szCs w:val="24"/>
           <w:lang w:val="en-US"/>
         </w:rPr>
         <w:t xml:space="preserve">. </w:t>
       </w:r>
       <w:r>
         <w:rPr>
+          <w:sz w:val="24"/>
+          <w:szCs w:val="24"/>
           <w:lang w:val="en-US"/>
         </w:rPr>
         <w:t xml:space="preserve">Using supervised learning techniques, I.e., training neural networks on </w:t>
       </w:r>
       <w:r>
         <w:rPr>
+          <w:sz w:val="24"/>
+          <w:szCs w:val="24"/>
           <w:lang w:val="en-US"/>
         </w:rPr>
         <w:t>large input-output training data.</w:t>
@@ -1776,47 +2030,63 @@
     <w:p>
       <w:pPr>
         <w:rPr>
-          <w:lang w:val="en-US"/>
-        </w:rPr>
-      </w:pPr>
-      <w:r>
-        <w:rPr>
+          <w:sz w:val="24"/>
+          <w:szCs w:val="24"/>
+          <w:lang w:val="en-US"/>
+        </w:rPr>
+      </w:pPr>
+      <w:r>
+        <w:rPr>
+          <w:sz w:val="24"/>
+          <w:szCs w:val="24"/>
           <w:lang w:val="en-US"/>
         </w:rPr>
         <w:t>So, the question holds, c</w:t>
       </w:r>
       <w:r>
         <w:rPr>
+          <w:sz w:val="24"/>
+          <w:szCs w:val="24"/>
           <w:lang w:val="en-US"/>
         </w:rPr>
         <w:t xml:space="preserve">an a CNN be trained to aid a </w:t>
       </w:r>
       <w:r>
         <w:rPr>
+          <w:sz w:val="24"/>
+          <w:szCs w:val="24"/>
           <w:lang w:val="en-US"/>
         </w:rPr>
         <w:t>sampling-based</w:t>
       </w:r>
       <w:r>
         <w:rPr>
+          <w:sz w:val="24"/>
+          <w:szCs w:val="24"/>
           <w:lang w:val="en-US"/>
         </w:rPr>
         <w:t xml:space="preserve"> method on </w:t>
       </w:r>
       <w:r>
         <w:rPr>
+          <w:sz w:val="24"/>
+          <w:szCs w:val="24"/>
           <w:lang w:val="en-US"/>
         </w:rPr>
         <w:t xml:space="preserve">the task of finding the </w:t>
       </w:r>
       <w:r>
         <w:rPr>
+          <w:sz w:val="24"/>
+          <w:szCs w:val="24"/>
           <w:lang w:val="en-US"/>
         </w:rPr>
         <w:t>critical passageway?</w:t>
       </w:r>
       <w:r>
         <w:rPr>
+          <w:sz w:val="24"/>
+          <w:szCs w:val="24"/>
           <w:lang w:val="en-US"/>
         </w:rPr>
         <w:t xml:space="preserve"> In this project, we present </w:t>
@@ -1824,30 +2094,40 @@
       <w:r>
         <w:rPr>
           <w:rFonts w:hint="cs"/>
+          <w:sz w:val="24"/>
+          <w:szCs w:val="24"/>
           <w:lang w:val="en-US"/>
         </w:rPr>
         <w:t>DLPRM</w:t>
       </w:r>
       <w:r>
         <w:rPr>
+          <w:sz w:val="24"/>
+          <w:szCs w:val="24"/>
           <w:lang w:val="en-US"/>
         </w:rPr>
         <w:t>, an algorithm which shows a proof of concept</w:t>
       </w:r>
       <w:r>
         <w:rPr>
+          <w:sz w:val="24"/>
+          <w:szCs w:val="24"/>
           <w:lang w:val="en-US"/>
         </w:rPr>
         <w:t xml:space="preserve"> </w:t>
       </w:r>
       <w:r>
         <w:rPr>
+          <w:sz w:val="24"/>
+          <w:szCs w:val="24"/>
           <w:lang w:val="en-US"/>
         </w:rPr>
         <w:t>that</w:t>
       </w:r>
       <w:r>
         <w:rPr>
+          <w:sz w:val="24"/>
+          <w:szCs w:val="24"/>
           <w:lang w:val="en-US"/>
         </w:rPr>
         <w:t xml:space="preserve"> this method has potential.</w:t>
@@ -1858,6 +2138,8 @@
         <w:rPr>
           <w:b/>
           <w:bCs/>
+          <w:sz w:val="24"/>
+          <w:szCs w:val="24"/>
           <w:u w:val="single"/>
           <w:lang w:val="en-US"/>
         </w:rPr>
@@ -1866,6 +2148,8 @@
         <w:rPr>
           <w:b/>
           <w:bCs/>
+          <w:sz w:val="24"/>
+          <w:szCs w:val="24"/>
           <w:u w:val="single"/>
           <w:lang w:val="en-US"/>
         </w:rPr>
@@ -1875,12 +2159,16 @@
     <w:p>
       <w:pPr>
         <w:rPr>
+          <w:sz w:val="24"/>
+          <w:szCs w:val="24"/>
           <w:u w:val="single"/>
           <w:lang w:val="en-US"/>
         </w:rPr>
       </w:pPr>
       <w:r>
         <w:rPr>
+          <w:sz w:val="24"/>
+          <w:szCs w:val="24"/>
           <w:u w:val="single"/>
           <w:lang w:val="en-US"/>
         </w:rPr>
@@ -1890,53 +2178,71 @@
     <w:p>
       <w:pPr>
         <w:rPr>
-          <w:lang w:val="en-US"/>
-        </w:rPr>
-      </w:pPr>
-      <w:r>
-        <w:rPr>
+          <w:sz w:val="24"/>
+          <w:szCs w:val="24"/>
+          <w:lang w:val="en-US"/>
+        </w:rPr>
+      </w:pPr>
+      <w:r>
+        <w:rPr>
+          <w:sz w:val="24"/>
+          <w:szCs w:val="24"/>
           <w:lang w:val="en-US"/>
         </w:rPr>
         <w:t xml:space="preserve">Machine learning based algorithm, and in particular deep </w:t>
       </w:r>
       <w:r>
         <w:rPr>
+          <w:sz w:val="24"/>
+          <w:szCs w:val="24"/>
           <w:lang w:val="en-US"/>
         </w:rPr>
         <w:t xml:space="preserve">learning models </w:t>
       </w:r>
       <w:r>
         <w:rPr>
+          <w:sz w:val="24"/>
+          <w:szCs w:val="24"/>
           <w:lang w:val="en-US"/>
         </w:rPr>
         <w:t xml:space="preserve">require large input-output pairs for training. We heavily rely on CGAL’s simulator </w:t>
       </w:r>
       <w:r>
         <w:rPr>
+          <w:sz w:val="24"/>
+          <w:szCs w:val="24"/>
           <w:lang w:val="en-US"/>
         </w:rPr>
         <w:t>in the processes</w:t>
       </w:r>
       <w:r>
         <w:rPr>
+          <w:sz w:val="24"/>
+          <w:szCs w:val="24"/>
           <w:lang w:val="en-US"/>
         </w:rPr>
         <w:t xml:space="preserve"> </w:t>
       </w:r>
       <w:r>
         <w:rPr>
+          <w:sz w:val="24"/>
+          <w:szCs w:val="24"/>
           <w:lang w:val="en-US"/>
         </w:rPr>
         <w:t xml:space="preserve">of </w:t>
       </w:r>
       <w:r>
         <w:rPr>
+          <w:sz w:val="24"/>
+          <w:szCs w:val="24"/>
           <w:lang w:val="en-US"/>
         </w:rPr>
         <w:t>generat</w:t>
       </w:r>
       <w:r>
         <w:rPr>
+          <w:sz w:val="24"/>
+          <w:szCs w:val="24"/>
           <w:lang w:val="en-US"/>
         </w:rPr>
         <w:t>ing such data.</w:t>
@@ -1950,23 +2256,27 @@
           <w:numId w:val="1"/>
         </w:numPr>
         <w:rPr>
+          <w:sz w:val="24"/>
+          <w:szCs w:val="24"/>
           <w:lang w:val="en-US"/>
         </w:rPr>
       </w:pPr>
       <w:r>
         <w:rPr>
           <w:noProof/>
+          <w:sz w:val="24"/>
+          <w:szCs w:val="24"/>
         </w:rPr>
         <mc:AlternateContent>
           <mc:Choice Requires="wps">
             <w:drawing>
-              <wp:anchor distT="0" distB="0" distL="114300" distR="114300" simplePos="0" relativeHeight="251650048" behindDoc="0" locked="0" layoutInCell="1" allowOverlap="1" wp14:anchorId="5E828FCB" wp14:editId="46DE36B7">
+              <wp:anchor distT="0" distB="0" distL="114300" distR="114300" simplePos="0" relativeHeight="251650048" behindDoc="0" locked="0" layoutInCell="1" allowOverlap="1" wp14:anchorId="5E828FCB" wp14:editId="00A17971">
                 <wp:simplePos x="0" y="0"/>
                 <wp:positionH relativeFrom="column">
-                  <wp:posOffset>468630</wp:posOffset>
+                  <wp:posOffset>445184</wp:posOffset>
                 </wp:positionH>
                 <wp:positionV relativeFrom="paragraph">
-                  <wp:posOffset>2061210</wp:posOffset>
+                  <wp:posOffset>2235152</wp:posOffset>
                 </wp:positionV>
                 <wp:extent cx="5607050" cy="167640"/>
                 <wp:effectExtent l="0" t="0" r="0" b="0"/>
@@ -2051,7 +2361,7 @@
                 <v:stroke joinstyle="miter"/>
                 <v:path gradientshapeok="t" o:connecttype="rect"/>
               </v:shapetype>
-              <v:shape id="Text Box 58" o:spid="_x0000_s1026" type="#_x0000_t202" style="position:absolute;left:0;text-align:left;margin-left:36.9pt;margin-top:162.3pt;width:441.5pt;height:13.2pt;z-index:251650048;visibility:visible;mso-wrap-style:square;mso-width-percent:0;mso-height-percent:0;mso-wrap-distance-left:9pt;mso-wrap-distance-top:0;mso-wrap-distance-right:9pt;mso-wrap-distance-bottom:0;mso-position-horizontal:absolute;mso-position-horizontal-relative:text;mso-position-vertical:absolute;mso-position-vertical-relative:text;mso-width-percent:0;mso-height-percent:0;mso-width-relative:page;mso-height-relative:margin;v-text-anchor:top" o:gfxdata="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" stroked="f">
+              <v:shape id="Text Box 58" o:spid="_x0000_s1026" type="#_x0000_t202" style="position:absolute;left:0;text-align:left;margin-left:35.05pt;margin-top:176pt;width:441.5pt;height:13.2pt;z-index:251650048;visibility:visible;mso-wrap-style:square;mso-width-percent:0;mso-height-percent:0;mso-wrap-distance-left:9pt;mso-wrap-distance-top:0;mso-wrap-distance-right:9pt;mso-wrap-distance-bottom:0;mso-position-horizontal:absolute;mso-position-horizontal-relative:text;mso-position-vertical:absolute;mso-position-vertical-relative:text;mso-width-percent:0;mso-height-percent:0;mso-width-relative:page;mso-height-relative:margin;v-text-anchor:top" o:gfxdata="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" stroked="f">
                 <v:textbox inset="0,0,0,0">
                   <w:txbxContent>
                     <w:p>
@@ -2091,17 +2401,19 @@
       <w:r>
         <w:rPr>
           <w:noProof/>
+          <w:sz w:val="24"/>
+          <w:szCs w:val="24"/>
         </w:rPr>
         <mc:AlternateContent>
           <mc:Choice Requires="wpg">
             <w:drawing>
-              <wp:anchor distT="0" distB="0" distL="114300" distR="114300" simplePos="0" relativeHeight="251649024" behindDoc="0" locked="0" layoutInCell="1" allowOverlap="1" wp14:anchorId="2A74E2DF" wp14:editId="55E5E48B">
+              <wp:anchor distT="0" distB="0" distL="114300" distR="114300" simplePos="0" relativeHeight="251649024" behindDoc="0" locked="0" layoutInCell="1" allowOverlap="1" wp14:anchorId="2A74E2DF" wp14:editId="424BCA29">
                 <wp:simplePos x="0" y="0"/>
                 <wp:positionH relativeFrom="margin">
-                  <wp:posOffset>462915</wp:posOffset>
+                  <wp:posOffset>433607</wp:posOffset>
                 </wp:positionH>
                 <wp:positionV relativeFrom="paragraph">
-                  <wp:posOffset>654685</wp:posOffset>
+                  <wp:posOffset>874639</wp:posOffset>
                 </wp:positionV>
                 <wp:extent cx="5579110" cy="1354455"/>
                 <wp:effectExtent l="0" t="0" r="0" b="0"/>
@@ -2250,7 +2562,7 @@
           </mc:Choice>
           <mc:Fallback>
             <w:pict>
-              <v:group w14:anchorId="3DEDDABE" id="Group 53" o:spid="_x0000_s1026" style="position:absolute;margin-left:36.45pt;margin-top:51.55pt;width:439.3pt;height:106.65pt;z-index:251649024;mso-position-horizontal-relative:margin;mso-width-relative:margin;mso-height-relative:margin" coordsize="56074,13216" o:gfxdata="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">
+              <v:group w14:anchorId="79921FC5" id="Group 53" o:spid="_x0000_s1026" style="position:absolute;margin-left:34.15pt;margin-top:68.85pt;width:439.3pt;height:106.65pt;z-index:251649024;mso-position-horizontal-relative:margin;mso-width-relative:margin;mso-height-relative:margin" coordsize="56074,13216" o:gfxdata="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">
                 <v:shapetype id="_x0000_t75" coordsize="21600,21600" o:spt="75" o:preferrelative="t" path="m@4@5l@4@11@9@11@9@5xe" filled="f" stroked="f">
                   <v:stroke joinstyle="miter"/>
                   <v:formulas>
@@ -2290,12 +2602,16 @@
       </w:r>
       <w:r>
         <w:rPr>
+          <w:sz w:val="24"/>
+          <w:szCs w:val="24"/>
           <w:lang w:val="en-US"/>
         </w:rPr>
         <w:t>JSON -&gt; PNG:</w:t>
       </w:r>
       <w:r>
         <w:rPr>
+          <w:sz w:val="24"/>
+          <w:szCs w:val="24"/>
           <w:lang w:val="en-US"/>
         </w:rPr>
         <w:br/>
@@ -2303,30 +2619,40 @@
       </w:r>
       <w:r>
         <w:rPr>
+          <w:sz w:val="24"/>
+          <w:szCs w:val="24"/>
           <w:lang w:val="en-US"/>
         </w:rPr>
         <w:t>s</w:t>
       </w:r>
       <w:r>
         <w:rPr>
+          <w:sz w:val="24"/>
+          <w:szCs w:val="24"/>
           <w:lang w:val="en-US"/>
         </w:rPr>
         <w:t xml:space="preserve"> a black-and-white image describing the scene’s obstacles</w:t>
       </w:r>
       <w:r>
         <w:rPr>
+          <w:sz w:val="24"/>
+          <w:szCs w:val="24"/>
           <w:lang w:val="en-US"/>
         </w:rPr>
         <w:t xml:space="preserve"> and free-space</w:t>
       </w:r>
       <w:r>
         <w:rPr>
+          <w:sz w:val="24"/>
+          <w:szCs w:val="24"/>
           <w:lang w:val="en-US"/>
         </w:rPr>
         <w:t>.</w:t>
       </w:r>
       <w:r>
         <w:rPr>
+          <w:sz w:val="24"/>
+          <w:szCs w:val="24"/>
           <w:lang w:val="en-US"/>
         </w:rPr>
         <w:t xml:space="preserve"> </w:t>
@@ -2334,6 +2660,8 @@
       <w:r>
         <w:rPr>
           <w:noProof/>
+          <w:sz w:val="24"/>
+          <w:szCs w:val="24"/>
           <w:lang w:val="en-US"/>
         </w:rPr>
         <w:t xml:space="preserve"> </w:t>
@@ -2341,6 +2669,8 @@
       <w:r>
         <w:rPr>
           <w:noProof/>
+          <w:sz w:val="24"/>
+          <w:szCs w:val="24"/>
           <w:lang w:val="en-US"/>
         </w:rPr>
         <w:br/>
@@ -2348,6 +2678,8 @@
       <w:r>
         <w:rPr>
           <w:noProof/>
+          <w:sz w:val="24"/>
+          <w:szCs w:val="24"/>
           <w:lang w:val="en-US"/>
         </w:rPr>
         <w:br/>
@@ -2355,6 +2687,8 @@
       <w:r>
         <w:rPr>
           <w:noProof/>
+          <w:sz w:val="24"/>
+          <w:szCs w:val="24"/>
           <w:lang w:val="en-US"/>
         </w:rPr>
         <w:br/>
@@ -2362,6 +2696,8 @@
       <w:r>
         <w:rPr>
           <w:noProof/>
+          <w:sz w:val="24"/>
+          <w:szCs w:val="24"/>
           <w:lang w:val="en-US"/>
         </w:rPr>
         <w:br/>
@@ -2369,6 +2705,8 @@
       <w:r>
         <w:rPr>
           <w:noProof/>
+          <w:sz w:val="24"/>
+          <w:szCs w:val="24"/>
           <w:lang w:val="en-US"/>
         </w:rPr>
         <w:br/>
@@ -2376,6 +2714,8 @@
       <w:r>
         <w:rPr>
           <w:noProof/>
+          <w:sz w:val="24"/>
+          <w:szCs w:val="24"/>
           <w:lang w:val="en-US"/>
         </w:rPr>
         <w:br/>
@@ -2383,6 +2723,8 @@
       <w:r>
         <w:rPr>
           <w:noProof/>
+          <w:sz w:val="24"/>
+          <w:szCs w:val="24"/>
           <w:lang w:val="en-US"/>
         </w:rPr>
         <w:br/>
@@ -2390,27 +2732,8 @@
       <w:r>
         <w:rPr>
           <w:noProof/>
-          <w:lang w:val="en-US"/>
-        </w:rPr>
-        <w:br/>
-      </w:r>
-      <w:r>
-        <w:rPr>
-          <w:noProof/>
-          <w:lang w:val="en-US"/>
-        </w:rPr>
-        <w:br/>
-      </w:r>
-      <w:r>
-        <w:rPr>
-          <w:noProof/>
-          <w:lang w:val="en-US"/>
-        </w:rPr>
-        <w:br/>
-      </w:r>
-      <w:r>
-        <w:rPr>
-          <w:noProof/>
+          <w:sz w:val="24"/>
+          <w:szCs w:val="24"/>
           <w:lang w:val="en-US"/>
         </w:rPr>
         <w:br/>
@@ -2427,12 +2750,16 @@
       </w:pPr>
       <w:r>
         <w:rPr>
+          <w:sz w:val="24"/>
+          <w:szCs w:val="24"/>
           <w:lang w:val="en-US"/>
         </w:rPr>
         <w:t>Generating input-output scenes:</w:t>
       </w:r>
       <w:r>
         <w:rPr>
+          <w:sz w:val="24"/>
+          <w:szCs w:val="24"/>
           <w:lang w:val="en-US"/>
         </w:rPr>
         <w:br/>
@@ -2443,6 +2770,8 @@
         <w:rPr>
           <w:i/>
           <w:iCs/>
+          <w:sz w:val="24"/>
+          <w:szCs w:val="24"/>
           <w:lang w:val="en-US"/>
         </w:rPr>
         <w:t>input_json_obstacles</w:t>
@@ -2452,6 +2781,8 @@
         <w:rPr>
           <w:i/>
           <w:iCs/>
+          <w:sz w:val="24"/>
+          <w:szCs w:val="24"/>
           <w:lang w:val="en-US"/>
         </w:rPr>
         <w:t>/</w:t>
@@ -2461,6 +2792,8 @@
         <w:rPr>
           <w:i/>
           <w:iCs/>
+          <w:sz w:val="24"/>
+          <w:szCs w:val="24"/>
           <w:lang w:val="en-US"/>
         </w:rPr>
         <w:t>base.json</w:t>
@@ -2468,12 +2801,16 @@
       <w:proofErr w:type="spellEnd"/>
       <w:r>
         <w:rPr>
+          <w:sz w:val="24"/>
+          <w:szCs w:val="24"/>
           <w:lang w:val="en-US"/>
         </w:rPr>
         <w:t>. Describing</w:t>
       </w:r>
       <w:r>
         <w:rPr>
+          <w:sz w:val="24"/>
+          <w:szCs w:val="24"/>
           <w:lang w:val="en-US"/>
         </w:rPr>
         <w:t xml:space="preserve"> a simple rectangular room with height and width both equal to </w:t>
@@ -2482,6 +2819,8 @@
         <m:r>
           <w:rPr>
             <w:rFonts w:ascii="Cambria Math" w:hAnsi="Cambria Math"/>
+            <w:sz w:val="24"/>
+            <w:szCs w:val="24"/>
             <w:lang w:val="en-US"/>
           </w:rPr>
           <m:t>20</m:t>
@@ -2490,6 +2829,8 @@
       <w:r>
         <w:rPr>
           <w:rFonts w:eastAsiaTheme="minorEastAsia"/>
+          <w:sz w:val="24"/>
+          <w:szCs w:val="24"/>
           <w:lang w:val="en-US"/>
         </w:rPr>
         <w:t xml:space="preserve"> (in CGAL units)</w:t>
@@ -2497,20 +2838,8 @@
       <w:r>
         <w:rPr>
           <w:rFonts w:eastAsiaTheme="minorEastAsia"/>
-          <w:lang w:val="en-US"/>
-        </w:rPr>
-        <w:br/>
-      </w:r>
-      <w:r>
-        <w:rPr>
-          <w:rFonts w:eastAsiaTheme="minorEastAsia"/>
-          <w:lang w:val="en-US"/>
-        </w:rPr>
-        <w:br/>
-      </w:r>
-      <w:r>
-        <w:rPr>
-          <w:rFonts w:eastAsiaTheme="minorEastAsia"/>
+          <w:sz w:val="24"/>
+          <w:szCs w:val="24"/>
           <w:lang w:val="en-US"/>
         </w:rPr>
         <w:br/>
@@ -2528,13 +2857,13 @@
         </w:rPr>
         <w:lastRenderedPageBreak/>
         <w:drawing>
-          <wp:anchor distT="0" distB="0" distL="114300" distR="114300" simplePos="0" relativeHeight="251642880" behindDoc="0" locked="0" layoutInCell="1" allowOverlap="1" wp14:anchorId="42A4187D" wp14:editId="6F7D8F12">
+          <wp:anchor distT="0" distB="0" distL="114300" distR="114300" simplePos="0" relativeHeight="251642880" behindDoc="0" locked="0" layoutInCell="1" allowOverlap="1" wp14:anchorId="42A4187D" wp14:editId="728608FA">
             <wp:simplePos x="0" y="0"/>
             <wp:positionH relativeFrom="margin">
-              <wp:align>center</wp:align>
+              <wp:posOffset>2218055</wp:posOffset>
             </wp:positionH>
             <wp:positionV relativeFrom="paragraph">
-              <wp:posOffset>-555006</wp:posOffset>
+              <wp:posOffset>-638322</wp:posOffset>
             </wp:positionV>
             <wp:extent cx="1296365" cy="1285162"/>
             <wp:effectExtent l="0" t="0" r="0" b="0"/>
@@ -2606,25 +2935,18 @@
       </w:r>
       <w:r>
         <w:rPr>
-          <w:rFonts w:eastAsiaTheme="minorEastAsia"/>
-          <w:lang w:val="en-US"/>
-        </w:rPr>
-        <w:br/>
-      </w:r>
-      <w:r>
-        <w:rPr>
           <w:noProof/>
         </w:rPr>
         <mc:AlternateContent>
           <mc:Choice Requires="wps">
             <w:drawing>
-              <wp:anchor distT="0" distB="0" distL="114300" distR="114300" simplePos="0" relativeHeight="251651072" behindDoc="0" locked="0" layoutInCell="1" allowOverlap="1" wp14:anchorId="13FE34F3" wp14:editId="3EE698EE">
+              <wp:anchor distT="0" distB="0" distL="114300" distR="114300" simplePos="0" relativeHeight="251651072" behindDoc="0" locked="0" layoutInCell="1" allowOverlap="1" wp14:anchorId="13FE34F3" wp14:editId="11428A67">
                 <wp:simplePos x="0" y="0"/>
                 <wp:positionH relativeFrom="margin">
-                  <wp:align>center</wp:align>
+                  <wp:posOffset>2139315</wp:posOffset>
                 </wp:positionH>
                 <wp:positionV relativeFrom="paragraph">
-                  <wp:posOffset>746125</wp:posOffset>
+                  <wp:posOffset>647553</wp:posOffset>
                 </wp:positionV>
                 <wp:extent cx="1453515" cy="266700"/>
                 <wp:effectExtent l="0" t="0" r="0" b="0"/>
@@ -2704,7 +3026,7 @@
           </mc:Choice>
           <mc:Fallback>
             <w:pict>
-              <v:shape w14:anchorId="13FE34F3" id="Text Box 52" o:spid="_x0000_s1027" type="#_x0000_t202" style="position:absolute;left:0;text-align:left;margin-left:0;margin-top:58.75pt;width:114.45pt;height:21pt;z-index:251651072;visibility:visible;mso-wrap-style:square;mso-width-percent:0;mso-height-percent:0;mso-wrap-distance-left:9pt;mso-wrap-distance-top:0;mso-wrap-distance-right:9pt;mso-wrap-distance-bottom:0;mso-position-horizontal:center;mso-position-horizontal-relative:margin;mso-position-vertical:absolute;mso-position-vertical-relative:text;mso-width-percent:0;mso-height-percent:0;mso-width-relative:page;mso-height-relative:page;v-text-anchor:top" o:gfxdata="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" stroked="f">
+              <v:shape w14:anchorId="13FE34F3" id="Text Box 52" o:spid="_x0000_s1027" type="#_x0000_t202" style="position:absolute;left:0;text-align:left;margin-left:168.45pt;margin-top:51pt;width:114.45pt;height:21pt;z-index:251651072;visibility:visible;mso-wrap-style:square;mso-width-percent:0;mso-height-percent:0;mso-wrap-distance-left:9pt;mso-wrap-distance-top:0;mso-wrap-distance-right:9pt;mso-wrap-distance-bottom:0;mso-position-horizontal:absolute;mso-position-horizontal-relative:margin;mso-position-vertical:absolute;mso-position-vertical-relative:text;mso-width-percent:0;mso-height-percent:0;mso-width-relative:page;mso-height-relative:page;v-text-anchor:top" o:gfxdata="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" stroked="f">
                 <v:textbox style="mso-fit-shape-to-text:t" inset="0,0,0,0">
                   <w:txbxContent>
                     <w:p>
@@ -2741,164 +3063,19 @@
           </mc:Fallback>
         </mc:AlternateContent>
       </w:r>
-      <w:r>
+    </w:p>
+    <w:p>
+      <w:pPr>
+        <w:pStyle w:val="ListParagraph"/>
+        <w:keepNext/>
+        <w:ind w:left="360"/>
         <w:rPr>
           <w:rFonts w:eastAsiaTheme="minorEastAsia"/>
-          <w:lang w:val="en-US"/>
-        </w:rPr>
-        <w:br/>
-      </w:r>
-      <w:r>
-        <w:rPr>
-          <w:rFonts w:eastAsiaTheme="minorEastAsia"/>
-          <w:lang w:val="en-US"/>
-        </w:rPr>
-        <w:br/>
-      </w:r>
-      <w:r>
-        <w:rPr>
-          <w:lang w:val="en-US"/>
-        </w:rPr>
-        <w:t>Every generated scene will be based on this scene.</w:t>
-      </w:r>
-      <w:r>
-        <w:rPr>
-          <w:lang w:val="en-US"/>
-        </w:rPr>
-        <w:br/>
-        <w:t xml:space="preserve">Next, we created </w:t>
-      </w:r>
-      <w:r>
-        <w:rPr>
-          <w:lang w:val="en-US"/>
-        </w:rPr>
-        <w:t>10</w:t>
-      </w:r>
-      <w:r>
-        <w:rPr>
-          <w:lang w:val="en-US"/>
-        </w:rPr>
-        <w:t xml:space="preserve"> subdirectories under </w:t>
-      </w:r>
-      <w:proofErr w:type="spellStart"/>
-      <w:r>
-        <w:rPr>
-          <w:i/>
-          <w:iCs/>
-          <w:lang w:val="en-US"/>
-        </w:rPr>
-        <w:t>input_json_obstacles</w:t>
-      </w:r>
-      <w:proofErr w:type="spellEnd"/>
-      <w:proofErr w:type="gramStart"/>
-      <w:r>
-        <w:rPr>
-          <w:i/>
-          <w:iCs/>
-          <w:lang w:val="en-US"/>
-        </w:rPr>
-        <w:t>/</w:t>
-      </w:r>
-      <w:r>
-        <w:rPr>
-          <w:lang w:val="en-US"/>
-        </w:rPr>
-        <w:t xml:space="preserve"> :</w:t>
-      </w:r>
-      <w:proofErr w:type="gramEnd"/>
-      <w:r>
-        <w:rPr>
-          <w:lang w:val="en-US"/>
-        </w:rPr>
-        <w:t xml:space="preserve"> </w:t>
-      </w:r>
-      <w:r>
-        <w:rPr>
-          <w:i/>
-          <w:iCs/>
-          <w:lang w:val="en-US"/>
-        </w:rPr>
-        <w:t xml:space="preserve">0_0/ … </w:t>
-      </w:r>
-      <w:r>
-        <w:rPr>
-          <w:i/>
-          <w:iCs/>
-          <w:lang w:val="en-US"/>
-        </w:rPr>
-        <w:t>9</w:t>
-      </w:r>
-      <w:r>
-        <w:rPr>
-          <w:i/>
-          <w:iCs/>
-          <w:lang w:val="en-US"/>
-        </w:rPr>
-        <w:t>_0/</w:t>
-      </w:r>
-      <w:r>
-        <w:rPr>
-          <w:lang w:val="en-US"/>
-        </w:rPr>
-        <w:t xml:space="preserve">. Inside each subdirectory we generated, using </w:t>
-      </w:r>
-      <w:r>
-        <w:rPr>
-          <w:lang w:val="en-US"/>
-        </w:rPr>
-        <w:t xml:space="preserve">CGAL’s Scene Designer, a few </w:t>
-      </w:r>
-      <w:r>
-        <w:rPr>
-          <w:lang w:val="en-US"/>
-        </w:rPr>
-        <w:t>dozens</w:t>
-      </w:r>
-      <w:r>
-        <w:rPr>
-          <w:lang w:val="en-US"/>
-        </w:rPr>
-        <w:t xml:space="preserve"> of scenes each with a narrow passageway centered at </w:t>
-      </w:r>
-      <m:oMath>
-        <m:r>
-          <w:rPr>
-            <w:rFonts w:ascii="Cambria Math" w:hAnsi="Cambria Math"/>
-            <w:lang w:val="en-US"/>
-          </w:rPr>
-          <m:t>(i,0)</m:t>
-        </m:r>
-      </m:oMath>
-      <w:r>
-        <w:rPr>
-          <w:rFonts w:eastAsiaTheme="minorEastAsia"/>
-          <w:lang w:val="en-US"/>
-        </w:rPr>
-        <w:t xml:space="preserve"> in CGAL coordinates for </w:t>
-      </w:r>
-      <m:oMath>
-        <m:r>
-          <w:rPr>
-            <w:rFonts w:ascii="Cambria Math" w:eastAsiaTheme="minorEastAsia" w:hAnsi="Cambria Math"/>
-            <w:lang w:val="en-US"/>
-          </w:rPr>
-          <m:t>i∈{0,1,…,9}</m:t>
-        </m:r>
-      </m:oMath>
-      <w:r>
-        <w:rPr>
-          <w:rFonts w:eastAsiaTheme="minorEastAsia"/>
-          <w:lang w:val="en-US"/>
-        </w:rPr>
-        <w:t>.</w:t>
-      </w:r>
-      <w:r>
-        <w:rPr>
-          <w:rFonts w:eastAsiaTheme="minorEastAsia"/>
-          <w:lang w:val="en-US"/>
-        </w:rPr>
-        <w:br/>
-      </w:r>
+          <w:sz w:val="24"/>
+          <w:szCs w:val="24"/>
+          <w:lang w:val="en-US"/>
+        </w:rPr>
+      </w:pPr>
       <w:r>
         <w:rPr>
           <w:noProof/>
@@ -2906,16 +3083,16 @@
         <mc:AlternateContent>
           <mc:Choice Requires="wpg">
             <w:drawing>
-              <wp:anchor distT="0" distB="0" distL="114300" distR="114300" simplePos="0" relativeHeight="251652096" behindDoc="0" locked="0" layoutInCell="1" allowOverlap="1" wp14:anchorId="6EE949B6" wp14:editId="2F85B1D0">
+              <wp:anchor distT="0" distB="0" distL="114300" distR="114300" simplePos="0" relativeHeight="251652096" behindDoc="0" locked="0" layoutInCell="1" allowOverlap="1" wp14:anchorId="6EE949B6" wp14:editId="27BC2F74">
                 <wp:simplePos x="0" y="0"/>
-                <wp:positionH relativeFrom="column">
-                  <wp:posOffset>1211580</wp:posOffset>
+                <wp:positionH relativeFrom="margin">
+                  <wp:align>center</wp:align>
                 </wp:positionH>
                 <wp:positionV relativeFrom="paragraph">
-                  <wp:posOffset>1969770</wp:posOffset>
+                  <wp:posOffset>1241865</wp:posOffset>
                 </wp:positionV>
                 <wp:extent cx="3300730" cy="1390015"/>
-                <wp:effectExtent l="0" t="0" r="0" b="0"/>
+                <wp:effectExtent l="0" t="0" r="0" b="635"/>
                 <wp:wrapNone/>
                 <wp:docPr id="49" name="Group 49"/>
                 <wp:cNvGraphicFramePr>
@@ -3005,13 +3182,14 @@
           </mc:Choice>
           <mc:Fallback>
             <w:pict>
-              <v:group w14:anchorId="560B1DD6" id="Group 49" o:spid="_x0000_s1026" style="position:absolute;margin-left:95.4pt;margin-top:155.1pt;width:259.9pt;height:109.45pt;z-index:251652096;mso-width-relative:margin;mso-height-relative:margin" coordsize="32859,15633" o:gfxdata="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">
+              <v:group w14:anchorId="15D6C848" id="Group 49" o:spid="_x0000_s1026" style="position:absolute;margin-left:0;margin-top:97.8pt;width:259.9pt;height:109.45pt;z-index:251652096;mso-position-horizontal:center;mso-position-horizontal-relative:margin;mso-width-relative:margin;mso-height-relative:margin" coordsize="32859,15633" o:gfxdata="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">
                 <v:shape id="Picture 11" o:spid="_x0000_s1027" type="#_x0000_t75" style="position:absolute;left:17651;top:115;width:15208;height:15208;visibility:visible;mso-wrap-style:square" o:gfxdata="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">
                   <v:imagedata r:id="rId20" o:title=""/>
                 </v:shape>
                 <v:shape id="Picture 12" o:spid="_x0000_s1028" type="#_x0000_t75" style="position:absolute;width:15621;height:15633;visibility:visible;mso-wrap-style:square" o:gfxdata="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">
                   <v:imagedata r:id="rId21" o:title=""/>
                 </v:shape>
+                <w10:wrap anchorx="margin"/>
               </v:group>
             </w:pict>
           </mc:Fallback>
@@ -3019,7 +3197,190 @@
       </w:r>
       <w:r>
         <w:rPr>
+          <w:lang w:val="en-US"/>
+        </w:rPr>
+        <w:br/>
+      </w:r>
+      <w:r>
+        <w:rPr>
+          <w:sz w:val="24"/>
+          <w:szCs w:val="24"/>
+          <w:lang w:val="en-US"/>
+        </w:rPr>
+        <w:t>Every generated scene will be based on this scene.</w:t>
+      </w:r>
+      <w:r>
+        <w:rPr>
+          <w:sz w:val="24"/>
+          <w:szCs w:val="24"/>
+          <w:lang w:val="en-US"/>
+        </w:rPr>
+        <w:br/>
+        <w:t xml:space="preserve">Next, we created </w:t>
+      </w:r>
+      <w:r>
+        <w:rPr>
+          <w:sz w:val="24"/>
+          <w:szCs w:val="24"/>
+          <w:lang w:val="en-US"/>
+        </w:rPr>
+        <w:t>10</w:t>
+      </w:r>
+      <w:r>
+        <w:rPr>
+          <w:sz w:val="24"/>
+          <w:szCs w:val="24"/>
+          <w:lang w:val="en-US"/>
+        </w:rPr>
+        <w:t xml:space="preserve"> subdirectories under </w:t>
+      </w:r>
+      <w:proofErr w:type="spellStart"/>
+      <w:r>
+        <w:rPr>
+          <w:i/>
+          <w:iCs/>
+          <w:sz w:val="24"/>
+          <w:szCs w:val="24"/>
+          <w:lang w:val="en-US"/>
+        </w:rPr>
+        <w:t>input_json_obstacles</w:t>
+      </w:r>
+      <w:proofErr w:type="spellEnd"/>
+      <w:proofErr w:type="gramStart"/>
+      <w:r>
+        <w:rPr>
+          <w:i/>
+          <w:iCs/>
+          <w:sz w:val="24"/>
+          <w:szCs w:val="24"/>
+          <w:lang w:val="en-US"/>
+        </w:rPr>
+        <w:t>/</w:t>
+      </w:r>
+      <w:r>
+        <w:rPr>
+          <w:sz w:val="24"/>
+          <w:szCs w:val="24"/>
+          <w:lang w:val="en-US"/>
+        </w:rPr>
+        <w:t xml:space="preserve"> :</w:t>
+      </w:r>
+      <w:proofErr w:type="gramEnd"/>
+      <w:r>
+        <w:rPr>
+          <w:sz w:val="24"/>
+          <w:szCs w:val="24"/>
+          <w:lang w:val="en-US"/>
+        </w:rPr>
+        <w:t xml:space="preserve"> </w:t>
+      </w:r>
+      <w:r>
+        <w:rPr>
+          <w:i/>
+          <w:iCs/>
+          <w:sz w:val="24"/>
+          <w:szCs w:val="24"/>
+          <w:lang w:val="en-US"/>
+        </w:rPr>
+        <w:t xml:space="preserve">0_0/ … </w:t>
+      </w:r>
+      <w:r>
+        <w:rPr>
+          <w:i/>
+          <w:iCs/>
+          <w:sz w:val="24"/>
+          <w:szCs w:val="24"/>
+          <w:lang w:val="en-US"/>
+        </w:rPr>
+        <w:t>9</w:t>
+      </w:r>
+      <w:r>
+        <w:rPr>
+          <w:i/>
+          <w:iCs/>
+          <w:sz w:val="24"/>
+          <w:szCs w:val="24"/>
+          <w:lang w:val="en-US"/>
+        </w:rPr>
+        <w:t>_0/</w:t>
+      </w:r>
+      <w:r>
+        <w:rPr>
+          <w:sz w:val="24"/>
+          <w:szCs w:val="24"/>
+          <w:lang w:val="en-US"/>
+        </w:rPr>
+        <w:t xml:space="preserve">. Inside each subdirectory we generated, using </w:t>
+      </w:r>
+      <w:r>
+        <w:rPr>
+          <w:sz w:val="24"/>
+          <w:szCs w:val="24"/>
+          <w:lang w:val="en-US"/>
+        </w:rPr>
+        <w:t xml:space="preserve">CGAL’s Scene Designer, a few </w:t>
+      </w:r>
+      <w:r>
+        <w:rPr>
+          <w:sz w:val="24"/>
+          <w:szCs w:val="24"/>
+          <w:lang w:val="en-US"/>
+        </w:rPr>
+        <w:t>dozens</w:t>
+      </w:r>
+      <w:r>
+        <w:rPr>
+          <w:sz w:val="24"/>
+          <w:szCs w:val="24"/>
+          <w:lang w:val="en-US"/>
+        </w:rPr>
+        <w:t xml:space="preserve"> of scenes each with a narrow passageway centered at </w:t>
+      </w:r>
+      <m:oMath>
+        <m:r>
+          <w:rPr>
+            <w:rFonts w:ascii="Cambria Math" w:hAnsi="Cambria Math"/>
+            <w:sz w:val="24"/>
+            <w:szCs w:val="24"/>
+            <w:lang w:val="en-US"/>
+          </w:rPr>
+          <m:t>(i,0)</m:t>
+        </m:r>
+      </m:oMath>
+      <w:r>
+        <w:rPr>
           <w:rFonts w:eastAsiaTheme="minorEastAsia"/>
+          <w:sz w:val="24"/>
+          <w:szCs w:val="24"/>
+          <w:lang w:val="en-US"/>
+        </w:rPr>
+        <w:t xml:space="preserve"> in CGAL coordinates for </w:t>
+      </w:r>
+      <m:oMath>
+        <m:r>
+          <w:rPr>
+            <w:rFonts w:ascii="Cambria Math" w:eastAsiaTheme="minorEastAsia" w:hAnsi="Cambria Math"/>
+            <w:sz w:val="24"/>
+            <w:szCs w:val="24"/>
+            <w:lang w:val="en-US"/>
+          </w:rPr>
+          <m:t>i∈{0,1,…,9}</m:t>
+        </m:r>
+      </m:oMath>
+      <w:r>
+        <w:rPr>
+          <w:rFonts w:eastAsiaTheme="minorEastAsia"/>
+          <w:sz w:val="24"/>
+          <w:szCs w:val="24"/>
+          <w:lang w:val="en-US"/>
+        </w:rPr>
+        <w:t>.</w:t>
+      </w:r>
+      <w:r>
+        <w:rPr>
+          <w:rFonts w:eastAsiaTheme="minorEastAsia"/>
+          <w:sz w:val="24"/>
+          <w:szCs w:val="24"/>
           <w:lang w:val="en-US"/>
         </w:rPr>
         <w:br/>
@@ -3027,6 +3388,8 @@
       <w:r>
         <w:rPr>
           <w:rFonts w:eastAsiaTheme="minorEastAsia"/>
+          <w:sz w:val="24"/>
+          <w:szCs w:val="24"/>
           <w:lang w:val="en-US"/>
         </w:rPr>
         <w:br/>
@@ -3034,6 +3397,8 @@
       <w:r>
         <w:rPr>
           <w:rFonts w:eastAsiaTheme="minorEastAsia"/>
+          <w:sz w:val="24"/>
+          <w:szCs w:val="24"/>
           <w:lang w:val="en-US"/>
         </w:rPr>
         <w:br/>
@@ -3041,6 +3406,8 @@
       <w:r>
         <w:rPr>
           <w:rFonts w:eastAsiaTheme="minorEastAsia"/>
+          <w:sz w:val="24"/>
+          <w:szCs w:val="24"/>
           <w:lang w:val="en-US"/>
         </w:rPr>
         <w:br/>
@@ -3048,24 +3415,34 @@
       <w:r>
         <w:rPr>
           <w:rFonts w:eastAsiaTheme="minorEastAsia"/>
+          <w:sz w:val="24"/>
+          <w:szCs w:val="24"/>
           <w:lang w:val="en-US"/>
         </w:rPr>
         <w:br/>
       </w:r>
-      <w:r>
+    </w:p>
+    <w:p>
+      <w:pPr>
+        <w:pStyle w:val="ListParagraph"/>
+        <w:keepNext/>
+        <w:ind w:left="360"/>
         <w:rPr>
           <w:rFonts w:eastAsiaTheme="minorEastAsia"/>
           <w:lang w:val="en-US"/>
         </w:rPr>
-        <w:br/>
-      </w:r>
-      <w:r>
+      </w:pPr>
+    </w:p>
+    <w:p>
+      <w:pPr>
+        <w:pStyle w:val="ListParagraph"/>
+        <w:keepNext/>
+        <w:ind w:left="360"/>
         <w:rPr>
           <w:rFonts w:eastAsiaTheme="minorEastAsia"/>
           <w:lang w:val="en-US"/>
         </w:rPr>
-        <w:br/>
-      </w:r>
+      </w:pPr>
       <w:r>
         <w:rPr>
           <w:rFonts w:eastAsiaTheme="minorEastAsia"/>
@@ -3254,21 +3631,31 @@
         <w:pStyle w:val="ListParagraph"/>
         <w:keepNext/>
         <w:ind w:left="360"/>
-      </w:pPr>
-      <w:r>
-        <w:rPr>
+        <w:rPr>
+          <w:sz w:val="24"/>
+          <w:szCs w:val="24"/>
+        </w:rPr>
+      </w:pPr>
+      <w:r>
+        <w:rPr>
+          <w:sz w:val="24"/>
+          <w:szCs w:val="24"/>
           <w:lang w:val="en-US"/>
         </w:rPr>
         <w:t>For each such scene, the rectangle describing its narrow passageway is easily maintained</w:t>
       </w:r>
       <w:r>
         <w:rPr>
+          <w:sz w:val="24"/>
+          <w:szCs w:val="24"/>
           <w:lang w:val="en-US"/>
         </w:rPr>
         <w:t>.</w:t>
       </w:r>
       <w:r>
         <w:rPr>
+          <w:sz w:val="24"/>
+          <w:szCs w:val="24"/>
           <w:lang w:val="en-US"/>
         </w:rPr>
         <w:br/>
@@ -3276,17 +3663,25 @@
       </w:r>
       <w:r>
         <w:rPr>
+          <w:sz w:val="24"/>
+          <w:szCs w:val="24"/>
           <w:lang w:val="en-US"/>
         </w:rPr>
         <w:t>Next,</w:t>
       </w:r>
       <w:r>
         <w:rPr>
+          <w:sz w:val="24"/>
+          <w:szCs w:val="24"/>
           <w:lang w:val="en-US"/>
         </w:rPr>
         <w:t xml:space="preserve"> we used many data augmentation techniques dramatically enriching our dataset.</w:t>
       </w:r>
       <w:r>
+        <w:rPr>
+          <w:sz w:val="24"/>
+          <w:szCs w:val="24"/>
+        </w:rPr>
         <w:br/>
       </w:r>
     </w:p>
@@ -3298,11 +3693,15 @@
           <w:numId w:val="1"/>
         </w:numPr>
         <w:rPr>
-          <w:lang w:val="en-US"/>
-        </w:rPr>
-      </w:pPr>
-      <w:r>
-        <w:rPr>
+          <w:sz w:val="24"/>
+          <w:szCs w:val="24"/>
+          <w:lang w:val="en-US"/>
+        </w:rPr>
+      </w:pPr>
+      <w:r>
+        <w:rPr>
+          <w:sz w:val="24"/>
+          <w:szCs w:val="24"/>
           <w:lang w:val="en-US"/>
         </w:rPr>
         <w:t>Data augmentations:</w:t>
@@ -3316,12 +3715,16 @@
           <w:numId w:val="1"/>
         </w:numPr>
         <w:rPr>
+          <w:sz w:val="24"/>
+          <w:szCs w:val="24"/>
           <w:lang w:val="en-US"/>
         </w:rPr>
       </w:pPr>
       <w:r>
         <w:rPr>
           <w:noProof/>
+          <w:sz w:val="24"/>
+          <w:szCs w:val="24"/>
         </w:rPr>
         <mc:AlternateContent>
           <mc:Choice Requires="wps">
@@ -3453,6 +3856,8 @@
       <w:r>
         <w:rPr>
           <w:noProof/>
+          <w:sz w:val="24"/>
+          <w:szCs w:val="24"/>
         </w:rPr>
         <mc:AlternateContent>
           <mc:Choice Requires="wpg">
@@ -3556,7 +3961,7 @@
           </mc:Choice>
           <mc:Fallback>
             <w:pict>
-              <v:group w14:anchorId="173D564F" id="Group 44" o:spid="_x0000_s1026" style="position:absolute;margin-left:97.95pt;margin-top:22.5pt;width:262.9pt;height:127.1pt;z-index:251654144" coordsize="33391,16141" o:gfxdata="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">
+              <v:group w14:anchorId="48772DF4" id="Group 44" o:spid="_x0000_s1026" style="position:absolute;margin-left:97.95pt;margin-top:22.5pt;width:262.9pt;height:127.1pt;z-index:251654144" coordsize="33391,16141" o:gfxdata="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">
                 <v:shape id="Picture 15" o:spid="_x0000_s1027" type="#_x0000_t75" style="position:absolute;width:15671;height:16141;visibility:visible;mso-wrap-style:square" o:gfxdata="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">
                   <v:imagedata r:id="rId24" o:title=""/>
                 </v:shape>
@@ -3570,24 +3975,32 @@
       </w:r>
       <w:r>
         <w:rPr>
+          <w:sz w:val="24"/>
+          <w:szCs w:val="24"/>
           <w:lang w:val="en-US"/>
         </w:rPr>
         <w:t>Uniformly at random t</w:t>
       </w:r>
       <w:r>
         <w:rPr>
+          <w:sz w:val="24"/>
+          <w:szCs w:val="24"/>
           <w:lang w:val="en-US"/>
         </w:rPr>
         <w:t>ranslati</w:t>
       </w:r>
       <w:r>
         <w:rPr>
+          <w:sz w:val="24"/>
+          <w:szCs w:val="24"/>
           <w:lang w:val="en-US"/>
         </w:rPr>
         <w:t>ng the scene</w:t>
       </w:r>
       <w:r>
         <w:rPr>
+          <w:sz w:val="24"/>
+          <w:szCs w:val="24"/>
           <w:lang w:val="en-US"/>
         </w:rPr>
         <w:t xml:space="preserve"> along the </w:t>
@@ -3596,6 +4009,8 @@
         <m:r>
           <w:rPr>
             <w:rFonts w:ascii="Cambria Math" w:hAnsi="Cambria Math"/>
+            <w:sz w:val="24"/>
+            <w:szCs w:val="24"/>
             <w:lang w:val="en-US"/>
           </w:rPr>
           <m:t>y</m:t>
@@ -3604,6 +4019,8 @@
       <w:r>
         <w:rPr>
           <w:rFonts w:eastAsiaTheme="minorEastAsia"/>
+          <w:sz w:val="24"/>
+          <w:szCs w:val="24"/>
           <w:lang w:val="en-US"/>
         </w:rPr>
         <w:t>-axis:</w:t>
@@ -3611,6 +4028,8 @@
       <w:r>
         <w:rPr>
           <w:rFonts w:eastAsiaTheme="minorEastAsia"/>
+          <w:sz w:val="24"/>
+          <w:szCs w:val="24"/>
           <w:lang w:val="en-US"/>
         </w:rPr>
         <w:br/>
@@ -3618,6 +4037,8 @@
       <w:r>
         <w:rPr>
           <w:rFonts w:eastAsiaTheme="minorEastAsia"/>
+          <w:sz w:val="24"/>
+          <w:szCs w:val="24"/>
           <w:lang w:val="en-US"/>
         </w:rPr>
         <w:br/>
@@ -3625,6 +4046,8 @@
       <w:r>
         <w:rPr>
           <w:rFonts w:eastAsiaTheme="minorEastAsia"/>
+          <w:sz w:val="24"/>
+          <w:szCs w:val="24"/>
           <w:lang w:val="en-US"/>
         </w:rPr>
         <w:br/>
@@ -3632,6 +4055,8 @@
       <w:r>
         <w:rPr>
           <w:rFonts w:eastAsiaTheme="minorEastAsia"/>
+          <w:sz w:val="24"/>
+          <w:szCs w:val="24"/>
           <w:lang w:val="en-US"/>
         </w:rPr>
         <w:br/>
@@ -3639,6 +4064,8 @@
       <w:r>
         <w:rPr>
           <w:rFonts w:eastAsiaTheme="minorEastAsia"/>
+          <w:sz w:val="24"/>
+          <w:szCs w:val="24"/>
           <w:lang w:val="en-US"/>
         </w:rPr>
         <w:br/>
@@ -3646,6 +4073,8 @@
       <w:r>
         <w:rPr>
           <w:rFonts w:eastAsiaTheme="minorEastAsia"/>
+          <w:sz w:val="24"/>
+          <w:szCs w:val="24"/>
           <w:lang w:val="en-US"/>
         </w:rPr>
         <w:br/>
@@ -3653,30 +4082,40 @@
       <w:r>
         <w:rPr>
           <w:rFonts w:eastAsiaTheme="minorEastAsia"/>
+          <w:sz w:val="24"/>
+          <w:szCs w:val="24"/>
           <w:lang w:val="en-US"/>
         </w:rPr>
         <w:br/>
       </w:r>
       <w:r>
         <w:rPr>
+          <w:sz w:val="24"/>
+          <w:szCs w:val="24"/>
           <w:lang w:val="en-US"/>
         </w:rPr>
         <w:br/>
       </w:r>
       <w:r>
         <w:rPr>
+          <w:sz w:val="24"/>
+          <w:szCs w:val="24"/>
           <w:lang w:val="en-US"/>
         </w:rPr>
         <w:br/>
       </w:r>
       <w:r>
         <w:rPr>
+          <w:sz w:val="24"/>
+          <w:szCs w:val="24"/>
           <w:lang w:val="en-US"/>
         </w:rPr>
         <w:br/>
       </w:r>
       <w:r>
         <w:rPr>
+          <w:sz w:val="24"/>
+          <w:szCs w:val="24"/>
           <w:lang w:val="en-US"/>
         </w:rPr>
         <w:br/>
@@ -3690,12 +4129,16 @@
           <w:numId w:val="1"/>
         </w:numPr>
         <w:rPr>
+          <w:sz w:val="24"/>
+          <w:szCs w:val="24"/>
           <w:lang w:val="en-US"/>
         </w:rPr>
       </w:pPr>
       <w:r>
         <w:rPr>
           <w:noProof/>
+          <w:sz w:val="24"/>
+          <w:szCs w:val="24"/>
         </w:rPr>
         <mc:AlternateContent>
           <mc:Choice Requires="wps">
@@ -3827,6 +4270,8 @@
       <w:r>
         <w:rPr>
           <w:noProof/>
+          <w:sz w:val="24"/>
+          <w:szCs w:val="24"/>
         </w:rPr>
         <mc:AlternateContent>
           <mc:Choice Requires="wpg">
@@ -3930,7 +4375,7 @@
           </mc:Choice>
           <mc:Fallback>
             <w:pict>
-              <v:group w14:anchorId="01203DB9" id="Group 40" o:spid="_x0000_s1026" style="position:absolute;margin-left:103pt;margin-top:21.95pt;width:262.2pt;height:123.45pt;z-index:251656192" coordsize="33301,15678" o:gfxdata="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">
+              <v:group w14:anchorId="35E0CBC5" id="Group 40" o:spid="_x0000_s1026" style="position:absolute;margin-left:103pt;margin-top:21.95pt;width:262.2pt;height:123.45pt;z-index:251656192" coordsize="33301,15678" o:gfxdata="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">
                 <v:shape id="Picture 19" o:spid="_x0000_s1027" type="#_x0000_t75" style="position:absolute;left:17693;width:15608;height:15678;visibility:visible;mso-wrap-style:square" o:gfxdata="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">
                   <v:imagedata r:id="rId28" o:title=""/>
                 </v:shape>
@@ -3944,6 +4389,8 @@
       </w:r>
       <w:r>
         <w:rPr>
+          <w:sz w:val="24"/>
+          <w:szCs w:val="24"/>
           <w:lang w:val="en-US"/>
         </w:rPr>
         <w:t xml:space="preserve">Uniformly at random rotating the scene at </w:t>
@@ -3952,6 +4399,8 @@
         <m:r>
           <w:rPr>
             <w:rFonts w:ascii="Cambria Math" w:hAnsi="Cambria Math"/>
+            <w:sz w:val="24"/>
+            <w:szCs w:val="24"/>
             <w:lang w:val="en-US"/>
           </w:rPr>
           <m:t>{0, 90°,180°,270°}</m:t>
@@ -3960,6 +4409,8 @@
       <w:r>
         <w:rPr>
           <w:rFonts w:eastAsiaTheme="minorEastAsia"/>
+          <w:sz w:val="24"/>
+          <w:szCs w:val="24"/>
           <w:lang w:val="en-US"/>
         </w:rPr>
         <w:t xml:space="preserve"> centered at </w:t>
@@ -3968,6 +4419,8 @@
         <m:r>
           <w:rPr>
             <w:rFonts w:ascii="Cambria Math" w:eastAsiaTheme="minorEastAsia" w:hAnsi="Cambria Math"/>
+            <w:sz w:val="24"/>
+            <w:szCs w:val="24"/>
             <w:lang w:val="en-US"/>
           </w:rPr>
           <m:t>(0,0)</m:t>
@@ -3976,6 +4429,8 @@
       <w:r>
         <w:rPr>
           <w:rFonts w:eastAsiaTheme="minorEastAsia"/>
+          <w:sz w:val="24"/>
+          <w:szCs w:val="24"/>
           <w:lang w:val="en-US"/>
         </w:rPr>
         <w:t>:</w:t>
@@ -3983,6 +4438,8 @@
       <w:r>
         <w:rPr>
           <w:rFonts w:eastAsiaTheme="minorEastAsia"/>
+          <w:sz w:val="24"/>
+          <w:szCs w:val="24"/>
           <w:lang w:val="en-US"/>
         </w:rPr>
         <w:br/>
@@ -3990,47 +4447,36 @@
       <w:r>
         <w:rPr>
           <w:rFonts w:eastAsiaTheme="minorEastAsia"/>
+          <w:sz w:val="24"/>
+          <w:szCs w:val="24"/>
           <w:lang w:val="en-US"/>
         </w:rPr>
         <w:br/>
       </w:r>
+    </w:p>
+    <w:p>
+      <w:pPr>
+        <w:pStyle w:val="ListParagraph"/>
+        <w:ind w:left="792"/>
+        <w:rPr>
+          <w:sz w:val="24"/>
+          <w:szCs w:val="24"/>
+          <w:lang w:val="en-US"/>
+        </w:rPr>
+      </w:pPr>
       <w:r>
         <w:rPr>
           <w:rFonts w:eastAsiaTheme="minorEastAsia"/>
+          <w:sz w:val="24"/>
+          <w:szCs w:val="24"/>
           <w:lang w:val="en-US"/>
         </w:rPr>
         <w:br/>
       </w:r>
       <w:r>
         <w:rPr>
-          <w:rFonts w:eastAsiaTheme="minorEastAsia"/>
-          <w:lang w:val="en-US"/>
-        </w:rPr>
-        <w:br/>
-      </w:r>
-      <w:r>
-        <w:rPr>
-          <w:rFonts w:eastAsiaTheme="minorEastAsia"/>
-          <w:lang w:val="en-US"/>
-        </w:rPr>
-        <w:br/>
-      </w:r>
-      <w:r>
-        <w:rPr>
-          <w:rFonts w:eastAsiaTheme="minorEastAsia"/>
-          <w:lang w:val="en-US"/>
-        </w:rPr>
-        <w:br/>
-      </w:r>
-      <w:r>
-        <w:rPr>
-          <w:rFonts w:eastAsiaTheme="minorEastAsia"/>
-          <w:lang w:val="en-US"/>
-        </w:rPr>
-        <w:br/>
-      </w:r>
-      <w:r>
-        <w:rPr>
+          <w:sz w:val="24"/>
+          <w:szCs w:val="24"/>
           <w:lang w:val="en-US"/>
         </w:rPr>
         <w:br/>
@@ -4044,12 +4490,16 @@
           <w:numId w:val="1"/>
         </w:numPr>
         <w:rPr>
+          <w:sz w:val="24"/>
+          <w:szCs w:val="24"/>
           <w:lang w:val="en-US"/>
         </w:rPr>
       </w:pPr>
       <w:r>
         <w:rPr>
           <w:noProof/>
+          <w:sz w:val="24"/>
+          <w:szCs w:val="24"/>
         </w:rPr>
         <w:lastRenderedPageBreak/>
         <mc:AlternateContent>
@@ -4182,6 +4632,8 @@
       <w:r>
         <w:rPr>
           <w:noProof/>
+          <w:sz w:val="24"/>
+          <w:szCs w:val="24"/>
         </w:rPr>
         <mc:AlternateContent>
           <mc:Choice Requires="wpg">
@@ -4285,7 +4737,7 @@
           </mc:Choice>
           <mc:Fallback>
             <w:pict>
-              <v:group w14:anchorId="2EA15DAB" id="Group 36" o:spid="_x0000_s1026" style="position:absolute;margin-left:96pt;margin-top:16.4pt;width:295pt;height:137pt;z-index:251644928;mso-width-relative:margin;mso-height-relative:margin" coordsize="37217,18211" o:gfxdata="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">
+              <v:group w14:anchorId="1F94C83D" id="Group 36" o:spid="_x0000_s1026" style="position:absolute;margin-left:96pt;margin-top:16.4pt;width:295pt;height:137pt;z-index:251644928;mso-width-relative:margin;mso-height-relative:margin" coordsize="37217,18211" o:gfxdata="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">
                 <v:shape id="Picture 26" o:spid="_x0000_s1027" type="#_x0000_t75" style="position:absolute;left:19031;width:18186;height:18211;visibility:visible;mso-wrap-style:square" o:gfxdata="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">
                   <v:imagedata r:id="rId32" o:title=""/>
                 </v:shape>
@@ -4299,6 +4751,8 @@
       </w:r>
       <w:r>
         <w:rPr>
+          <w:sz w:val="24"/>
+          <w:szCs w:val="24"/>
           <w:lang w:val="en-US"/>
         </w:rPr>
         <w:t>Randomly generating additional obstacles:</w:t>
@@ -4377,6 +4831,8 @@
       </w:r>
       <w:r>
         <w:rPr>
+          <w:sz w:val="24"/>
+          <w:szCs w:val="24"/>
           <w:lang w:val="en-US"/>
         </w:rPr>
         <w:t xml:space="preserve">For each scene we sample a random number of obstacles generated by an exponential distribution with a parameter </w:t>
@@ -4385,6 +4841,8 @@
         <m:r>
           <w:rPr>
             <w:rFonts w:ascii="Cambria Math" w:hAnsi="Cambria Math"/>
+            <w:sz w:val="24"/>
+            <w:szCs w:val="24"/>
             <w:lang w:val="en-US"/>
           </w:rPr>
           <m:t>λ=0.33</m:t>
@@ -4392,12 +4850,16 @@
       </m:oMath>
       <w:r>
         <w:rPr>
+          <w:sz w:val="24"/>
+          <w:szCs w:val="24"/>
           <w:lang w:val="en-US"/>
         </w:rPr>
         <w:t>.</w:t>
       </w:r>
       <w:r>
         <w:rPr>
+          <w:sz w:val="24"/>
+          <w:szCs w:val="24"/>
           <w:lang w:val="en-US"/>
         </w:rPr>
         <w:t xml:space="preserve"> By doing this we promote scenes with less obstacles with allowing occasional scenes with more obstacles. Each such obstacle is randomly translated and rotated and placed in the scene.</w:t>
@@ -4407,26 +4869,30 @@
       <w:pPr>
         <w:ind w:left="360"/>
         <w:rPr>
+          <w:sz w:val="24"/>
+          <w:szCs w:val="24"/>
           <w:lang w:val="en-US"/>
         </w:rPr>
       </w:pPr>
       <w:r>
         <w:rPr>
           <w:noProof/>
+          <w:sz w:val="24"/>
+          <w:szCs w:val="24"/>
         </w:rPr>
         <mc:AlternateContent>
           <mc:Choice Requires="wps">
             <w:drawing>
-              <wp:anchor distT="0" distB="0" distL="114300" distR="114300" simplePos="0" relativeHeight="251648000" behindDoc="0" locked="0" layoutInCell="1" allowOverlap="1" wp14:anchorId="3625486E" wp14:editId="1EFE7D28">
+              <wp:anchor distT="0" distB="0" distL="114300" distR="114300" simplePos="0" relativeHeight="251648000" behindDoc="0" locked="0" layoutInCell="1" allowOverlap="1" wp14:anchorId="3625486E" wp14:editId="3102E533">
                 <wp:simplePos x="0" y="0"/>
                 <wp:positionH relativeFrom="column">
                   <wp:posOffset>1409700</wp:posOffset>
                 </wp:positionH>
                 <wp:positionV relativeFrom="paragraph">
-                  <wp:posOffset>2247900</wp:posOffset>
+                  <wp:posOffset>2129643</wp:posOffset>
                 </wp:positionV>
                 <wp:extent cx="3552825" cy="266700"/>
-                <wp:effectExtent l="0" t="0" r="0" b="0"/>
+                <wp:effectExtent l="0" t="0" r="9525" b="0"/>
                 <wp:wrapNone/>
                 <wp:docPr id="35" name="Text Box 35"/>
                 <wp:cNvGraphicFramePr>
@@ -4504,7 +4970,7 @@
           </mc:Choice>
           <mc:Fallback>
             <w:pict>
-              <v:shape w14:anchorId="3625486E" id="Text Box 35" o:spid="_x0000_s1032" type="#_x0000_t202" style="position:absolute;left:0;text-align:left;margin-left:111pt;margin-top:177pt;width:279.75pt;height:21pt;z-index:251648000;visibility:visible;mso-wrap-style:square;mso-width-percent:0;mso-height-percent:0;mso-wrap-distance-left:9pt;mso-wrap-distance-top:0;mso-wrap-distance-right:9pt;mso-wrap-distance-bottom:0;mso-position-horizontal:absolute;mso-position-horizontal-relative:text;mso-position-vertical:absolute;mso-position-vertical-relative:text;mso-width-percent:0;mso-height-percent:0;mso-width-relative:page;mso-height-relative:page;v-text-anchor:top" o:gfxdata="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" stroked="f">
+              <v:shape w14:anchorId="3625486E" id="Text Box 35" o:spid="_x0000_s1032" type="#_x0000_t202" style="position:absolute;left:0;text-align:left;margin-left:111pt;margin-top:167.7pt;width:279.75pt;height:21pt;z-index:251648000;visibility:visible;mso-wrap-style:square;mso-width-percent:0;mso-height-percent:0;mso-wrap-distance-left:9pt;mso-wrap-distance-top:0;mso-wrap-distance-right:9pt;mso-wrap-distance-bottom:0;mso-position-horizontal:absolute;mso-position-horizontal-relative:text;mso-position-vertical:absolute;mso-position-vertical-relative:text;mso-width-percent:0;mso-height-percent:0;mso-width-relative:page;mso-height-relative:page;v-text-anchor:top" o:gfxdata="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" stroked="f">
                 <v:textbox style="mso-fit-shape-to-text:t" inset="0,0,0,0">
                   <w:txbxContent>
                     <w:p>
@@ -4544,20 +5010,22 @@
       <w:r>
         <w:rPr>
           <w:noProof/>
+          <w:sz w:val="24"/>
+          <w:szCs w:val="24"/>
         </w:rPr>
         <mc:AlternateContent>
           <mc:Choice Requires="wpg">
             <w:drawing>
-              <wp:anchor distT="0" distB="0" distL="114300" distR="114300" simplePos="0" relativeHeight="251646976" behindDoc="0" locked="0" layoutInCell="1" allowOverlap="1" wp14:anchorId="1C039173" wp14:editId="24142BCB">
+              <wp:anchor distT="0" distB="0" distL="114300" distR="114300" simplePos="0" relativeHeight="251646976" behindDoc="0" locked="0" layoutInCell="1" allowOverlap="1" wp14:anchorId="1C039173" wp14:editId="29D3CC87">
                 <wp:simplePos x="0" y="0"/>
                 <wp:positionH relativeFrom="column">
                   <wp:posOffset>1397635</wp:posOffset>
                 </wp:positionH>
                 <wp:positionV relativeFrom="paragraph">
-                  <wp:posOffset>522605</wp:posOffset>
+                  <wp:posOffset>429748</wp:posOffset>
                 </wp:positionV>
                 <wp:extent cx="3552825" cy="1722755"/>
-                <wp:effectExtent l="0" t="0" r="0" b="0"/>
+                <wp:effectExtent l="0" t="0" r="9525" b="0"/>
                 <wp:wrapNone/>
                 <wp:docPr id="24" name="Group 24"/>
                 <wp:cNvGraphicFramePr>
@@ -4647,7 +5115,7 @@
           </mc:Choice>
           <mc:Fallback>
             <w:pict>
-              <v:group w14:anchorId="7898479E" id="Group 24" o:spid="_x0000_s1026" style="position:absolute;margin-left:110.05pt;margin-top:41.15pt;width:279.75pt;height:135.65pt;z-index:251646976" coordsize="35530,17227" o:gfxdata="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">
+              <v:group w14:anchorId="08E89BDE" id="Group 24" o:spid="_x0000_s1026" style="position:absolute;margin-left:110.05pt;margin-top:33.85pt;width:279.75pt;height:135.65pt;z-index:251646976" coordsize="35530,17227" o:gfxdata="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">
                 <v:shape id="Picture 30" o:spid="_x0000_s1027" type="#_x0000_t75" style="position:absolute;left:18436;width:17094;height:17119;visibility:visible;mso-wrap-style:square" o:gfxdata="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">
                   <v:imagedata r:id="rId36" o:title=""/>
                 </v:shape>
@@ -4661,92 +5129,106 @@
       </w:r>
       <w:r>
         <w:rPr>
+          <w:sz w:val="24"/>
+          <w:szCs w:val="24"/>
           <w:lang w:val="en-US"/>
         </w:rPr>
         <w:t>We perform these augmentations while carefully maintaining the rectangle defining the scene’s narrow passageway</w:t>
       </w:r>
       <w:r>
         <w:rPr>
+          <w:sz w:val="24"/>
+          <w:szCs w:val="24"/>
           <w:lang w:val="en-US"/>
         </w:rPr>
         <w:t>s:</w:t>
       </w:r>
       <w:r>
         <w:rPr>
+          <w:sz w:val="24"/>
+          <w:szCs w:val="24"/>
           <w:lang w:val="en-US"/>
         </w:rPr>
         <w:br/>
       </w:r>
       <w:r>
         <w:rPr>
+          <w:sz w:val="24"/>
+          <w:szCs w:val="24"/>
           <w:lang w:val="en-US"/>
         </w:rPr>
         <w:br/>
       </w:r>
       <w:r>
         <w:rPr>
+          <w:sz w:val="24"/>
+          <w:szCs w:val="24"/>
           <w:lang w:val="en-US"/>
         </w:rPr>
         <w:br/>
       </w:r>
       <w:r>
         <w:rPr>
+          <w:sz w:val="24"/>
+          <w:szCs w:val="24"/>
           <w:lang w:val="en-US"/>
         </w:rPr>
         <w:br/>
       </w:r>
       <w:r>
         <w:rPr>
+          <w:sz w:val="24"/>
+          <w:szCs w:val="24"/>
           <w:lang w:val="en-US"/>
         </w:rPr>
         <w:br/>
       </w:r>
       <w:r>
         <w:rPr>
+          <w:sz w:val="24"/>
+          <w:szCs w:val="24"/>
           <w:lang w:val="en-US"/>
         </w:rPr>
         <w:br/>
       </w:r>
       <w:r>
         <w:rPr>
+          <w:sz w:val="24"/>
+          <w:szCs w:val="24"/>
           <w:lang w:val="en-US"/>
         </w:rPr>
         <w:br/>
       </w:r>
       <w:r>
         <w:rPr>
+          <w:sz w:val="24"/>
+          <w:szCs w:val="24"/>
           <w:lang w:val="en-US"/>
         </w:rPr>
         <w:br/>
       </w:r>
       <w:r>
         <w:rPr>
+          <w:sz w:val="24"/>
+          <w:szCs w:val="24"/>
           <w:lang w:val="en-US"/>
         </w:rPr>
         <w:br/>
       </w:r>
-      <w:r>
-        <w:rPr>
-          <w:lang w:val="en-US"/>
-        </w:rPr>
-        <w:br/>
-      </w:r>
-      <w:r>
-        <w:rPr>
-          <w:lang w:val="en-US"/>
-        </w:rPr>
-        <w:br/>
-      </w:r>
-    </w:p>
-    <w:p>
-      <w:pPr>
-        <w:rPr>
+    </w:p>
+    <w:p>
+      <w:pPr>
+        <w:rPr>
+          <w:sz w:val="24"/>
+          <w:szCs w:val="24"/>
           <w:u w:val="single"/>
           <w:lang w:val="en-US"/>
         </w:rPr>
       </w:pPr>
       <w:r>
         <w:rPr>
+          <w:sz w:val="24"/>
+          <w:szCs w:val="24"/>
           <w:u w:val="single"/>
           <w:lang w:val="en-US"/>
         </w:rPr>
@@ -4757,11 +5239,15 @@
       <w:pPr>
         <w:rPr>
           <w:rFonts w:eastAsiaTheme="minorEastAsia"/>
-          <w:lang w:val="en-US"/>
-        </w:rPr>
-      </w:pPr>
-      <w:r>
-        <w:rPr>
+          <w:sz w:val="24"/>
+          <w:szCs w:val="24"/>
+          <w:lang w:val="en-US"/>
+        </w:rPr>
+      </w:pPr>
+      <w:r>
+        <w:rPr>
+          <w:sz w:val="24"/>
+          <w:szCs w:val="24"/>
           <w:lang w:val="en-US"/>
         </w:rPr>
         <w:t xml:space="preserve">As mentioned above, convolutional neural networks have achieved SOTA results in many </w:t>
@@ -4769,6 +5255,8 @@
       <w:proofErr w:type="gramStart"/>
       <w:r>
         <w:rPr>
+          <w:sz w:val="24"/>
+          <w:szCs w:val="24"/>
           <w:lang w:val="en-US"/>
         </w:rPr>
         <w:t>image</w:t>
@@ -4776,6 +5264,8 @@
       <w:proofErr w:type="gramEnd"/>
       <w:r>
         <w:rPr>
+          <w:sz w:val="24"/>
+          <w:szCs w:val="24"/>
           <w:lang w:val="en-US"/>
         </w:rPr>
         <w:t xml:space="preserve"> recognition tasks. For this reason, we used a deep learning model with a standard architecture of a convolutional neural network. The architecture can be found in </w:t>
@@ -4784,6 +5274,8 @@
         <w:rPr>
           <w:i/>
           <w:iCs/>
+          <w:sz w:val="24"/>
+          <w:szCs w:val="24"/>
           <w:lang w:val="en-US"/>
         </w:rPr>
         <w:t>net</w:t>
@@ -4792,12 +5284,16 @@
         <w:rPr>
           <w:i/>
           <w:iCs/>
+          <w:sz w:val="24"/>
+          <w:szCs w:val="24"/>
           <w:lang w:val="en-US"/>
         </w:rPr>
         <w:t>.py</w:t>
       </w:r>
       <w:r>
         <w:rPr>
+          <w:sz w:val="24"/>
+          <w:szCs w:val="24"/>
           <w:lang w:val="en-US"/>
         </w:rPr>
         <w:t xml:space="preserve">. The network inputs a </w:t>
@@ -4806,6 +5302,8 @@
         <m:r>
           <w:rPr>
             <w:rFonts w:ascii="Cambria Math" w:hAnsi="Cambria Math"/>
+            <w:sz w:val="24"/>
+            <w:szCs w:val="24"/>
             <w:lang w:val="en-US"/>
           </w:rPr>
           <m:t>64×64</m:t>
@@ -4814,6 +5312,8 @@
       <w:r>
         <w:rPr>
           <w:rFonts w:eastAsiaTheme="minorEastAsia"/>
+          <w:sz w:val="24"/>
+          <w:szCs w:val="24"/>
           <w:lang w:val="en-US"/>
         </w:rPr>
         <w:t xml:space="preserve"> grayscale image and outputs a vector of size </w:t>
@@ -4822,6 +5322,8 @@
         <m:r>
           <w:rPr>
             <w:rFonts w:ascii="Cambria Math" w:eastAsiaTheme="minorEastAsia" w:hAnsi="Cambria Math"/>
+            <w:sz w:val="24"/>
+            <w:szCs w:val="24"/>
             <w:lang w:val="en-US"/>
           </w:rPr>
           <m:t>4</m:t>
@@ -4830,6 +5332,8 @@
       <w:r>
         <w:rPr>
           <w:rFonts w:eastAsiaTheme="minorEastAsia"/>
+          <w:sz w:val="24"/>
+          <w:szCs w:val="24"/>
           <w:lang w:val="en-US"/>
         </w:rPr>
         <w:t xml:space="preserve"> uniquely determining the bounding box describing the narrow passageway.</w:t>
@@ -4838,12 +5342,16 @@
     <w:p>
       <w:pPr>
         <w:rPr>
+          <w:sz w:val="24"/>
+          <w:szCs w:val="24"/>
           <w:lang w:val="en-US"/>
         </w:rPr>
       </w:pPr>
       <w:r>
         <w:rPr>
           <w:rFonts w:eastAsiaTheme="minorEastAsia"/>
+          <w:sz w:val="24"/>
+          <w:szCs w:val="24"/>
           <w:lang w:val="en-US"/>
         </w:rPr>
         <w:t xml:space="preserve">The model is trained as a regression task, with a batch size of </w:t>
@@ -4852,6 +5360,8 @@
         <m:r>
           <w:rPr>
             <w:rFonts w:ascii="Cambria Math" w:eastAsiaTheme="minorEastAsia" w:hAnsi="Cambria Math"/>
+            <w:sz w:val="24"/>
+            <w:szCs w:val="24"/>
             <w:lang w:val="en-US"/>
           </w:rPr>
           <m:t>32</m:t>
@@ -4860,6 +5370,8 @@
       <w:r>
         <w:rPr>
           <w:rFonts w:eastAsiaTheme="minorEastAsia"/>
+          <w:sz w:val="24"/>
+          <w:szCs w:val="24"/>
           <w:lang w:val="en-US"/>
         </w:rPr>
         <w:t xml:space="preserve">, the standard Adam optimization technique and the Mean Squared Error loss function. For more details, please view </w:t>
@@ -4869,6 +5381,8 @@
           <w:rFonts w:eastAsiaTheme="minorEastAsia"/>
           <w:i/>
           <w:iCs/>
+          <w:sz w:val="24"/>
+          <w:szCs w:val="24"/>
           <w:lang w:val="en-US"/>
         </w:rPr>
         <w:t>train.py</w:t>
@@ -4876,6 +5390,8 @@
       <w:r>
         <w:rPr>
           <w:rFonts w:eastAsiaTheme="minorEastAsia"/>
+          <w:sz w:val="24"/>
+          <w:szCs w:val="24"/>
           <w:lang w:val="en-US"/>
         </w:rPr>
         <w:t>.</w:t>
@@ -5109,27 +5625,26 @@
     </w:p>
     <w:p>
       <w:pPr>
-        <w:rPr>
-          <w:lang w:val="en-US"/>
-        </w:rPr>
-      </w:pPr>
-    </w:p>
-    <w:p>
-      <w:pPr>
-        <w:rPr>
-          <w:lang w:val="en-US"/>
-        </w:rPr>
-      </w:pPr>
-    </w:p>
-    <w:p>
-      <w:pPr>
         <w:jc w:val="both"/>
         <w:rPr>
-          <w:lang w:val="en-US"/>
-        </w:rPr>
-      </w:pPr>
-      <w:r>
-        <w:rPr>
+          <w:u w:val="single"/>
+          <w:lang w:val="en-US"/>
+        </w:rPr>
+      </w:pPr>
+    </w:p>
+    <w:p>
+      <w:pPr>
+        <w:jc w:val="both"/>
+        <w:rPr>
+          <w:sz w:val="24"/>
+          <w:szCs w:val="24"/>
+          <w:lang w:val="en-US"/>
+        </w:rPr>
+      </w:pPr>
+      <w:r>
+        <w:rPr>
+          <w:sz w:val="24"/>
+          <w:szCs w:val="24"/>
           <w:u w:val="single"/>
           <w:lang w:val="en-US"/>
         </w:rPr>
@@ -5142,11 +5657,15 @@
         <w:jc w:val="both"/>
         <w:rPr>
           <w:rFonts w:eastAsiaTheme="minorEastAsia"/>
-          <w:lang w:val="en-US"/>
-        </w:rPr>
-      </w:pPr>
-      <w:r>
-        <w:rPr>
+          <w:sz w:val="24"/>
+          <w:szCs w:val="24"/>
+          <w:lang w:val="en-US"/>
+        </w:rPr>
+      </w:pPr>
+      <w:r>
+        <w:rPr>
+          <w:sz w:val="24"/>
+          <w:szCs w:val="24"/>
           <w:lang w:val="en-US"/>
         </w:rPr>
         <w:t xml:space="preserve">The best model obtained a MSE train loss of </w:t>
@@ -5155,6 +5674,8 @@
         <m:r>
           <w:rPr>
             <w:rFonts w:ascii="Cambria Math" w:hAnsi="Cambria Math"/>
+            <w:sz w:val="24"/>
+            <w:szCs w:val="24"/>
             <w:lang w:val="en-US"/>
           </w:rPr>
           <m:t>0.0033</m:t>
@@ -5163,6 +5684,8 @@
       <w:r>
         <w:rPr>
           <w:rFonts w:eastAsiaTheme="minorEastAsia"/>
+          <w:sz w:val="24"/>
+          <w:szCs w:val="24"/>
           <w:lang w:val="en-US"/>
         </w:rPr>
         <w:t xml:space="preserve"> and a MSE test loss of </w:t>
@@ -5171,6 +5694,8 @@
         <m:r>
           <w:rPr>
             <w:rFonts w:ascii="Cambria Math" w:eastAsiaTheme="minorEastAsia" w:hAnsi="Cambria Math"/>
+            <w:sz w:val="24"/>
+            <w:szCs w:val="24"/>
             <w:lang w:val="en-US"/>
           </w:rPr>
           <m:t>0.0030</m:t>
@@ -5179,6 +5704,8 @@
       <w:r>
         <w:rPr>
           <w:rFonts w:eastAsiaTheme="minorEastAsia"/>
+          <w:sz w:val="24"/>
+          <w:szCs w:val="24"/>
           <w:lang w:val="en-US"/>
         </w:rPr>
         <w:t xml:space="preserve"> on a test set of size </w:t>
@@ -5187,6 +5714,8 @@
         <m:r>
           <w:rPr>
             <w:rFonts w:ascii="Cambria Math" w:eastAsiaTheme="minorEastAsia" w:hAnsi="Cambria Math"/>
+            <w:sz w:val="24"/>
+            <w:szCs w:val="24"/>
             <w:lang w:val="en-US"/>
           </w:rPr>
           <m:t>1,500</m:t>
@@ -5195,6 +5724,8 @@
       <w:r>
         <w:rPr>
           <w:rFonts w:eastAsiaTheme="minorEastAsia"/>
+          <w:sz w:val="24"/>
+          <w:szCs w:val="24"/>
           <w:lang w:val="en-US"/>
         </w:rPr>
         <w:t xml:space="preserve"> scenes and respective narrow passageways.</w:t>
@@ -5205,6 +5736,8 @@
         <w:jc w:val="both"/>
         <w:rPr>
           <w:rFonts w:eastAsiaTheme="minorEastAsia"/>
+          <w:sz w:val="24"/>
+          <w:szCs w:val="24"/>
           <w:rtl/>
           <w:lang w:val="en-US"/>
         </w:rPr>
@@ -5212,6 +5745,8 @@
       <w:r>
         <w:rPr>
           <w:rFonts w:eastAsiaTheme="minorEastAsia"/>
+          <w:sz w:val="24"/>
+          <w:szCs w:val="24"/>
           <w:lang w:val="en-US"/>
         </w:rPr>
         <w:t xml:space="preserve">This model was integrated in two PRM based solutions: </w:t>
@@ -5222,6 +5757,8 @@
           <w:rFonts w:eastAsiaTheme="minorEastAsia"/>
           <w:i/>
           <w:iCs/>
+          <w:sz w:val="24"/>
+          <w:szCs w:val="24"/>
           <w:lang w:val="en-US"/>
         </w:rPr>
         <w:t>DiscoPygal</w:t>
@@ -5232,6 +5769,8 @@
           <w:rFonts w:eastAsiaTheme="minorEastAsia"/>
           <w:i/>
           <w:iCs/>
+          <w:sz w:val="24"/>
+          <w:szCs w:val="24"/>
           <w:lang w:val="en-US"/>
         </w:rPr>
         <w:t>/</w:t>
@@ -5242,6 +5781,8 @@
           <w:rFonts w:eastAsiaTheme="minorEastAsia"/>
           <w:i/>
           <w:iCs/>
+          <w:sz w:val="24"/>
+          <w:szCs w:val="24"/>
           <w:lang w:val="en-US"/>
         </w:rPr>
         <w:t>mrmp</w:t>
@@ -5252,6 +5793,8 @@
           <w:rFonts w:eastAsiaTheme="minorEastAsia"/>
           <w:i/>
           <w:iCs/>
+          <w:sz w:val="24"/>
+          <w:szCs w:val="24"/>
           <w:lang w:val="en-US"/>
         </w:rPr>
         <w:t>/solvers/</w:t>
@@ -5261,6 +5804,8 @@
           <w:rFonts w:eastAsiaTheme="minorEastAsia"/>
           <w:i/>
           <w:iCs/>
+          <w:sz w:val="24"/>
+          <w:szCs w:val="24"/>
           <w:lang w:val="en-US"/>
         </w:rPr>
         <w:t>dlprm</w:t>
@@ -5270,6 +5815,8 @@
           <w:rFonts w:eastAsiaTheme="minorEastAsia"/>
           <w:i/>
           <w:iCs/>
+          <w:sz w:val="24"/>
+          <w:szCs w:val="24"/>
           <w:lang w:val="en-US"/>
         </w:rPr>
         <w:t>_disc.py</w:t>
@@ -5277,6 +5824,8 @@
       <w:r>
         <w:rPr>
           <w:rFonts w:eastAsiaTheme="minorEastAsia"/>
+          <w:sz w:val="24"/>
+          <w:szCs w:val="24"/>
           <w:lang w:val="en-US"/>
         </w:rPr>
         <w:t xml:space="preserve">, and </w:t>
@@ -5287,6 +5836,8 @@
           <w:rFonts w:eastAsiaTheme="minorEastAsia"/>
           <w:i/>
           <w:iCs/>
+          <w:sz w:val="24"/>
+          <w:szCs w:val="24"/>
           <w:lang w:val="en-US"/>
         </w:rPr>
         <w:t>DiscoPygal</w:t>
@@ -5297,6 +5848,8 @@
           <w:rFonts w:eastAsiaTheme="minorEastAsia"/>
           <w:i/>
           <w:iCs/>
+          <w:sz w:val="24"/>
+          <w:szCs w:val="24"/>
           <w:lang w:val="en-US"/>
         </w:rPr>
         <w:t>/rod/solvers/</w:t>
@@ -5306,6 +5859,8 @@
           <w:rFonts w:eastAsiaTheme="minorEastAsia"/>
           <w:i/>
           <w:iCs/>
+          <w:sz w:val="24"/>
+          <w:szCs w:val="24"/>
           <w:lang w:val="en-US"/>
         </w:rPr>
         <w:t>dl</w:t>
@@ -5315,6 +5870,8 @@
           <w:rFonts w:eastAsiaTheme="minorEastAsia"/>
           <w:i/>
           <w:iCs/>
+          <w:sz w:val="24"/>
+          <w:szCs w:val="24"/>
           <w:lang w:val="en-US"/>
         </w:rPr>
         <w:t>prm_rod.py</w:t>
@@ -5322,6 +5879,8 @@
       <w:r>
         <w:rPr>
           <w:rFonts w:eastAsiaTheme="minorEastAsia"/>
+          <w:sz w:val="24"/>
+          <w:szCs w:val="24"/>
           <w:lang w:val="en-US"/>
         </w:rPr>
         <w:t>.</w:t>
@@ -5332,12 +5891,16 @@
         <w:jc w:val="both"/>
         <w:rPr>
           <w:rFonts w:eastAsiaTheme="minorEastAsia"/>
+          <w:sz w:val="24"/>
+          <w:szCs w:val="24"/>
           <w:lang w:val="en-US"/>
         </w:rPr>
       </w:pPr>
       <w:r>
         <w:rPr>
           <w:rFonts w:eastAsiaTheme="minorEastAsia"/>
+          <w:sz w:val="24"/>
+          <w:szCs w:val="24"/>
           <w:lang w:val="en-US"/>
         </w:rPr>
         <w:t xml:space="preserve">We’ll present </w:t>
@@ -5345,6 +5908,8 @@
       <w:r>
         <w:rPr>
           <w:rFonts w:eastAsiaTheme="minorEastAsia"/>
+          <w:sz w:val="24"/>
+          <w:szCs w:val="24"/>
           <w:lang w:val="en-US"/>
         </w:rPr>
         <w:t>some</w:t>
@@ -5352,6 +5917,8 @@
       <w:r>
         <w:rPr>
           <w:rFonts w:eastAsiaTheme="minorEastAsia"/>
+          <w:sz w:val="24"/>
+          <w:szCs w:val="24"/>
           <w:lang w:val="en-US"/>
         </w:rPr>
         <w:t xml:space="preserve"> results in this section, and some further results and analysis in the appendix. In this section we shall focus on </w:t>
@@ -5359,6 +5926,8 @@
       <w:r>
         <w:rPr>
           <w:rFonts w:eastAsiaTheme="minorEastAsia"/>
+          <w:sz w:val="24"/>
+          <w:szCs w:val="24"/>
           <w:lang w:val="en-US"/>
         </w:rPr>
         <w:t xml:space="preserve">the landmarks our algorithm </w:t>
@@ -5366,6 +5935,8 @@
       <w:r>
         <w:rPr>
           <w:rFonts w:eastAsiaTheme="minorEastAsia"/>
+          <w:sz w:val="24"/>
+          <w:szCs w:val="24"/>
           <w:lang w:val="en-US"/>
         </w:rPr>
         <w:t>samples, compared with a naïve sampling method. In the appendix, we shall give further analysis comparing our PRM implementations for a single disc translating in the plane</w:t>
@@ -5373,6 +5944,8 @@
       <w:r>
         <w:rPr>
           <w:rFonts w:eastAsiaTheme="minorEastAsia"/>
+          <w:sz w:val="24"/>
+          <w:szCs w:val="24"/>
           <w:lang w:val="en-US"/>
         </w:rPr>
         <w:t>. We also implemented motion planning DLPRM algorithms for multiple discs translating in the plane, and for a single rod rotating and translating in the plane.</w:t>
@@ -5486,7 +6059,7 @@
           </mc:Choice>
           <mc:Fallback>
             <w:pict>
-              <v:group w14:anchorId="581AF2E0" id="Group 63" o:spid="_x0000_s1026" style="position:absolute;margin-left:0;margin-top:5pt;width:303.5pt;height:138.9pt;z-index:251664384;mso-position-horizontal:center;mso-position-horizontal-relative:margin" coordsize="38543,17642" o:gfxdata="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">
+              <v:group w14:anchorId="5E75BF30" id="Group 63" o:spid="_x0000_s1026" style="position:absolute;margin-left:0;margin-top:5pt;width:303.5pt;height:138.9pt;z-index:251664384;mso-position-horizontal:center;mso-position-horizontal-relative:margin" coordsize="38543,17642" o:gfxdata="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">
                 <v:shape id="Picture 60" o:spid="_x0000_s1027" type="#_x0000_t75" alt="Shape&#10;&#10;Description automatically generated" style="position:absolute;left:20801;width:17742;height:17538;visibility:visible;mso-wrap-style:square" o:gfxdata="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">
                   <v:imagedata r:id="rId41" o:title="Shape&#10;&#10;Description automatically generated"/>
                 </v:shape>
@@ -5564,127 +6137,6 @@
       </w:pPr>
       <w:r>
         <w:rPr>
-          <w:noProof/>
-        </w:rPr>
-        <mc:AlternateContent>
-          <mc:Choice Requires="wps">
-            <w:drawing>
-              <wp:anchor distT="0" distB="0" distL="114300" distR="114300" simplePos="0" relativeHeight="251668480" behindDoc="0" locked="0" layoutInCell="1" allowOverlap="1" wp14:anchorId="72D8BE69" wp14:editId="3EA4F8F9">
-                <wp:simplePos x="0" y="0"/>
-                <wp:positionH relativeFrom="column">
-                  <wp:posOffset>978535</wp:posOffset>
-                </wp:positionH>
-                <wp:positionV relativeFrom="paragraph">
-                  <wp:posOffset>1845310</wp:posOffset>
-                </wp:positionV>
-                <wp:extent cx="3865245" cy="635"/>
-                <wp:effectExtent l="0" t="0" r="0" b="0"/>
-                <wp:wrapNone/>
-                <wp:docPr id="66" name="Text Box 66"/>
-                <wp:cNvGraphicFramePr/>
-                <a:graphic xmlns:a="http://schemas.openxmlformats.org/drawingml/2006/main">
-                  <a:graphicData uri="http://schemas.microsoft.com/office/word/2010/wordprocessingShape">
-                    <wps:wsp>
-                      <wps:cNvSpPr txBox="1"/>
-                      <wps:spPr>
-                        <a:xfrm>
-                          <a:off x="0" y="0"/>
-                          <a:ext cx="3865245" cy="635"/>
-                        </a:xfrm>
-                        <a:prstGeom prst="rect">
-                          <a:avLst/>
-                        </a:prstGeom>
-                        <a:solidFill>
-                          <a:prstClr val="white"/>
-                        </a:solidFill>
-                        <a:ln>
-                          <a:noFill/>
-                        </a:ln>
-                      </wps:spPr>
-                      <wps:txbx>
-                        <w:txbxContent>
-                          <w:p>
-                            <w:pPr>
-                              <w:pStyle w:val="Caption"/>
-                              <w:jc w:val="center"/>
-                              <w:rPr>
-                                <w:noProof/>
-                                <w:lang w:val="en-US"/>
-                              </w:rPr>
-                            </w:pPr>
-                            <w:r>
-                              <w:t xml:space="preserve">Figure </w:t>
-                            </w:r>
-                            <w:fldSimple w:instr=" SEQ Figure \* ARABIC ">
-                              <w:r>
-                                <w:rPr>
-                                  <w:noProof/>
-                                </w:rPr>
-                                <w:t>10</w:t>
-                              </w:r>
-                            </w:fldSimple>
-                            <w:r>
-                              <w:rPr>
-                                <w:lang w:val="en-US"/>
-                              </w:rPr>
-                              <w:t>: Scene #3 &amp; Scene #4</w:t>
-                            </w:r>
-                          </w:p>
-                        </w:txbxContent>
-                      </wps:txbx>
-                      <wps:bodyPr rot="0" spcFirstLastPara="0" vertOverflow="overflow" horzOverflow="overflow" vert="horz" wrap="square" lIns="0" tIns="0" rIns="0" bIns="0" numCol="1" spcCol="0" rtlCol="0" fromWordArt="0" anchor="t" anchorCtr="0" forceAA="0" compatLnSpc="1">
-                        <a:prstTxWarp prst="textNoShape">
-                          <a:avLst/>
-                        </a:prstTxWarp>
-                        <a:spAutoFit/>
-                      </wps:bodyPr>
-                    </wps:wsp>
-                  </a:graphicData>
-                </a:graphic>
-              </wp:anchor>
-            </w:drawing>
-          </mc:Choice>
-          <mc:Fallback>
-            <w:pict>
-              <v:shape w14:anchorId="72D8BE69" id="Text Box 66" o:spid="_x0000_s1034" type="#_x0000_t202" style="position:absolute;left:0;text-align:left;margin-left:77.05pt;margin-top:145.3pt;width:304.35pt;height:.05pt;z-index:251668480;visibility:visible;mso-wrap-style:square;mso-wrap-distance-left:9pt;mso-wrap-distance-top:0;mso-wrap-distance-right:9pt;mso-wrap-distance-bottom:0;mso-position-horizontal:absolute;mso-position-horizontal-relative:text;mso-position-vertical:absolute;mso-position-vertical-relative:text;v-text-anchor:top" o:gfxdata="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" stroked="f">
-                <v:textbox style="mso-fit-shape-to-text:t" inset="0,0,0,0">
-                  <w:txbxContent>
-                    <w:p>
-                      <w:pPr>
-                        <w:pStyle w:val="Caption"/>
-                        <w:jc w:val="center"/>
-                        <w:rPr>
-                          <w:noProof/>
-                          <w:lang w:val="en-US"/>
-                        </w:rPr>
-                      </w:pPr>
-                      <w:r>
-                        <w:t xml:space="preserve">Figure </w:t>
-                      </w:r>
-                      <w:fldSimple w:instr=" SEQ Figure \* ARABIC ">
-                        <w:r>
-                          <w:rPr>
-                            <w:noProof/>
-                          </w:rPr>
-                          <w:t>10</w:t>
-                        </w:r>
-                      </w:fldSimple>
-                      <w:r>
-                        <w:rPr>
-                          <w:lang w:val="en-US"/>
-                        </w:rPr>
-                        <w:t>: Scene #3 &amp; Scene #4</w:t>
-                      </w:r>
-                    </w:p>
-                  </w:txbxContent>
-                </v:textbox>
-              </v:shape>
-            </w:pict>
-          </mc:Fallback>
-        </mc:AlternateContent>
-      </w:r>
-      <w:r>
-        <w:rPr>
           <w:rFonts w:eastAsiaTheme="minorEastAsia"/>
           <w:noProof/>
           <w:lang w:val="en-US"/>
@@ -5692,7 +6144,7 @@
         <mc:AlternateContent>
           <mc:Choice Requires="wpg">
             <w:drawing>
-              <wp:anchor distT="0" distB="0" distL="114300" distR="114300" simplePos="0" relativeHeight="251662336" behindDoc="0" locked="0" layoutInCell="1" allowOverlap="1" wp14:anchorId="408A6629" wp14:editId="59F04DE9">
+              <wp:anchor distT="0" distB="0" distL="114300" distR="114300" simplePos="0" relativeHeight="251662336" behindDoc="0" locked="0" layoutInCell="1" allowOverlap="1" wp14:anchorId="408A6629" wp14:editId="1F9E3EBC">
                 <wp:simplePos x="0" y="0"/>
                 <wp:positionH relativeFrom="column">
                   <wp:posOffset>978568</wp:posOffset>
@@ -5783,7 +6235,7 @@
           </mc:Choice>
           <mc:Fallback>
             <w:pict>
-              <v:group w14:anchorId="6AB0C3A0" id="Group 65" o:spid="_x0000_s1026" style="position:absolute;margin-left:77.05pt;margin-top:.2pt;width:304.4pt;height:140.6pt;z-index:251662336" coordsize="38658,17856" o:gfxdata="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">
+              <v:group w14:anchorId="35592A7C" id="Group 65" o:spid="_x0000_s1026" style="position:absolute;margin-left:77.05pt;margin-top:.2pt;width:304.4pt;height:140.6pt;z-index:251662336" coordsize="38658,17856" o:gfxdata="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">
                 <v:shape id="Picture 62" o:spid="_x0000_s1027" type="#_x0000_t75" alt="Shape, arrow&#10;&#10;Description automatically generated" style="position:absolute;left:20694;width:17964;height:17856;visibility:visible;mso-wrap-style:square" o:gfxdata="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">
                   <v:imagedata r:id="rId45" o:title="Shape, arrow&#10;&#10;Description automatically generated"/>
                 </v:shape>
@@ -5844,25 +6296,142 @@
           <w:lang w:val="en-US"/>
         </w:rPr>
       </w:pPr>
+      <w:r>
+        <w:rPr>
+          <w:noProof/>
+        </w:rPr>
+        <mc:AlternateContent>
+          <mc:Choice Requires="wps">
+            <w:drawing>
+              <wp:anchor distT="0" distB="0" distL="114300" distR="114300" simplePos="0" relativeHeight="251668480" behindDoc="0" locked="0" layoutInCell="1" allowOverlap="1" wp14:anchorId="72D8BE69" wp14:editId="173226AA">
+                <wp:simplePos x="0" y="0"/>
+                <wp:positionH relativeFrom="column">
+                  <wp:posOffset>978535</wp:posOffset>
+                </wp:positionH>
+                <wp:positionV relativeFrom="paragraph">
+                  <wp:posOffset>63353</wp:posOffset>
+                </wp:positionV>
+                <wp:extent cx="3865245" cy="635"/>
+                <wp:effectExtent l="0" t="0" r="1905" b="0"/>
+                <wp:wrapNone/>
+                <wp:docPr id="66" name="Text Box 66"/>
+                <wp:cNvGraphicFramePr/>
+                <a:graphic xmlns:a="http://schemas.openxmlformats.org/drawingml/2006/main">
+                  <a:graphicData uri="http://schemas.microsoft.com/office/word/2010/wordprocessingShape">
+                    <wps:wsp>
+                      <wps:cNvSpPr txBox="1"/>
+                      <wps:spPr>
+                        <a:xfrm>
+                          <a:off x="0" y="0"/>
+                          <a:ext cx="3865245" cy="635"/>
+                        </a:xfrm>
+                        <a:prstGeom prst="rect">
+                          <a:avLst/>
+                        </a:prstGeom>
+                        <a:solidFill>
+                          <a:prstClr val="white"/>
+                        </a:solidFill>
+                        <a:ln>
+                          <a:noFill/>
+                        </a:ln>
+                      </wps:spPr>
+                      <wps:txbx>
+                        <w:txbxContent>
+                          <w:p>
+                            <w:pPr>
+                              <w:pStyle w:val="Caption"/>
+                              <w:jc w:val="center"/>
+                              <w:rPr>
+                                <w:noProof/>
+                                <w:lang w:val="en-US"/>
+                              </w:rPr>
+                            </w:pPr>
+                            <w:r>
+                              <w:t xml:space="preserve">Figure </w:t>
+                            </w:r>
+                            <w:fldSimple w:instr=" SEQ Figure \* ARABIC ">
+                              <w:r>
+                                <w:rPr>
+                                  <w:noProof/>
+                                </w:rPr>
+                                <w:t>10</w:t>
+                              </w:r>
+                            </w:fldSimple>
+                            <w:r>
+                              <w:rPr>
+                                <w:lang w:val="en-US"/>
+                              </w:rPr>
+                              <w:t>: Scene #3 &amp; Scene #4</w:t>
+                            </w:r>
+                          </w:p>
+                        </w:txbxContent>
+                      </wps:txbx>
+                      <wps:bodyPr rot="0" spcFirstLastPara="0" vertOverflow="overflow" horzOverflow="overflow" vert="horz" wrap="square" lIns="0" tIns="0" rIns="0" bIns="0" numCol="1" spcCol="0" rtlCol="0" fromWordArt="0" anchor="t" anchorCtr="0" forceAA="0" compatLnSpc="1">
+                        <a:prstTxWarp prst="textNoShape">
+                          <a:avLst/>
+                        </a:prstTxWarp>
+                        <a:spAutoFit/>
+                      </wps:bodyPr>
+                    </wps:wsp>
+                  </a:graphicData>
+                </a:graphic>
+              </wp:anchor>
+            </w:drawing>
+          </mc:Choice>
+          <mc:Fallback>
+            <w:pict>
+              <v:shape w14:anchorId="72D8BE69" id="Text Box 66" o:spid="_x0000_s1034" type="#_x0000_t202" style="position:absolute;left:0;text-align:left;margin-left:77.05pt;margin-top:5pt;width:304.35pt;height:.05pt;z-index:251668480;visibility:visible;mso-wrap-style:square;mso-wrap-distance-left:9pt;mso-wrap-distance-top:0;mso-wrap-distance-right:9pt;mso-wrap-distance-bottom:0;mso-position-horizontal:absolute;mso-position-horizontal-relative:text;mso-position-vertical:absolute;mso-position-vertical-relative:text;v-text-anchor:top" o:gfxdata="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" stroked="f">
+                <v:textbox style="mso-fit-shape-to-text:t" inset="0,0,0,0">
+                  <w:txbxContent>
+                    <w:p>
+                      <w:pPr>
+                        <w:pStyle w:val="Caption"/>
+                        <w:jc w:val="center"/>
+                        <w:rPr>
+                          <w:noProof/>
+                          <w:lang w:val="en-US"/>
+                        </w:rPr>
+                      </w:pPr>
+                      <w:r>
+                        <w:t xml:space="preserve">Figure </w:t>
+                      </w:r>
+                      <w:fldSimple w:instr=" SEQ Figure \* ARABIC ">
+                        <w:r>
+                          <w:rPr>
+                            <w:noProof/>
+                          </w:rPr>
+                          <w:t>10</w:t>
+                        </w:r>
+                      </w:fldSimple>
+                      <w:r>
+                        <w:rPr>
+                          <w:lang w:val="en-US"/>
+                        </w:rPr>
+                        <w:t>: Scene #3 &amp; Scene #4</w:t>
+                      </w:r>
+                    </w:p>
+                  </w:txbxContent>
+                </v:textbox>
+              </v:shape>
+            </w:pict>
+          </mc:Fallback>
+        </mc:AlternateContent>
+      </w:r>
     </w:p>
     <w:p>
       <w:pPr>
         <w:jc w:val="both"/>
         <w:rPr>
-          <w:lang w:val="en-US"/>
-        </w:rPr>
-      </w:pPr>
-    </w:p>
-    <w:p>
-      <w:pPr>
-        <w:jc w:val="both"/>
-        <w:rPr>
+          <w:sz w:val="24"/>
+          <w:szCs w:val="24"/>
           <w:lang w:val="en-US"/>
         </w:rPr>
       </w:pPr>
       <w:r>
         <w:rPr>
           <w:noProof/>
+          <w:sz w:val="24"/>
+          <w:szCs w:val="24"/>
           <w:lang w:val="en-US"/>
         </w:rPr>
         <mc:AlternateContent>
@@ -5988,7 +6557,7 @@
           </mc:Choice>
           <mc:Fallback>
             <w:pict>
-              <v:group w14:anchorId="47B3B210" id="Group 71" o:spid="_x0000_s1026" style="position:absolute;margin-left:156.65pt;margin-top:44.6pt;width:137.85pt;height:138.45pt;z-index:251673600" coordsize="17506,17583" o:gfxdata="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">
+              <v:group w14:anchorId="22D0DBAA" id="Group 71" o:spid="_x0000_s1026" style="position:absolute;margin-left:156.65pt;margin-top:44.6pt;width:137.85pt;height:138.45pt;z-index:251673600" coordsize="17506,17583" o:gfxdata="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">
                 <v:shape id="Picture 67" o:spid="_x0000_s1027" type="#_x0000_t75" alt="Rectangle&#10;&#10;Description automatically generated with medium confidence" style="position:absolute;width:17506;height:17583;visibility:visible;mso-wrap-style:square" o:gfxdata="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">
                   <v:imagedata r:id="rId42" o:title="Rectangle&#10;&#10;Description automatically generated with medium confidence"/>
                 </v:shape>
@@ -6005,6 +6574,8 @@
       </w:r>
       <w:r>
         <w:rPr>
+          <w:sz w:val="24"/>
+          <w:szCs w:val="24"/>
           <w:lang w:val="en-US"/>
         </w:rPr>
         <w:t>Scenes #1 &amp; #2 represent scenes with a very narrow passageway, as can be seen in the following figure. Scene #1 consists only of a narrow passageway, where scene #2 contains a similar narrow passageway with additional obstacles.</w:t>
@@ -6178,11 +6749,15 @@
       <w:pPr>
         <w:jc w:val="both"/>
         <w:rPr>
-          <w:lang w:val="en-US"/>
-        </w:rPr>
-      </w:pPr>
-      <w:r>
-        <w:rPr>
+          <w:sz w:val="24"/>
+          <w:szCs w:val="24"/>
+          <w:lang w:val="en-US"/>
+        </w:rPr>
+      </w:pPr>
+      <w:r>
+        <w:rPr>
+          <w:sz w:val="24"/>
+          <w:szCs w:val="24"/>
           <w:lang w:val="en-US"/>
         </w:rPr>
         <w:lastRenderedPageBreak/>
@@ -6379,7 +6954,7 @@
           </mc:Choice>
           <mc:Fallback>
             <w:pict>
-              <v:group w14:anchorId="043FD4D3" id="Group 78" o:spid="_x0000_s1026" style="position:absolute;margin-left:-28pt;margin-top:.5pt;width:525.5pt;height:123pt;z-index:251680768;mso-position-horizontal-relative:margin;mso-width-relative:margin;mso-height-relative:margin" coordsize="59626,14097" o:gfxdata="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">
+              <v:group w14:anchorId="0F022FA8" id="Group 78" o:spid="_x0000_s1026" style="position:absolute;margin-left:-28pt;margin-top:.5pt;width:525.5pt;height:123pt;z-index:251680768;mso-position-horizontal-relative:margin;mso-width-relative:margin;mso-height-relative:margin" coordsize="59626,14097" o:gfxdata="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">
                 <v:shape id="Picture 77" o:spid="_x0000_s1027" type="#_x0000_t75" style="position:absolute;left:45720;width:13906;height:13906;visibility:visible;mso-wrap-style:square" o:gfxdata="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">
                   <v:imagedata r:id="rId55" o:title=""/>
                 </v:shape>
@@ -6445,15 +7020,15 @@
         <mc:AlternateContent>
           <mc:Choice Requires="wps">
             <w:drawing>
-              <wp:anchor distT="0" distB="0" distL="114300" distR="114300" simplePos="0" relativeHeight="251682816" behindDoc="0" locked="0" layoutInCell="1" allowOverlap="1" wp14:anchorId="3FA6F180" wp14:editId="4B0968F0">
+              <wp:anchor distT="0" distB="0" distL="114300" distR="114300" simplePos="0" relativeHeight="251682816" behindDoc="0" locked="0" layoutInCell="1" allowOverlap="1" wp14:anchorId="3FA6F180" wp14:editId="0657DF50">
                 <wp:simplePos x="0" y="0"/>
                 <wp:positionH relativeFrom="column">
-                  <wp:posOffset>127000</wp:posOffset>
+                  <wp:posOffset>128954</wp:posOffset>
                 </wp:positionH>
                 <wp:positionV relativeFrom="paragraph">
-                  <wp:posOffset>184785</wp:posOffset>
+                  <wp:posOffset>184980</wp:posOffset>
                 </wp:positionV>
-                <wp:extent cx="5962650" cy="635"/>
+                <wp:extent cx="5962650" cy="193431"/>
                 <wp:effectExtent l="0" t="0" r="0" b="0"/>
                 <wp:wrapNone/>
                 <wp:docPr id="79" name="Text Box 79"/>
@@ -6465,7 +7040,7 @@
                       <wps:spPr>
                         <a:xfrm>
                           <a:off x="0" y="0"/>
-                          <a:ext cx="5962650" cy="635"/>
+                          <a:ext cx="5962650" cy="193431"/>
                         </a:xfrm>
                         <a:prstGeom prst="rect">
                           <a:avLst/>
@@ -6512,18 +7087,21 @@
                         <a:prstTxWarp prst="textNoShape">
                           <a:avLst/>
                         </a:prstTxWarp>
-                        <a:spAutoFit/>
+                        <a:noAutofit/>
                       </wps:bodyPr>
                     </wps:wsp>
                   </a:graphicData>
                 </a:graphic>
+                <wp14:sizeRelV relativeFrom="margin">
+                  <wp14:pctHeight>0</wp14:pctHeight>
+                </wp14:sizeRelV>
               </wp:anchor>
             </w:drawing>
           </mc:Choice>
           <mc:Fallback>
             <w:pict>
-              <v:shape w14:anchorId="3FA6F180" id="Text Box 79" o:spid="_x0000_s1036" type="#_x0000_t202" style="position:absolute;left:0;text-align:left;margin-left:10pt;margin-top:14.55pt;width:469.5pt;height:.05pt;z-index:251682816;visibility:visible;mso-wrap-style:square;mso-wrap-distance-left:9pt;mso-wrap-distance-top:0;mso-wrap-distance-right:9pt;mso-wrap-distance-bottom:0;mso-position-horizontal:absolute;mso-position-horizontal-relative:text;mso-position-vertical:absolute;mso-position-vertical-relative:text;v-text-anchor:top" o:gfxdata="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" stroked="f">
-                <v:textbox style="mso-fit-shape-to-text:t" inset="0,0,0,0">
+              <v:shape w14:anchorId="3FA6F180" id="Text Box 79" o:spid="_x0000_s1036" type="#_x0000_t202" style="position:absolute;left:0;text-align:left;margin-left:10.15pt;margin-top:14.55pt;width:469.5pt;height:15.25pt;z-index:251682816;visibility:visible;mso-wrap-style:square;mso-height-percent:0;mso-wrap-distance-left:9pt;mso-wrap-distance-top:0;mso-wrap-distance-right:9pt;mso-wrap-distance-bottom:0;mso-position-horizontal:absolute;mso-position-horizontal-relative:text;mso-position-vertical:absolute;mso-position-vertical-relative:text;mso-height-percent:0;mso-height-relative:margin;v-text-anchor:top" o:gfxdata="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" stroked="f">
+                <v:textbox inset="0,0,0,0">
                   <w:txbxContent>
                     <w:p>
                       <w:pPr>
@@ -6564,37 +7142,45 @@
       <w:pPr>
         <w:jc w:val="both"/>
         <w:rPr>
-          <w:lang w:val="en-US"/>
-        </w:rPr>
-      </w:pPr>
-    </w:p>
-    <w:p>
-      <w:pPr>
-        <w:jc w:val="both"/>
-        <w:rPr>
-          <w:lang w:val="en-US"/>
-        </w:rPr>
-      </w:pPr>
-      <w:r>
-        <w:rPr>
+          <w:sz w:val="24"/>
+          <w:szCs w:val="24"/>
+          <w:lang w:val="en-US"/>
+        </w:rPr>
+      </w:pPr>
+      <w:r>
+        <w:rPr>
+          <w:lang w:val="en-US"/>
+        </w:rPr>
+        <w:br/>
+      </w:r>
+      <w:r>
+        <w:rPr>
+          <w:sz w:val="24"/>
+          <w:szCs w:val="24"/>
           <w:lang w:val="en-US"/>
         </w:rPr>
         <w:t>As can be seen in the above figure, the blue rectangle</w:t>
       </w:r>
       <w:r>
         <w:rPr>
+          <w:sz w:val="24"/>
+          <w:szCs w:val="24"/>
           <w:lang w:val="en-US"/>
         </w:rPr>
         <w:t>s, as obtained as the algorithm’s output on these scenes,</w:t>
       </w:r>
       <w:r>
         <w:rPr>
+          <w:sz w:val="24"/>
+          <w:szCs w:val="24"/>
           <w:lang w:val="en-US"/>
         </w:rPr>
         <w:t xml:space="preserve"> quite accurately describes the narrow passageway. The next figure shows the difference between using a naïve sampling method and using ours – Based on the above </w:t>
       </w:r>
       <w:r>
         <w:rPr>
+          <w:sz w:val="24"/>
+          <w:szCs w:val="24"/>
           <w:lang w:val="en-US"/>
         </w:rPr>
         <w:t>passageways:</w:t>
@@ -6938,7 +7524,7 @@
           </mc:Choice>
           <mc:Fallback>
             <w:pict>
-              <v:group w14:anchorId="538866DF" id="Group 90" o:spid="_x0000_s1026" style="position:absolute;margin-left:-30.5pt;margin-top:.6pt;width:542.5pt;height:265pt;z-index:251695104;mso-width-relative:margin;mso-height-relative:margin" coordsize="58166,27368" o:gfxdata="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">
+              <v:group w14:anchorId="2D30B4B7" id="Group 90" o:spid="_x0000_s1026" style="position:absolute;margin-left:-30.5pt;margin-top:.6pt;width:542.5pt;height:265pt;z-index:251695104;mso-width-relative:margin;mso-height-relative:margin" coordsize="58166,27368" o:gfxdata="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">
                 <v:group id="Group 84" o:spid="_x0000_s1027" style="position:absolute;width:57848;height:13081" coordsize="57848,13081" o:gfxdata="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">
                   <v:shape id="Picture 83" o:spid="_x0000_s1028" type="#_x0000_t75" alt="A screen shot of a video game&#10;&#10;Description automatically generated with low confidence" style="position:absolute;left:44831;width:13017;height:13017;visibility:visible;mso-wrap-style:square" o:gfxdata="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">
                     <v:imagedata r:id="rId67" o:title="A screen shot of a video game&#10;&#10;Description automatically generated with low confidence"/>
@@ -7195,37 +7781,41 @@
       <w:pPr>
         <w:jc w:val="both"/>
         <w:rPr>
-          <w:lang w:val="en-US"/>
-        </w:rPr>
-      </w:pPr>
-      <w:r>
-        <w:rPr>
-          <w:lang w:val="en-US"/>
-        </w:rPr>
-        <w:t>The a</w:t>
-      </w:r>
-      <w:r>
-        <w:rPr>
-          <w:lang w:val="en-US"/>
-        </w:rPr>
-        <w:t>bove figure shows 4 pairs, the figures to the left show uniform sampling of 50 landmarks, yielding with very few (if any) landmarks in the narrow critical passageway. On the right we also have 50 landmarks, of which half were sample from the passageway given by our algorithm, and half are sampled uniformly by random.</w:t>
+          <w:sz w:val="24"/>
+          <w:szCs w:val="24"/>
+          <w:lang w:val="en-US"/>
+        </w:rPr>
+      </w:pPr>
+      <w:r>
+        <w:rPr>
+          <w:sz w:val="24"/>
+          <w:szCs w:val="24"/>
+          <w:lang w:val="en-US"/>
+        </w:rPr>
+        <w:t>The above figure shows 4 pairs, the figures to the left show uniform sampling of 50 landmarks, yielding with very few (if any) landmarks in the narrow critical passageway. On the right we also have 50 landmarks, of which half were sample from the passageway given by our algorithm, and half are sampled uniformly by random.</w:t>
       </w:r>
     </w:p>
     <w:p>
       <w:pPr>
         <w:jc w:val="both"/>
         <w:rPr>
-          <w:lang w:val="en-US"/>
-        </w:rPr>
-      </w:pPr>
-      <w:r>
-        <w:rPr>
+          <w:sz w:val="24"/>
+          <w:szCs w:val="24"/>
+          <w:lang w:val="en-US"/>
+        </w:rPr>
+      </w:pPr>
+      <w:r>
+        <w:rPr>
+          <w:sz w:val="24"/>
+          <w:szCs w:val="24"/>
           <w:lang w:val="en-US"/>
         </w:rPr>
         <w:t>Our method dramatically enhances the probability of sampling landmarks in narrow passageways</w:t>
       </w:r>
       <w:r>
         <w:rPr>
+          <w:sz w:val="24"/>
+          <w:szCs w:val="24"/>
           <w:lang w:val="en-US"/>
         </w:rPr>
         <w:t>, and by that increasing the probability of finding valid paths from start to target. Further analysis and results will be given in the appendix.</w:t>
@@ -7235,29 +7825,29 @@
       <w:pPr>
         <w:jc w:val="both"/>
         <w:rPr>
-          <w:u w:val="single"/>
-          <w:lang w:val="en-US"/>
-        </w:rPr>
-      </w:pPr>
-    </w:p>
-    <w:p>
-      <w:pPr>
-        <w:jc w:val="both"/>
-        <w:rPr>
-          <w:u w:val="single"/>
-          <w:lang w:val="en-US"/>
-        </w:rPr>
-      </w:pPr>
-    </w:p>
-    <w:p>
-      <w:pPr>
-        <w:rPr>
-          <w:lang w:val="en-US"/>
-        </w:rPr>
-      </w:pPr>
-      <w:r>
-        <w:rPr>
-          <w:u w:val="single"/>
+          <w:sz w:val="24"/>
+          <w:szCs w:val="24"/>
+          <w:lang w:val="en-US"/>
+        </w:rPr>
+      </w:pPr>
+    </w:p>
+    <w:p>
+      <w:pPr>
+        <w:jc w:val="center"/>
+        <w:rPr>
+          <w:b/>
+          <w:bCs/>
+          <w:sz w:val="32"/>
+          <w:szCs w:val="32"/>
+          <w:lang w:val="en-US"/>
+        </w:rPr>
+      </w:pPr>
+      <w:r>
+        <w:rPr>
+          <w:b/>
+          <w:bCs/>
+          <w:sz w:val="32"/>
+          <w:szCs w:val="32"/>
           <w:lang w:val="en-US"/>
         </w:rPr>
         <w:lastRenderedPageBreak/>
@@ -7274,6 +7864,8 @@
         <w:rPr>
           <w:b/>
           <w:bCs/>
+          <w:sz w:val="24"/>
+          <w:szCs w:val="24"/>
           <w:lang w:val="en-US"/>
         </w:rPr>
       </w:pPr>
@@ -7281,6 +7873,8 @@
         <w:rPr>
           <w:b/>
           <w:bCs/>
+          <w:sz w:val="24"/>
+          <w:szCs w:val="24"/>
           <w:lang w:val="en-US"/>
         </w:rPr>
         <w:t xml:space="preserve">DLPRM (our method) </w:t>
@@ -7289,6 +7883,8 @@
         <w:rPr>
           <w:b/>
           <w:bCs/>
+          <w:sz w:val="24"/>
+          <w:szCs w:val="24"/>
           <w:lang w:val="en-US"/>
         </w:rPr>
         <w:t>vs</w:t>
@@ -7297,6 +7893,8 @@
         <w:rPr>
           <w:b/>
           <w:bCs/>
+          <w:sz w:val="24"/>
+          <w:szCs w:val="24"/>
           <w:lang w:val="en-US"/>
         </w:rPr>
         <w:t xml:space="preserve"> </w:t>
@@ -7305,6 +7903,8 @@
         <w:rPr>
           <w:b/>
           <w:bCs/>
+          <w:sz w:val="24"/>
+          <w:szCs w:val="24"/>
           <w:lang w:val="en-US"/>
         </w:rPr>
         <w:t>N</w:t>
@@ -7313,6 +7913,8 @@
         <w:rPr>
           <w:b/>
           <w:bCs/>
+          <w:sz w:val="24"/>
+          <w:szCs w:val="24"/>
           <w:lang w:val="en-US"/>
         </w:rPr>
         <w:t xml:space="preserve">aive PRM </w:t>
@@ -7321,6 +7923,8 @@
         <w:rPr>
           <w:b/>
           <w:bCs/>
+          <w:sz w:val="24"/>
+          <w:szCs w:val="24"/>
           <w:lang w:val="en-US"/>
         </w:rPr>
         <w:t>– Single unit disc:</w:t>
@@ -7329,29 +7933,39 @@
     <w:p>
       <w:pPr>
         <w:rPr>
-          <w:lang w:val="en-US"/>
-        </w:rPr>
-      </w:pPr>
-      <w:r>
-        <w:rPr>
+          <w:sz w:val="24"/>
+          <w:szCs w:val="24"/>
+          <w:lang w:val="en-US"/>
+        </w:rPr>
+      </w:pPr>
+      <w:r>
+        <w:rPr>
+          <w:sz w:val="24"/>
+          <w:szCs w:val="24"/>
           <w:lang w:val="en-US"/>
         </w:rPr>
         <w:t xml:space="preserve">We’ll use the </w:t>
       </w:r>
       <w:r>
         <w:rPr>
+          <w:sz w:val="24"/>
+          <w:szCs w:val="24"/>
           <w:lang w:val="en-US"/>
         </w:rPr>
         <w:t>2 of the</w:t>
       </w:r>
       <w:r>
         <w:rPr>
+          <w:sz w:val="24"/>
+          <w:szCs w:val="24"/>
           <w:lang w:val="en-US"/>
         </w:rPr>
         <w:t xml:space="preserve"> scenes presented in the main section of this project</w:t>
       </w:r>
       <w:r>
         <w:rPr>
+          <w:sz w:val="24"/>
+          <w:szCs w:val="24"/>
           <w:lang w:val="en-US"/>
         </w:rPr>
         <w:t>:</w:t>
@@ -7360,38 +7974,20 @@
     <w:p>
       <w:pPr>
         <w:rPr>
+          <w:sz w:val="24"/>
+          <w:szCs w:val="24"/>
           <w:u w:val="single"/>
           <w:lang w:val="en-US"/>
         </w:rPr>
       </w:pPr>
-    </w:p>
-    <w:p>
-      <w:pPr>
-        <w:rPr>
+      <w:r>
+        <w:rPr>
+          <w:sz w:val="24"/>
+          <w:szCs w:val="24"/>
           <w:u w:val="single"/>
           <w:lang w:val="en-US"/>
         </w:rPr>
-      </w:pPr>
-      <w:r>
-        <w:rPr>
-          <w:u w:val="single"/>
-          <w:lang w:val="en-US"/>
-        </w:rPr>
-        <w:t xml:space="preserve">Scene </w:t>
-      </w:r>
-      <w:r>
-        <w:rPr>
-          <w:u w:val="single"/>
-          <w:lang w:val="en-US"/>
-        </w:rPr>
-        <w:t>#</w:t>
-      </w:r>
-      <w:r>
-        <w:rPr>
-          <w:u w:val="single"/>
-          <w:lang w:val="en-US"/>
-        </w:rPr>
-        <w:t>1:</w:t>
+        <w:t>Scene #1:</w:t>
       </w:r>
     </w:p>
     <w:p>
@@ -7637,17 +8233,23 @@
     <w:p>
       <w:pPr>
         <w:rPr>
-          <w:lang w:val="en-US"/>
-        </w:rPr>
-      </w:pPr>
-      <w:r>
-        <w:rPr>
+          <w:sz w:val="24"/>
+          <w:szCs w:val="24"/>
+          <w:lang w:val="en-US"/>
+        </w:rPr>
+      </w:pPr>
+      <w:r>
+        <w:rPr>
+          <w:sz w:val="24"/>
+          <w:szCs w:val="24"/>
           <w:lang w:val="en-US"/>
         </w:rPr>
         <w:t>A ‘clean’ scene, with a single and very narrow passageway</w:t>
       </w:r>
       <w:r>
         <w:rPr>
+          <w:sz w:val="24"/>
+          <w:szCs w:val="24"/>
           <w:lang w:val="en-US"/>
         </w:rPr>
         <w:t>.</w:t>
@@ -8450,12 +9052,16 @@
     <w:p>
       <w:pPr>
         <w:rPr>
+          <w:sz w:val="24"/>
+          <w:szCs w:val="24"/>
           <w:u w:val="single"/>
           <w:lang w:val="en-US"/>
         </w:rPr>
       </w:pPr>
       <w:r>
         <w:rPr>
+          <w:sz w:val="24"/>
+          <w:szCs w:val="24"/>
           <w:u w:val="single"/>
           <w:lang w:val="en-US"/>
         </w:rPr>
@@ -8697,11 +9303,15 @@
     <w:p>
       <w:pPr>
         <w:rPr>
-          <w:lang w:val="en-US"/>
-        </w:rPr>
-      </w:pPr>
-      <w:r>
-        <w:rPr>
+          <w:sz w:val="24"/>
+          <w:szCs w:val="24"/>
+          <w:lang w:val="en-US"/>
+        </w:rPr>
+      </w:pPr>
+      <w:r>
+        <w:rPr>
+          <w:sz w:val="24"/>
+          <w:szCs w:val="24"/>
           <w:lang w:val="en-US"/>
         </w:rPr>
         <w:t>The same narrow passageway as in the scene above, with additional obstacles.</w:t>
@@ -9434,6 +10044,8 @@
         <w:rPr>
           <w:b/>
           <w:bCs/>
+          <w:sz w:val="24"/>
+          <w:szCs w:val="24"/>
           <w:lang w:val="en-US"/>
         </w:rPr>
       </w:pPr>
@@ -9441,6 +10053,8 @@
         <w:rPr>
           <w:b/>
           <w:bCs/>
+          <w:sz w:val="24"/>
+          <w:szCs w:val="24"/>
           <w:lang w:val="en-US"/>
         </w:rPr>
         <w:lastRenderedPageBreak/>
@@ -9459,6 +10073,8 @@
       <w:pPr>
         <w:pStyle w:val="ListParagraph"/>
         <w:rPr>
+          <w:sz w:val="24"/>
+          <w:szCs w:val="24"/>
           <w:u w:val="single"/>
           <w:lang w:val="en-US"/>
         </w:rPr>
@@ -9466,6 +10082,8 @@
       <w:proofErr w:type="spellStart"/>
       <w:r>
         <w:rPr>
+          <w:sz w:val="24"/>
+          <w:szCs w:val="24"/>
           <w:u w:val="single"/>
           <w:lang w:val="en-US"/>
         </w:rPr>
@@ -9474,6 +10092,8 @@
       <w:proofErr w:type="spellEnd"/>
       <w:r>
         <w:rPr>
+          <w:sz w:val="24"/>
+          <w:szCs w:val="24"/>
           <w:u w:val="single"/>
           <w:lang w:val="en-US"/>
         </w:rPr>
@@ -9485,6 +10105,8 @@
         <w:pStyle w:val="ListParagraph"/>
         <w:jc w:val="center"/>
         <w:rPr>
+          <w:sz w:val="24"/>
+          <w:szCs w:val="24"/>
           <w:lang w:val="en-US"/>
         </w:rPr>
       </w:pPr>
@@ -9492,6 +10114,8 @@
         <w:r>
           <w:rPr>
             <w:rStyle w:val="Hyperlink"/>
+            <w:sz w:val="24"/>
+            <w:szCs w:val="24"/>
             <w:lang w:val="en-US"/>
           </w:rPr>
           <w:t>https://github.com/AdiAlbum1/robotic-motion-planning-final-project</w:t>
@@ -9503,6 +10127,8 @@
         <w:pStyle w:val="ListParagraph"/>
         <w:jc w:val="center"/>
         <w:rPr>
+          <w:sz w:val="24"/>
+          <w:szCs w:val="24"/>
           <w:lang w:val="en-US"/>
         </w:rPr>
       </w:pPr>
@@ -9515,23 +10141,20 @@
           <w:numId w:val="2"/>
         </w:numPr>
         <w:rPr>
+          <w:sz w:val="24"/>
+          <w:szCs w:val="24"/>
           <w:u w:val="single"/>
           <w:lang w:val="en-US"/>
         </w:rPr>
       </w:pPr>
       <w:r>
         <w:rPr>
+          <w:sz w:val="24"/>
+          <w:szCs w:val="24"/>
           <w:u w:val="single"/>
           <w:lang w:val="en-US"/>
         </w:rPr>
-        <w:t>Easy install</w:t>
-      </w:r>
-      <w:r>
-        <w:rPr>
-          <w:u w:val="single"/>
-          <w:lang w:val="en-US"/>
-        </w:rPr>
-        <w:t>:</w:t>
+        <w:t>Easy install:</w:t>
       </w:r>
     </w:p>
     <w:p>
@@ -9539,6 +10162,8 @@
         <w:pStyle w:val="ListParagraph"/>
         <w:ind w:left="1440"/>
         <w:rPr>
+          <w:sz w:val="24"/>
+          <w:szCs w:val="24"/>
           <w:lang w:val="en-US"/>
         </w:rPr>
       </w:pPr>
@@ -9548,6 +10173,8 @@
         <w:pStyle w:val="ListParagraph"/>
         <w:ind w:left="1440"/>
         <w:rPr>
+          <w:sz w:val="24"/>
+          <w:szCs w:val="24"/>
           <w:u w:val="single"/>
           <w:lang w:val="en-US"/>
         </w:rPr>
@@ -9555,6 +10182,8 @@
       <w:r>
         <w:rPr>
           <w:noProof/>
+          <w:sz w:val="24"/>
+          <w:szCs w:val="24"/>
         </w:rPr>
         <w:drawing>
           <wp:inline distT="0" distB="0" distL="0" distR="0" wp14:anchorId="51973B6A" wp14:editId="6AF45732">
@@ -9598,6 +10227,8 @@
         <w:pStyle w:val="ListParagraph"/>
         <w:ind w:left="1440"/>
         <w:rPr>
+          <w:sz w:val="24"/>
+          <w:szCs w:val="24"/>
           <w:u w:val="single"/>
           <w:lang w:val="en-US"/>
         </w:rPr>
@@ -9611,12 +10242,16 @@
           <w:numId w:val="2"/>
         </w:numPr>
         <w:rPr>
+          <w:sz w:val="24"/>
+          <w:szCs w:val="24"/>
           <w:u w:val="single"/>
           <w:lang w:val="en-US"/>
         </w:rPr>
       </w:pPr>
       <w:r>
         <w:rPr>
+          <w:sz w:val="24"/>
+          <w:szCs w:val="24"/>
           <w:u w:val="single"/>
           <w:lang w:val="en-US"/>
         </w:rPr>
@@ -9628,6 +10263,8 @@
         <w:pStyle w:val="ListParagraph"/>
         <w:ind w:left="1440"/>
         <w:rPr>
+          <w:sz w:val="24"/>
+          <w:szCs w:val="24"/>
           <w:lang w:val="en-US"/>
         </w:rPr>
       </w:pPr>
@@ -9637,6 +10274,8 @@
         <w:pStyle w:val="ListParagraph"/>
         <w:ind w:left="1440"/>
         <w:rPr>
+          <w:sz w:val="24"/>
+          <w:szCs w:val="24"/>
           <w:u w:val="single"/>
           <w:lang w:val="en-US"/>
         </w:rPr>
@@ -9644,6 +10283,8 @@
       <w:r>
         <w:rPr>
           <w:noProof/>
+          <w:sz w:val="24"/>
+          <w:szCs w:val="24"/>
         </w:rPr>
         <w:drawing>
           <wp:inline distT="0" distB="0" distL="0" distR="0" wp14:anchorId="4F37FD4C" wp14:editId="7B6602B7">
@@ -9687,6 +10328,8 @@
         <w:pStyle w:val="ListParagraph"/>
         <w:ind w:left="1440"/>
         <w:rPr>
+          <w:sz w:val="24"/>
+          <w:szCs w:val="24"/>
           <w:u w:val="single"/>
           <w:lang w:val="en-US"/>
         </w:rPr>
@@ -9700,12 +10343,16 @@
           <w:numId w:val="2"/>
         </w:numPr>
         <w:rPr>
+          <w:sz w:val="24"/>
+          <w:szCs w:val="24"/>
           <w:u w:val="single"/>
           <w:lang w:val="en-US"/>
         </w:rPr>
       </w:pPr>
       <w:r>
         <w:rPr>
+          <w:sz w:val="24"/>
+          <w:szCs w:val="24"/>
           <w:u w:val="single"/>
           <w:lang w:val="en-US"/>
         </w:rPr>
@@ -9717,6 +10364,8 @@
         <w:pStyle w:val="ListParagraph"/>
         <w:ind w:left="1440"/>
         <w:rPr>
+          <w:sz w:val="24"/>
+          <w:szCs w:val="24"/>
           <w:lang w:val="en-US"/>
         </w:rPr>
       </w:pPr>
@@ -9726,11 +10375,15 @@
         <w:pStyle w:val="ListParagraph"/>
         <w:ind w:left="1440"/>
         <w:rPr>
-          <w:lang w:val="en-US"/>
-        </w:rPr>
-      </w:pPr>
-      <w:r>
-        <w:rPr>
+          <w:sz w:val="24"/>
+          <w:szCs w:val="24"/>
+          <w:lang w:val="en-US"/>
+        </w:rPr>
+      </w:pPr>
+      <w:r>
+        <w:rPr>
+          <w:sz w:val="24"/>
+          <w:szCs w:val="24"/>
           <w:lang w:val="en-US"/>
         </w:rPr>
         <w:t xml:space="preserve">You can train your own model by using </w:t>
@@ -9739,18 +10392,24 @@
         <w:rPr>
           <w:i/>
           <w:iCs/>
+          <w:sz w:val="24"/>
+          <w:szCs w:val="24"/>
           <w:lang w:val="en-US"/>
         </w:rPr>
         <w:t>train.py</w:t>
       </w:r>
       <w:r>
         <w:rPr>
+          <w:sz w:val="24"/>
+          <w:szCs w:val="24"/>
           <w:lang w:val="en-US"/>
         </w:rPr>
         <w:t xml:space="preserve">. If you wish to </w:t>
       </w:r>
       <w:r>
         <w:rPr>
+          <w:sz w:val="24"/>
+          <w:szCs w:val="24"/>
           <w:lang w:val="en-US"/>
         </w:rPr>
         <w:t xml:space="preserve">deploy your trained model to DLPRM, you must change the parameter </w:t>
@@ -9760,6 +10419,8 @@
         <w:rPr>
           <w:i/>
           <w:iCs/>
+          <w:sz w:val="24"/>
+          <w:szCs w:val="24"/>
           <w:lang w:val="en-US"/>
         </w:rPr>
         <w:t>network_path</w:t>
@@ -9767,6 +10428,8 @@
       <w:proofErr w:type="spellEnd"/>
       <w:r>
         <w:rPr>
+          <w:sz w:val="24"/>
+          <w:szCs w:val="24"/>
           <w:lang w:val="en-US"/>
         </w:rPr>
         <w:t xml:space="preserve"> in </w:t>
@@ -9775,18 +10438,24 @@
         <w:rPr>
           <w:i/>
           <w:iCs/>
+          <w:sz w:val="24"/>
+          <w:szCs w:val="24"/>
           <w:lang w:val="en-US"/>
         </w:rPr>
         <w:t>params.py</w:t>
       </w:r>
       <w:r>
         <w:rPr>
+          <w:sz w:val="24"/>
+          <w:szCs w:val="24"/>
           <w:lang w:val="en-US"/>
         </w:rPr>
         <w:t xml:space="preserve"> which indicates the path to the network.</w:t>
       </w:r>
       <w:r>
         <w:rPr>
+          <w:sz w:val="24"/>
+          <w:szCs w:val="24"/>
           <w:lang w:val="en-US"/>
         </w:rPr>
         <w:br/>
@@ -9796,6 +10465,8 @@
         <w:rPr>
           <w:i/>
           <w:iCs/>
+          <w:sz w:val="24"/>
+          <w:szCs w:val="24"/>
           <w:lang w:val="en-US"/>
         </w:rPr>
         <w:t>models/</w:t>
@@ -9805,6 +10476,8 @@
         <w:rPr>
           <w:i/>
           <w:iCs/>
+          <w:sz w:val="24"/>
+          <w:szCs w:val="24"/>
           <w:lang w:val="en-US"/>
         </w:rPr>
         <w:t>current_best</w:t>
@@ -9814,12 +10487,16 @@
         <w:rPr>
           <w:i/>
           <w:iCs/>
+          <w:sz w:val="24"/>
+          <w:szCs w:val="24"/>
           <w:lang w:val="en-US"/>
         </w:rPr>
         <w:t>/test_model.pt</w:t>
       </w:r>
       <w:r>
         <w:rPr>
+          <w:sz w:val="24"/>
+          <w:szCs w:val="24"/>
           <w:lang w:val="en-US"/>
         </w:rPr>
         <w:t>.</w:t>
@@ -9830,6 +10507,8 @@
         <w:pStyle w:val="ListParagraph"/>
         <w:ind w:left="1440"/>
         <w:rPr>
+          <w:sz w:val="24"/>
+          <w:szCs w:val="24"/>
           <w:lang w:val="en-US"/>
         </w:rPr>
       </w:pPr>
@@ -9842,12 +10521,16 @@
           <w:numId w:val="2"/>
         </w:numPr>
         <w:rPr>
+          <w:sz w:val="24"/>
+          <w:szCs w:val="24"/>
           <w:u w:val="single"/>
           <w:lang w:val="en-US"/>
         </w:rPr>
       </w:pPr>
       <w:r>
         <w:rPr>
+          <w:sz w:val="24"/>
+          <w:szCs w:val="24"/>
           <w:u w:val="single"/>
           <w:lang w:val="en-US"/>
         </w:rPr>
@@ -9855,12 +10538,16 @@
       </w:r>
       <w:r>
         <w:rPr>
+          <w:sz w:val="24"/>
+          <w:szCs w:val="24"/>
           <w:lang w:val="en-US"/>
         </w:rPr>
         <w:br/>
       </w:r>
       <w:r>
         <w:rPr>
+          <w:sz w:val="24"/>
+          <w:szCs w:val="24"/>
           <w:lang w:val="en-US"/>
         </w:rPr>
         <w:br/>
@@ -9868,6 +10555,8 @@
       </w:r>
       <w:r>
         <w:rPr>
+          <w:sz w:val="24"/>
+          <w:szCs w:val="24"/>
           <w:lang w:val="en-US"/>
         </w:rPr>
         <w:br/>
@@ -9876,6 +10565,8 @@
         <w:rPr>
           <w:i/>
           <w:iCs/>
+          <w:sz w:val="24"/>
+          <w:szCs w:val="24"/>
           <w:lang w:val="en-US"/>
         </w:rPr>
         <w:t xml:space="preserve">python </w:t>
@@ -9884,12 +10575,16 @@
         <w:rPr>
           <w:i/>
           <w:iCs/>
+          <w:sz w:val="24"/>
+          <w:szCs w:val="24"/>
           <w:lang w:val="en-US"/>
         </w:rPr>
         <w:t>DiscoPygal/scene_designer/scene_designer.py</w:t>
       </w:r>
       <w:r>
         <w:rPr>
+          <w:sz w:val="24"/>
+          <w:szCs w:val="24"/>
           <w:lang w:val="en-US"/>
         </w:rPr>
         <w:br/>
@@ -9897,6 +10592,8 @@
       </w:r>
       <w:r>
         <w:rPr>
+          <w:sz w:val="24"/>
+          <w:szCs w:val="24"/>
           <w:lang w:val="en-US"/>
         </w:rPr>
         <w:br/>
@@ -9905,6 +10602,8 @@
         <w:rPr>
           <w:i/>
           <w:iCs/>
+          <w:sz w:val="24"/>
+          <w:szCs w:val="24"/>
           <w:lang w:val="en-US"/>
         </w:rPr>
         <w:t>python DiscoPygal/scene_designer_rod/scene_deisgner_rod.py</w:t>
@@ -9915,6 +10614,8 @@
         <w:pStyle w:val="ListParagraph"/>
         <w:ind w:left="1440"/>
         <w:rPr>
+          <w:sz w:val="24"/>
+          <w:szCs w:val="24"/>
           <w:u w:val="single"/>
           <w:lang w:val="en-US"/>
         </w:rPr>
@@ -9925,12 +10626,16 @@
         <w:pStyle w:val="ListParagraph"/>
         <w:ind w:left="1440"/>
         <w:rPr>
+          <w:sz w:val="24"/>
+          <w:szCs w:val="24"/>
           <w:rtl/>
           <w:lang w:val="en-US"/>
         </w:rPr>
       </w:pPr>
       <w:r>
         <w:rPr>
+          <w:sz w:val="24"/>
+          <w:szCs w:val="24"/>
           <w:lang w:val="en-US"/>
         </w:rPr>
         <w:t xml:space="preserve">Load </w:t>
@@ -9940,6 +10645,8 @@
         <w:rPr>
           <w:i/>
           <w:iCs/>
+          <w:sz w:val="24"/>
+          <w:szCs w:val="24"/>
           <w:lang w:val="en-US"/>
         </w:rPr>
         <w:t>input_json_obstacles</w:t>
@@ -9949,6 +10656,8 @@
         <w:rPr>
           <w:i/>
           <w:iCs/>
+          <w:sz w:val="24"/>
+          <w:szCs w:val="24"/>
           <w:lang w:val="en-US"/>
         </w:rPr>
         <w:t>/</w:t>
@@ -9958,6 +10667,8 @@
         <w:rPr>
           <w:i/>
           <w:iCs/>
+          <w:sz w:val="24"/>
+          <w:szCs w:val="24"/>
           <w:lang w:val="en-US"/>
         </w:rPr>
         <w:t>base.json</w:t>
@@ -9965,6 +10676,8 @@
       <w:proofErr w:type="spellEnd"/>
       <w:r>
         <w:rPr>
+          <w:sz w:val="24"/>
+          <w:szCs w:val="24"/>
           <w:lang w:val="en-US"/>
         </w:rPr>
         <w:t xml:space="preserve"> as the base for your scene. Next, add obstacles creating a scene with a single narrow passageway. This scene can be used in testing our model. </w:t>

--- a/proejct description.docx
+++ b/proejct description.docx
@@ -117,6 +117,28 @@
         </w:rPr>
         <w:t>Adi Album</w:t>
       </w:r>
+    </w:p>
+    <w:p>
+      <w:pPr>
+        <w:pStyle w:val="ListParagraph"/>
+        <w:jc w:val="center"/>
+        <w:rPr>
+          <w:sz w:val="24"/>
+          <w:szCs w:val="24"/>
+          <w:lang w:val="en-US"/>
+        </w:rPr>
+      </w:pPr>
+      <w:hyperlink r:id="rId8" w:history="1">
+        <w:r>
+          <w:rPr>
+            <w:rStyle w:val="Hyperlink"/>
+            <w:sz w:val="24"/>
+            <w:szCs w:val="24"/>
+            <w:lang w:val="en-US"/>
+          </w:rPr>
+          <w:t>https://github.com/AdiAlbum1/robotic-motion-planning-final-project</w:t>
+        </w:r>
+      </w:hyperlink>
     </w:p>
     <w:p>
       <w:pPr>
@@ -1530,7 +1552,7 @@
                     </pic:cNvPicPr>
                   </pic:nvPicPr>
                   <pic:blipFill>
-                    <a:blip r:embed="rId8" cstate="print">
+                    <a:blip r:embed="rId9" cstate="print">
                       <a:extLst>
                         <a:ext uri="{28A0092B-C50C-407E-A947-70E740481C1C}">
                           <a14:useLocalDpi xmlns:a14="http://schemas.microsoft.com/office/drawing/2010/main" val="0"/>
@@ -1573,28 +1595,33 @@
       <w:r>
         <w:t xml:space="preserve">Figure </w:t>
       </w:r>
-      <w:fldSimple w:instr=" SEQ Figure \* ARABIC ">
-        <w:r>
-          <w:rPr>
-            <w:noProof/>
-          </w:rPr>
-          <w:t>1</w:t>
-        </w:r>
-      </w:fldSimple>
+      <w:r>
+        <w:fldChar w:fldCharType="begin"/>
+      </w:r>
+      <w:r>
+        <w:instrText xml:space="preserve"> SEQ Figure \* ARABIC </w:instrText>
+      </w:r>
+      <w:r>
+        <w:fldChar w:fldCharType="separate"/>
+      </w:r>
+      <w:r>
+        <w:rPr>
+          <w:noProof/>
+        </w:rPr>
+        <w:t>1</w:t>
+      </w:r>
+      <w:r>
+        <w:rPr>
+          <w:noProof/>
+        </w:rPr>
+        <w:fldChar w:fldCharType="end"/>
+      </w:r>
       <w:r>
         <w:rPr>
           <w:lang w:val="en-US"/>
         </w:rPr>
         <w:t>: Scenes with critical configuration spaces (in blue) decreasing by volume</w:t>
       </w:r>
-    </w:p>
-    <w:p>
-      <w:pPr>
-        <w:rPr>
-          <w:u w:val="single"/>
-          <w:lang w:val="en-US"/>
-        </w:rPr>
-      </w:pPr>
     </w:p>
     <w:p>
       <w:pPr>
@@ -2320,14 +2347,27 @@
                             <w:r>
                               <w:t xml:space="preserve">Figure </w:t>
                             </w:r>
-                            <w:fldSimple w:instr=" SEQ Figure \* ARABIC ">
-                              <w:r>
-                                <w:rPr>
-                                  <w:noProof/>
-                                </w:rPr>
-                                <w:t>2</w:t>
-                              </w:r>
-                            </w:fldSimple>
+                            <w:r>
+                              <w:fldChar w:fldCharType="begin"/>
+                            </w:r>
+                            <w:r>
+                              <w:instrText xml:space="preserve"> SEQ Figure \* ARABIC </w:instrText>
+                            </w:r>
+                            <w:r>
+                              <w:fldChar w:fldCharType="separate"/>
+                            </w:r>
+                            <w:r>
+                              <w:rPr>
+                                <w:noProof/>
+                              </w:rPr>
+                              <w:t>2</w:t>
+                            </w:r>
+                            <w:r>
+                              <w:rPr>
+                                <w:noProof/>
+                              </w:rPr>
+                              <w:fldChar w:fldCharType="end"/>
+                            </w:r>
                             <w:r>
                               <w:rPr>
                                 <w:lang w:val="en-US"/>
@@ -2376,14 +2416,27 @@
                       <w:r>
                         <w:t xml:space="preserve">Figure </w:t>
                       </w:r>
-                      <w:fldSimple w:instr=" SEQ Figure \* ARABIC ">
-                        <w:r>
-                          <w:rPr>
-                            <w:noProof/>
-                          </w:rPr>
-                          <w:t>2</w:t>
-                        </w:r>
-                      </w:fldSimple>
+                      <w:r>
+                        <w:fldChar w:fldCharType="begin"/>
+                      </w:r>
+                      <w:r>
+                        <w:instrText xml:space="preserve"> SEQ Figure \* ARABIC </w:instrText>
+                      </w:r>
+                      <w:r>
+                        <w:fldChar w:fldCharType="separate"/>
+                      </w:r>
+                      <w:r>
+                        <w:rPr>
+                          <w:noProof/>
+                        </w:rPr>
+                        <w:t>2</w:t>
+                      </w:r>
+                      <w:r>
+                        <w:rPr>
+                          <w:noProof/>
+                        </w:rPr>
+                        <w:fldChar w:fldCharType="end"/>
+                      </w:r>
                       <w:r>
                         <w:rPr>
                           <w:lang w:val="en-US"/>
@@ -2444,7 +2497,7 @@
                           </pic:cNvPicPr>
                         </pic:nvPicPr>
                         <pic:blipFill>
-                          <a:blip r:embed="rId9" cstate="print"/>
+                          <a:blip r:embed="rId10" cstate="print"/>
                           <a:srcRect/>
                           <a:stretch>
                             <a:fillRect/>
@@ -2472,7 +2525,7 @@
                           </pic:cNvPicPr>
                         </pic:nvPicPr>
                         <pic:blipFill>
-                          <a:blip r:embed="rId10"/>
+                          <a:blip r:embed="rId11"/>
                           <a:srcRect/>
                           <a:stretch>
                             <a:fillRect/>
@@ -2500,7 +2553,7 @@
                           </pic:cNvPicPr>
                         </pic:nvPicPr>
                         <pic:blipFill>
-                          <a:blip r:embed="rId11" cstate="print"/>
+                          <a:blip r:embed="rId12" cstate="print"/>
                           <a:srcRect/>
                           <a:stretch>
                             <a:fillRect/>
@@ -2528,7 +2581,7 @@
                           </pic:cNvPicPr>
                         </pic:nvPicPr>
                         <pic:blipFill>
-                          <a:blip r:embed="rId12"/>
+                          <a:blip r:embed="rId13"/>
                           <a:srcRect/>
                           <a:stretch>
                             <a:fillRect/>
@@ -2583,16 +2636,16 @@
                   <o:lock v:ext="edit" aspectratio="t"/>
                 </v:shapetype>
                 <v:shape id="Picture 2" o:spid="_x0000_s1027" type="#_x0000_t75" alt="A picture containing diagram&#10;&#10;Description automatically generated" style="position:absolute;top:173;width:13309;height:13043;visibility:visible;mso-wrap-style:square" o:gfxdata="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">
-                  <v:imagedata r:id="rId13" o:title="A picture containing diagram&#10;&#10;Description automatically generated"/>
+                  <v:imagedata r:id="rId14" o:title="A picture containing diagram&#10;&#10;Description automatically generated"/>
                 </v:shape>
                 <v:shape id="Picture 3" o:spid="_x0000_s1028" type="#_x0000_t75" alt="Icon&#10;&#10;Description automatically generated" style="position:absolute;left:13542;top:173;width:12789;height:12789;visibility:visible;mso-wrap-style:square" o:gfxdata="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">
-                  <v:imagedata r:id="rId14" o:title="Icon&#10;&#10;Description automatically generated"/>
+                  <v:imagedata r:id="rId15" o:title="Icon&#10;&#10;Description automatically generated"/>
                 </v:shape>
                 <v:shape id="Picture 4" o:spid="_x0000_s1029" type="#_x0000_t75" style="position:absolute;left:30267;width:13126;height:13068;visibility:visible;mso-wrap-style:square" o:gfxdata="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">
-                  <v:imagedata r:id="rId15" o:title=""/>
+                  <v:imagedata r:id="rId16" o:title=""/>
                 </v:shape>
                 <v:shape id="Picture 5" o:spid="_x0000_s1030" type="#_x0000_t75" style="position:absolute;left:43462;top:231;width:12612;height:12611;visibility:visible;mso-wrap-style:square" o:gfxdata="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">
-                  <v:imagedata r:id="rId16" o:title=""/>
+                  <v:imagedata r:id="rId17" o:title=""/>
                 </v:shape>
                 <w10:wrap anchorx="margin"/>
               </v:group>
@@ -2880,7 +2933,7 @@
                     <pic:cNvPicPr/>
                   </pic:nvPicPr>
                   <pic:blipFill>
-                    <a:blip r:embed="rId17" cstate="print">
+                    <a:blip r:embed="rId18" cstate="print">
                       <a:extLst>
                         <a:ext uri="{28A0092B-C50C-407E-A947-70E740481C1C}">
                           <a14:useLocalDpi xmlns:a14="http://schemas.microsoft.com/office/drawing/2010/main" val="0"/>
@@ -2989,14 +3042,30 @@
                             <w:r>
                               <w:t xml:space="preserve">Figure </w:t>
                             </w:r>
-                            <w:fldSimple w:instr=" SEQ Figure \* ARABIC ">
-                              <w:r>
-                                <w:rPr>
-                                  <w:noProof/>
-                                </w:rPr>
-                                <w:t>3</w:t>
-                              </w:r>
-                            </w:fldSimple>
+                            <w:r>
+                              <w:fldChar w:fldCharType="begin"/>
+                            </w:r>
+                            <w:r>
+                              <w:instrText xml:space="preserve"> SEQ Figure \* A</w:instrText>
+                            </w:r>
+                            <w:r>
+                              <w:instrText xml:space="preserve">RABIC </w:instrText>
+                            </w:r>
+                            <w:r>
+                              <w:fldChar w:fldCharType="separate"/>
+                            </w:r>
+                            <w:r>
+                              <w:rPr>
+                                <w:noProof/>
+                              </w:rPr>
+                              <w:t>3</w:t>
+                            </w:r>
+                            <w:r>
+                              <w:rPr>
+                                <w:noProof/>
+                              </w:rPr>
+                              <w:fldChar w:fldCharType="end"/>
+                            </w:r>
                             <w:r>
                               <w:rPr>
                                 <w:lang w:val="en-US"/>
@@ -3040,14 +3109,30 @@
                       <w:r>
                         <w:t xml:space="preserve">Figure </w:t>
                       </w:r>
-                      <w:fldSimple w:instr=" SEQ Figure \* ARABIC ">
-                        <w:r>
-                          <w:rPr>
-                            <w:noProof/>
-                          </w:rPr>
-                          <w:t>3</w:t>
-                        </w:r>
-                      </w:fldSimple>
+                      <w:r>
+                        <w:fldChar w:fldCharType="begin"/>
+                      </w:r>
+                      <w:r>
+                        <w:instrText xml:space="preserve"> SEQ Figure \* A</w:instrText>
+                      </w:r>
+                      <w:r>
+                        <w:instrText xml:space="preserve">RABIC </w:instrText>
+                      </w:r>
+                      <w:r>
+                        <w:fldChar w:fldCharType="separate"/>
+                      </w:r>
+                      <w:r>
+                        <w:rPr>
+                          <w:noProof/>
+                        </w:rPr>
+                        <w:t>3</w:t>
+                      </w:r>
+                      <w:r>
+                        <w:rPr>
+                          <w:noProof/>
+                        </w:rPr>
+                        <w:fldChar w:fldCharType="end"/>
+                      </w:r>
                       <w:r>
                         <w:rPr>
                           <w:lang w:val="en-US"/>
@@ -3120,7 +3205,7 @@
                           </pic:cNvPicPr>
                         </pic:nvPicPr>
                         <pic:blipFill>
-                          <a:blip r:embed="rId18" cstate="print"/>
+                          <a:blip r:embed="rId19" cstate="print"/>
                           <a:srcRect/>
                           <a:stretch>
                             <a:fillRect/>
@@ -3148,7 +3233,7 @@
                           </pic:cNvPicPr>
                         </pic:nvPicPr>
                         <pic:blipFill>
-                          <a:blip r:embed="rId19" cstate="print"/>
+                          <a:blip r:embed="rId20" cstate="print"/>
                           <a:srcRect/>
                           <a:stretch>
                             <a:fillRect/>
@@ -3184,10 +3269,10 @@
             <w:pict>
               <v:group w14:anchorId="15D6C848" id="Group 49" o:spid="_x0000_s1026" style="position:absolute;margin-left:0;margin-top:97.8pt;width:259.9pt;height:109.45pt;z-index:251652096;mso-position-horizontal:center;mso-position-horizontal-relative:margin;mso-width-relative:margin;mso-height-relative:margin" coordsize="32859,15633" o:gfxdata="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">
                 <v:shape id="Picture 11" o:spid="_x0000_s1027" type="#_x0000_t75" style="position:absolute;left:17651;top:115;width:15208;height:15208;visibility:visible;mso-wrap-style:square" o:gfxdata="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">
-                  <v:imagedata r:id="rId20" o:title=""/>
+                  <v:imagedata r:id="rId21" o:title=""/>
                 </v:shape>
                 <v:shape id="Picture 12" o:spid="_x0000_s1028" type="#_x0000_t75" style="position:absolute;width:15621;height:15633;visibility:visible;mso-wrap-style:square" o:gfxdata="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">
-                  <v:imagedata r:id="rId21" o:title=""/>
+                  <v:imagedata r:id="rId22" o:title=""/>
                 </v:shape>
                 <w10:wrap anchorx="margin"/>
               </v:group>
@@ -3506,14 +3591,27 @@
                             <w:r>
                               <w:t xml:space="preserve">Figure </w:t>
                             </w:r>
-                            <w:fldSimple w:instr=" SEQ Figure \* ARABIC ">
-                              <w:r>
-                                <w:rPr>
-                                  <w:noProof/>
-                                </w:rPr>
-                                <w:t>4</w:t>
-                              </w:r>
-                            </w:fldSimple>
+                            <w:r>
+                              <w:fldChar w:fldCharType="begin"/>
+                            </w:r>
+                            <w:r>
+                              <w:instrText xml:space="preserve"> SEQ Figure \* ARABIC </w:instrText>
+                            </w:r>
+                            <w:r>
+                              <w:fldChar w:fldCharType="separate"/>
+                            </w:r>
+                            <w:r>
+                              <w:rPr>
+                                <w:noProof/>
+                              </w:rPr>
+                              <w:t>4</w:t>
+                            </w:r>
+                            <w:r>
+                              <w:rPr>
+                                <w:noProof/>
+                              </w:rPr>
+                              <w:fldChar w:fldCharType="end"/>
+                            </w:r>
                             <w:r>
                               <w:rPr>
                                 <w:lang w:val="en-US"/>
@@ -3576,14 +3674,27 @@
                       <w:r>
                         <w:t xml:space="preserve">Figure </w:t>
                       </w:r>
-                      <w:fldSimple w:instr=" SEQ Figure \* ARABIC ">
-                        <w:r>
-                          <w:rPr>
-                            <w:noProof/>
-                          </w:rPr>
-                          <w:t>4</w:t>
-                        </w:r>
-                      </w:fldSimple>
+                      <w:r>
+                        <w:fldChar w:fldCharType="begin"/>
+                      </w:r>
+                      <w:r>
+                        <w:instrText xml:space="preserve"> SEQ Figure \* ARABIC </w:instrText>
+                      </w:r>
+                      <w:r>
+                        <w:fldChar w:fldCharType="separate"/>
+                      </w:r>
+                      <w:r>
+                        <w:rPr>
+                          <w:noProof/>
+                        </w:rPr>
+                        <w:t>4</w:t>
+                      </w:r>
+                      <w:r>
+                        <w:rPr>
+                          <w:noProof/>
+                        </w:rPr>
+                        <w:fldChar w:fldCharType="end"/>
+                      </w:r>
                       <w:r>
                         <w:rPr>
                           <w:lang w:val="en-US"/>
@@ -3779,14 +3890,27 @@
                             <w:r>
                               <w:t xml:space="preserve">Figure </w:t>
                             </w:r>
-                            <w:fldSimple w:instr=" SEQ Figure \* ARABIC ">
-                              <w:r>
-                                <w:rPr>
-                                  <w:noProof/>
-                                </w:rPr>
-                                <w:t>5</w:t>
-                              </w:r>
-                            </w:fldSimple>
+                            <w:r>
+                              <w:fldChar w:fldCharType="begin"/>
+                            </w:r>
+                            <w:r>
+                              <w:instrText xml:space="preserve"> SEQ Figure \* ARABIC </w:instrText>
+                            </w:r>
+                            <w:r>
+                              <w:fldChar w:fldCharType="separate"/>
+                            </w:r>
+                            <w:r>
+                              <w:rPr>
+                                <w:noProof/>
+                              </w:rPr>
+                              <w:t>5</w:t>
+                            </w:r>
+                            <w:r>
+                              <w:rPr>
+                                <w:noProof/>
+                              </w:rPr>
+                              <w:fldChar w:fldCharType="end"/>
+                            </w:r>
                             <w:r>
                               <w:rPr>
                                 <w:lang w:val="en-US"/>
@@ -3831,14 +3955,27 @@
                       <w:r>
                         <w:t xml:space="preserve">Figure </w:t>
                       </w:r>
-                      <w:fldSimple w:instr=" SEQ Figure \* ARABIC ">
-                        <w:r>
-                          <w:rPr>
-                            <w:noProof/>
-                          </w:rPr>
-                          <w:t>5</w:t>
-                        </w:r>
-                      </w:fldSimple>
+                      <w:r>
+                        <w:fldChar w:fldCharType="begin"/>
+                      </w:r>
+                      <w:r>
+                        <w:instrText xml:space="preserve"> SEQ Figure \* ARABIC </w:instrText>
+                      </w:r>
+                      <w:r>
+                        <w:fldChar w:fldCharType="separate"/>
+                      </w:r>
+                      <w:r>
+                        <w:rPr>
+                          <w:noProof/>
+                        </w:rPr>
+                        <w:t>5</w:t>
+                      </w:r>
+                      <w:r>
+                        <w:rPr>
+                          <w:noProof/>
+                        </w:rPr>
+                        <w:fldChar w:fldCharType="end"/>
+                      </w:r>
                       <w:r>
                         <w:rPr>
                           <w:lang w:val="en-US"/>
@@ -3899,7 +4036,7 @@
                           </pic:cNvPicPr>
                         </pic:nvPicPr>
                         <pic:blipFill>
-                          <a:blip r:embed="rId22" cstate="print"/>
+                          <a:blip r:embed="rId23" cstate="print"/>
                           <a:srcRect/>
                           <a:stretch>
                             <a:fillRect/>
@@ -3927,7 +4064,7 @@
                           </pic:cNvPicPr>
                         </pic:nvPicPr>
                         <pic:blipFill>
-                          <a:blip r:embed="rId23" cstate="print"/>
+                          <a:blip r:embed="rId24" cstate="print"/>
                           <a:srcRect/>
                           <a:stretch>
                             <a:fillRect/>
@@ -3963,10 +4100,10 @@
             <w:pict>
               <v:group w14:anchorId="48772DF4" id="Group 44" o:spid="_x0000_s1026" style="position:absolute;margin-left:97.95pt;margin-top:22.5pt;width:262.9pt;height:127.1pt;z-index:251654144" coordsize="33391,16141" o:gfxdata="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">
                 <v:shape id="Picture 15" o:spid="_x0000_s1027" type="#_x0000_t75" style="position:absolute;width:15671;height:16141;visibility:visible;mso-wrap-style:square" o:gfxdata="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">
-                  <v:imagedata r:id="rId24" o:title=""/>
+                  <v:imagedata r:id="rId25" o:title=""/>
                 </v:shape>
                 <v:shape id="Picture 16" o:spid="_x0000_s1028" type="#_x0000_t75" style="position:absolute;left:17998;top:231;width:15393;height:15392;visibility:visible;mso-wrap-style:square" o:gfxdata="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">
-                  <v:imagedata r:id="rId25" o:title=""/>
+                  <v:imagedata r:id="rId26" o:title=""/>
                 </v:shape>
               </v:group>
             </w:pict>
@@ -4193,14 +4330,27 @@
                             <w:r>
                               <w:t xml:space="preserve">Figure </w:t>
                             </w:r>
-                            <w:fldSimple w:instr=" SEQ Figure \* ARABIC ">
-                              <w:r>
-                                <w:rPr>
-                                  <w:noProof/>
-                                </w:rPr>
-                                <w:t>6</w:t>
-                              </w:r>
-                            </w:fldSimple>
+                            <w:r>
+                              <w:fldChar w:fldCharType="begin"/>
+                            </w:r>
+                            <w:r>
+                              <w:instrText xml:space="preserve"> SEQ Figure \* ARABIC </w:instrText>
+                            </w:r>
+                            <w:r>
+                              <w:fldChar w:fldCharType="separate"/>
+                            </w:r>
+                            <w:r>
+                              <w:rPr>
+                                <w:noProof/>
+                              </w:rPr>
+                              <w:t>6</w:t>
+                            </w:r>
+                            <w:r>
+                              <w:rPr>
+                                <w:noProof/>
+                              </w:rPr>
+                              <w:fldChar w:fldCharType="end"/>
+                            </w:r>
                             <w:r>
                               <w:rPr>
                                 <w:lang w:val="en-US"/>
@@ -4245,14 +4395,27 @@
                       <w:r>
                         <w:t xml:space="preserve">Figure </w:t>
                       </w:r>
-                      <w:fldSimple w:instr=" SEQ Figure \* ARABIC ">
-                        <w:r>
-                          <w:rPr>
-                            <w:noProof/>
-                          </w:rPr>
-                          <w:t>6</w:t>
-                        </w:r>
-                      </w:fldSimple>
+                      <w:r>
+                        <w:fldChar w:fldCharType="begin"/>
+                      </w:r>
+                      <w:r>
+                        <w:instrText xml:space="preserve"> SEQ Figure \* ARABIC </w:instrText>
+                      </w:r>
+                      <w:r>
+                        <w:fldChar w:fldCharType="separate"/>
+                      </w:r>
+                      <w:r>
+                        <w:rPr>
+                          <w:noProof/>
+                        </w:rPr>
+                        <w:t>6</w:t>
+                      </w:r>
+                      <w:r>
+                        <w:rPr>
+                          <w:noProof/>
+                        </w:rPr>
+                        <w:fldChar w:fldCharType="end"/>
+                      </w:r>
                       <w:r>
                         <w:rPr>
                           <w:lang w:val="en-US"/>
@@ -4313,7 +4476,7 @@
                           </pic:cNvPicPr>
                         </pic:nvPicPr>
                         <pic:blipFill>
-                          <a:blip r:embed="rId26" cstate="print"/>
+                          <a:blip r:embed="rId27" cstate="print"/>
                           <a:srcRect/>
                           <a:stretch>
                             <a:fillRect/>
@@ -4341,7 +4504,7 @@
                           </pic:cNvPicPr>
                         </pic:nvPicPr>
                         <pic:blipFill>
-                          <a:blip r:embed="rId27" cstate="print"/>
+                          <a:blip r:embed="rId28" cstate="print"/>
                           <a:srcRect/>
                           <a:stretch>
                             <a:fillRect/>
@@ -4377,10 +4540,10 @@
             <w:pict>
               <v:group w14:anchorId="35E0CBC5" id="Group 40" o:spid="_x0000_s1026" style="position:absolute;margin-left:103pt;margin-top:21.95pt;width:262.2pt;height:123.45pt;z-index:251656192" coordsize="33301,15678" o:gfxdata="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">
                 <v:shape id="Picture 19" o:spid="_x0000_s1027" type="#_x0000_t75" style="position:absolute;left:17693;width:15608;height:15678;visibility:visible;mso-wrap-style:square" o:gfxdata="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">
-                  <v:imagedata r:id="rId28" o:title=""/>
+                  <v:imagedata r:id="rId29" o:title=""/>
                 </v:shape>
                 <v:shape id="Picture 20" o:spid="_x0000_s1028" type="#_x0000_t75" style="position:absolute;top:223;width:15386;height:15430;visibility:visible;mso-wrap-style:square" o:gfxdata="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">
-                  <v:imagedata r:id="rId29" o:title=""/>
+                  <v:imagedata r:id="rId30" o:title=""/>
                 </v:shape>
               </v:group>
             </w:pict>
@@ -4555,14 +4718,27 @@
                             <w:r>
                               <w:t xml:space="preserve">Figure </w:t>
                             </w:r>
-                            <w:fldSimple w:instr=" SEQ Figure \* ARABIC ">
-                              <w:r>
-                                <w:rPr>
-                                  <w:noProof/>
-                                </w:rPr>
-                                <w:t>7</w:t>
-                              </w:r>
-                            </w:fldSimple>
+                            <w:r>
+                              <w:fldChar w:fldCharType="begin"/>
+                            </w:r>
+                            <w:r>
+                              <w:instrText xml:space="preserve"> SEQ Figure \* ARABIC </w:instrText>
+                            </w:r>
+                            <w:r>
+                              <w:fldChar w:fldCharType="separate"/>
+                            </w:r>
+                            <w:r>
+                              <w:rPr>
+                                <w:noProof/>
+                              </w:rPr>
+                              <w:t>7</w:t>
+                            </w:r>
+                            <w:r>
+                              <w:rPr>
+                                <w:noProof/>
+                              </w:rPr>
+                              <w:fldChar w:fldCharType="end"/>
+                            </w:r>
                             <w:r>
                               <w:rPr>
                                 <w:lang w:val="en-US"/>
@@ -4607,14 +4783,27 @@
                       <w:r>
                         <w:t xml:space="preserve">Figure </w:t>
                       </w:r>
-                      <w:fldSimple w:instr=" SEQ Figure \* ARABIC ">
-                        <w:r>
-                          <w:rPr>
-                            <w:noProof/>
-                          </w:rPr>
-                          <w:t>7</w:t>
-                        </w:r>
-                      </w:fldSimple>
+                      <w:r>
+                        <w:fldChar w:fldCharType="begin"/>
+                      </w:r>
+                      <w:r>
+                        <w:instrText xml:space="preserve"> SEQ Figure \* ARABIC </w:instrText>
+                      </w:r>
+                      <w:r>
+                        <w:fldChar w:fldCharType="separate"/>
+                      </w:r>
+                      <w:r>
+                        <w:rPr>
+                          <w:noProof/>
+                        </w:rPr>
+                        <w:t>7</w:t>
+                      </w:r>
+                      <w:r>
+                        <w:rPr>
+                          <w:noProof/>
+                        </w:rPr>
+                        <w:fldChar w:fldCharType="end"/>
+                      </w:r>
                       <w:r>
                         <w:rPr>
                           <w:lang w:val="en-US"/>
@@ -4675,7 +4864,7 @@
                           </pic:cNvPicPr>
                         </pic:nvPicPr>
                         <pic:blipFill>
-                          <a:blip r:embed="rId30" cstate="print"/>
+                          <a:blip r:embed="rId31" cstate="print"/>
                           <a:srcRect/>
                           <a:stretch>
                             <a:fillRect/>
@@ -4703,7 +4892,7 @@
                           </pic:cNvPicPr>
                         </pic:nvPicPr>
                         <pic:blipFill>
-                          <a:blip r:embed="rId31" cstate="print"/>
+                          <a:blip r:embed="rId32" cstate="print"/>
                           <a:srcRect/>
                           <a:stretch>
                             <a:fillRect/>
@@ -4739,10 +4928,10 @@
             <w:pict>
               <v:group w14:anchorId="1F94C83D" id="Group 36" o:spid="_x0000_s1026" style="position:absolute;margin-left:96pt;margin-top:16.4pt;width:295pt;height:137pt;z-index:251644928;mso-width-relative:margin;mso-height-relative:margin" coordsize="37217,18211" o:gfxdata="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">
                 <v:shape id="Picture 26" o:spid="_x0000_s1027" type="#_x0000_t75" style="position:absolute;left:19031;width:18186;height:18211;visibility:visible;mso-wrap-style:square" o:gfxdata="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">
-                  <v:imagedata r:id="rId32" o:title=""/>
+                  <v:imagedata r:id="rId33" o:title=""/>
                 </v:shape>
                 <v:shape id="Picture 25" o:spid="_x0000_s1028" type="#_x0000_t75" style="position:absolute;top:148;width:17938;height:17837;visibility:visible;mso-wrap-style:square" o:gfxdata="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">
-                  <v:imagedata r:id="rId33" o:title=""/>
+                  <v:imagedata r:id="rId34" o:title=""/>
                 </v:shape>
               </v:group>
             </w:pict>
@@ -4933,14 +5122,27 @@
                             <w:r>
                               <w:t xml:space="preserve">Figure </w:t>
                             </w:r>
-                            <w:fldSimple w:instr=" SEQ Figure \* ARABIC ">
-                              <w:r>
-                                <w:rPr>
-                                  <w:noProof/>
-                                </w:rPr>
-                                <w:t>8</w:t>
-                              </w:r>
-                            </w:fldSimple>
+                            <w:r>
+                              <w:fldChar w:fldCharType="begin"/>
+                            </w:r>
+                            <w:r>
+                              <w:instrText xml:space="preserve"> SEQ Figure \* ARABIC </w:instrText>
+                            </w:r>
+                            <w:r>
+                              <w:fldChar w:fldCharType="separate"/>
+                            </w:r>
+                            <w:r>
+                              <w:rPr>
+                                <w:noProof/>
+                              </w:rPr>
+                              <w:t>8</w:t>
+                            </w:r>
+                            <w:r>
+                              <w:rPr>
+                                <w:noProof/>
+                              </w:rPr>
+                              <w:fldChar w:fldCharType="end"/>
+                            </w:r>
                             <w:r>
                               <w:rPr>
                                 <w:lang w:val="en-US"/>
@@ -4985,14 +5187,27 @@
                       <w:r>
                         <w:t xml:space="preserve">Figure </w:t>
                       </w:r>
-                      <w:fldSimple w:instr=" SEQ Figure \* ARABIC ">
-                        <w:r>
-                          <w:rPr>
-                            <w:noProof/>
-                          </w:rPr>
-                          <w:t>8</w:t>
-                        </w:r>
-                      </w:fldSimple>
+                      <w:r>
+                        <w:fldChar w:fldCharType="begin"/>
+                      </w:r>
+                      <w:r>
+                        <w:instrText xml:space="preserve"> SEQ Figure \* ARABIC </w:instrText>
+                      </w:r>
+                      <w:r>
+                        <w:fldChar w:fldCharType="separate"/>
+                      </w:r>
+                      <w:r>
+                        <w:rPr>
+                          <w:noProof/>
+                        </w:rPr>
+                        <w:t>8</w:t>
+                      </w:r>
+                      <w:r>
+                        <w:rPr>
+                          <w:noProof/>
+                        </w:rPr>
+                        <w:fldChar w:fldCharType="end"/>
+                      </w:r>
                       <w:r>
                         <w:rPr>
                           <w:lang w:val="en-US"/>
@@ -5053,7 +5268,7 @@
                           </pic:cNvPicPr>
                         </pic:nvPicPr>
                         <pic:blipFill>
-                          <a:blip r:embed="rId34" cstate="print"/>
+                          <a:blip r:embed="rId35" cstate="print"/>
                           <a:srcRect/>
                           <a:stretch>
                             <a:fillRect/>
@@ -5081,7 +5296,7 @@
                           </pic:cNvPicPr>
                         </pic:nvPicPr>
                         <pic:blipFill>
-                          <a:blip r:embed="rId35" cstate="print"/>
+                          <a:blip r:embed="rId36" cstate="print"/>
                           <a:srcRect/>
                           <a:stretch>
                             <a:fillRect/>
@@ -5117,10 +5332,10 @@
             <w:pict>
               <v:group w14:anchorId="08E89BDE" id="Group 24" o:spid="_x0000_s1026" style="position:absolute;margin-left:110.05pt;margin-top:33.85pt;width:279.75pt;height:135.65pt;z-index:251646976" coordsize="35530,17227" o:gfxdata="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">
                 <v:shape id="Picture 30" o:spid="_x0000_s1027" type="#_x0000_t75" style="position:absolute;left:18436;width:17094;height:17119;visibility:visible;mso-wrap-style:square" o:gfxdata="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">
-                  <v:imagedata r:id="rId36" o:title=""/>
+                  <v:imagedata r:id="rId37" o:title=""/>
                 </v:shape>
                 <v:shape id="Picture 29" o:spid="_x0000_s1028" type="#_x0000_t75" style="position:absolute;width:17106;height:17227;visibility:visible;mso-wrap-style:square" o:gfxdata="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">
-                  <v:imagedata r:id="rId37" o:title=""/>
+                  <v:imagedata r:id="rId38" o:title=""/>
                 </v:shape>
               </v:group>
             </w:pict>
@@ -5433,7 +5648,7 @@
                     </pic:cNvPicPr>
                   </pic:nvPicPr>
                   <pic:blipFill>
-                    <a:blip r:embed="rId38" cstate="print">
+                    <a:blip r:embed="rId39" cstate="print">
                       <a:extLst>
                         <a:ext uri="{28A0092B-C50C-407E-A947-70E740481C1C}">
                           <a14:useLocalDpi xmlns:a14="http://schemas.microsoft.com/office/drawing/2010/main" val="0"/>
@@ -5538,14 +5753,27 @@
                             <w:r>
                               <w:t xml:space="preserve">Figure </w:t>
                             </w:r>
-                            <w:fldSimple w:instr=" SEQ Figure \* ARABIC ">
-                              <w:r>
-                                <w:rPr>
-                                  <w:noProof/>
-                                </w:rPr>
-                                <w:t>9</w:t>
-                              </w:r>
-                            </w:fldSimple>
+                            <w:r>
+                              <w:fldChar w:fldCharType="begin"/>
+                            </w:r>
+                            <w:r>
+                              <w:instrText xml:space="preserve"> SEQ Figure \* ARABIC </w:instrText>
+                            </w:r>
+                            <w:r>
+                              <w:fldChar w:fldCharType="separate"/>
+                            </w:r>
+                            <w:r>
+                              <w:rPr>
+                                <w:noProof/>
+                              </w:rPr>
+                              <w:t>9</w:t>
+                            </w:r>
+                            <w:r>
+                              <w:rPr>
+                                <w:noProof/>
+                              </w:rPr>
+                              <w:fldChar w:fldCharType="end"/>
+                            </w:r>
                             <w:r>
                               <w:rPr>
                                 <w:lang w:val="en-US"/>
@@ -5586,14 +5814,27 @@
                       <w:r>
                         <w:t xml:space="preserve">Figure </w:t>
                       </w:r>
-                      <w:fldSimple w:instr=" SEQ Figure \* ARABIC ">
-                        <w:r>
-                          <w:rPr>
-                            <w:noProof/>
-                          </w:rPr>
-                          <w:t>9</w:t>
-                        </w:r>
-                      </w:fldSimple>
+                      <w:r>
+                        <w:fldChar w:fldCharType="begin"/>
+                      </w:r>
+                      <w:r>
+                        <w:instrText xml:space="preserve"> SEQ Figure \* ARABIC </w:instrText>
+                      </w:r>
+                      <w:r>
+                        <w:fldChar w:fldCharType="separate"/>
+                      </w:r>
+                      <w:r>
+                        <w:rPr>
+                          <w:noProof/>
+                        </w:rPr>
+                        <w:t>9</w:t>
+                      </w:r>
+                      <w:r>
+                        <w:rPr>
+                          <w:noProof/>
+                        </w:rPr>
+                        <w:fldChar w:fldCharType="end"/>
+                      </w:r>
                       <w:r>
                         <w:rPr>
                           <w:lang w:val="en-US"/>
@@ -6001,7 +6242,7 @@
                           </pic:cNvPicPr>
                         </pic:nvPicPr>
                         <pic:blipFill>
-                          <a:blip r:embed="rId39" cstate="print">
+                          <a:blip r:embed="rId40" cstate="print">
                             <a:extLst>
                               <a:ext uri="{28A0092B-C50C-407E-A947-70E740481C1C}">
                                 <a14:useLocalDpi xmlns:a14="http://schemas.microsoft.com/office/drawing/2010/main" val="0"/>
@@ -6030,7 +6271,7 @@
                           </pic:cNvPicPr>
                         </pic:nvPicPr>
                         <pic:blipFill>
-                          <a:blip r:embed="rId40" cstate="print">
+                          <a:blip r:embed="rId41" cstate="print">
                             <a:extLst>
                               <a:ext uri="{28A0092B-C50C-407E-A947-70E740481C1C}">
                                 <a14:useLocalDpi xmlns:a14="http://schemas.microsoft.com/office/drawing/2010/main" val="0"/>
@@ -6061,10 +6302,10 @@
             <w:pict>
               <v:group w14:anchorId="5E75BF30" id="Group 63" o:spid="_x0000_s1026" style="position:absolute;margin-left:0;margin-top:5pt;width:303.5pt;height:138.9pt;z-index:251664384;mso-position-horizontal:center;mso-position-horizontal-relative:margin" coordsize="38543,17642" o:gfxdata="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">
                 <v:shape id="Picture 60" o:spid="_x0000_s1027" type="#_x0000_t75" alt="Shape&#10;&#10;Description automatically generated" style="position:absolute;left:20801;width:17742;height:17538;visibility:visible;mso-wrap-style:square" o:gfxdata="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">
-                  <v:imagedata r:id="rId41" o:title="Shape&#10;&#10;Description automatically generated"/>
+                  <v:imagedata r:id="rId42" o:title="Shape&#10;&#10;Description automatically generated"/>
                 </v:shape>
                 <v:shape id="Picture 59" o:spid="_x0000_s1028" type="#_x0000_t75" alt="Rectangle&#10;&#10;Description automatically generated with medium confidence" style="position:absolute;top:53;width:17513;height:17589;visibility:visible;mso-wrap-style:square" o:gfxdata="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">
-                  <v:imagedata r:id="rId42" o:title="Rectangle&#10;&#10;Description automatically generated with medium confidence"/>
+                  <v:imagedata r:id="rId43" o:title="Rectangle&#10;&#10;Description automatically generated with medium confidence"/>
                 </v:shape>
                 <w10:wrap anchorx="margin"/>
               </v:group>
@@ -6177,7 +6418,7 @@
                           </pic:cNvPicPr>
                         </pic:nvPicPr>
                         <pic:blipFill>
-                          <a:blip r:embed="rId43" cstate="print">
+                          <a:blip r:embed="rId44" cstate="print">
                             <a:extLst>
                               <a:ext uri="{28A0092B-C50C-407E-A947-70E740481C1C}">
                                 <a14:useLocalDpi xmlns:a14="http://schemas.microsoft.com/office/drawing/2010/main" val="0"/>
@@ -6206,7 +6447,7 @@
                           </pic:cNvPicPr>
                         </pic:nvPicPr>
                         <pic:blipFill>
-                          <a:blip r:embed="rId44" cstate="print">
+                          <a:blip r:embed="rId45" cstate="print">
                             <a:extLst>
                               <a:ext uri="{28A0092B-C50C-407E-A947-70E740481C1C}">
                                 <a14:useLocalDpi xmlns:a14="http://schemas.microsoft.com/office/drawing/2010/main" val="0"/>
@@ -6237,10 +6478,10 @@
             <w:pict>
               <v:group w14:anchorId="35592A7C" id="Group 65" o:spid="_x0000_s1026" style="position:absolute;margin-left:77.05pt;margin-top:.2pt;width:304.4pt;height:140.6pt;z-index:251662336" coordsize="38658,17856" o:gfxdata="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">
                 <v:shape id="Picture 62" o:spid="_x0000_s1027" type="#_x0000_t75" alt="Shape, arrow&#10;&#10;Description automatically generated" style="position:absolute;left:20694;width:17964;height:17856;visibility:visible;mso-wrap-style:square" o:gfxdata="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">
-                  <v:imagedata r:id="rId45" o:title="Shape, arrow&#10;&#10;Description automatically generated"/>
+                  <v:imagedata r:id="rId46" o:title="Shape, arrow&#10;&#10;Description automatically generated"/>
                 </v:shape>
                 <v:shape id="Picture 61" o:spid="_x0000_s1028" type="#_x0000_t75" alt="A picture containing shape&#10;&#10;Description automatically generated" style="position:absolute;width:17697;height:17799;visibility:visible;mso-wrap-style:square" o:gfxdata="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">
-                  <v:imagedata r:id="rId46" o:title="A picture containing shape&#10;&#10;Description automatically generated"/>
+                  <v:imagedata r:id="rId47" o:title="A picture containing shape&#10;&#10;Description automatically generated"/>
                 </v:shape>
               </v:group>
             </w:pict>
@@ -6349,14 +6590,27 @@
                             <w:r>
                               <w:t xml:space="preserve">Figure </w:t>
                             </w:r>
-                            <w:fldSimple w:instr=" SEQ Figure \* ARABIC ">
-                              <w:r>
-                                <w:rPr>
-                                  <w:noProof/>
-                                </w:rPr>
-                                <w:t>10</w:t>
-                              </w:r>
-                            </w:fldSimple>
+                            <w:r>
+                              <w:fldChar w:fldCharType="begin"/>
+                            </w:r>
+                            <w:r>
+                              <w:instrText xml:space="preserve"> SEQ Figure \* ARABIC </w:instrText>
+                            </w:r>
+                            <w:r>
+                              <w:fldChar w:fldCharType="separate"/>
+                            </w:r>
+                            <w:r>
+                              <w:rPr>
+                                <w:noProof/>
+                              </w:rPr>
+                              <w:t>10</w:t>
+                            </w:r>
+                            <w:r>
+                              <w:rPr>
+                                <w:noProof/>
+                              </w:rPr>
+                              <w:fldChar w:fldCharType="end"/>
+                            </w:r>
                             <w:r>
                               <w:rPr>
                                 <w:lang w:val="en-US"/>
@@ -6395,14 +6649,27 @@
                       <w:r>
                         <w:t xml:space="preserve">Figure </w:t>
                       </w:r>
-                      <w:fldSimple w:instr=" SEQ Figure \* ARABIC ">
-                        <w:r>
-                          <w:rPr>
-                            <w:noProof/>
-                          </w:rPr>
-                          <w:t>10</w:t>
-                        </w:r>
-                      </w:fldSimple>
+                      <w:r>
+                        <w:fldChar w:fldCharType="begin"/>
+                      </w:r>
+                      <w:r>
+                        <w:instrText xml:space="preserve"> SEQ Figure \* ARABIC </w:instrText>
+                      </w:r>
+                      <w:r>
+                        <w:fldChar w:fldCharType="separate"/>
+                      </w:r>
+                      <w:r>
+                        <w:rPr>
+                          <w:noProof/>
+                        </w:rPr>
+                        <w:t>10</w:t>
+                      </w:r>
+                      <w:r>
+                        <w:rPr>
+                          <w:noProof/>
+                        </w:rPr>
+                        <w:fldChar w:fldCharType="end"/>
+                      </w:r>
                       <w:r>
                         <w:rPr>
                           <w:lang w:val="en-US"/>
@@ -6470,7 +6737,7 @@
                           </pic:cNvPicPr>
                         </pic:nvPicPr>
                         <pic:blipFill>
-                          <a:blip r:embed="rId40" cstate="print">
+                          <a:blip r:embed="rId41" cstate="print">
                             <a:extLst>
                               <a:ext uri="{28A0092B-C50C-407E-A947-70E740481C1C}">
                                 <a14:useLocalDpi xmlns:a14="http://schemas.microsoft.com/office/drawing/2010/main" val="0"/>
@@ -6499,7 +6766,7 @@
                           </pic:cNvPicPr>
                         </pic:nvPicPr>
                         <pic:blipFill>
-                          <a:blip r:embed="rId47" cstate="print">
+                          <a:blip r:embed="rId48" cstate="print">
                             <a:extLst>
                               <a:ext uri="{28A0092B-C50C-407E-A947-70E740481C1C}">
                                 <a14:useLocalDpi xmlns:a14="http://schemas.microsoft.com/office/drawing/2010/main" val="0"/>
@@ -6528,7 +6795,7 @@
                           </pic:cNvPicPr>
                         </pic:nvPicPr>
                         <pic:blipFill>
-                          <a:blip r:embed="rId48" cstate="print">
+                          <a:blip r:embed="rId49" cstate="print">
                             <a:extLst>
                               <a:ext uri="{28A0092B-C50C-407E-A947-70E740481C1C}">
                                 <a14:useLocalDpi xmlns:a14="http://schemas.microsoft.com/office/drawing/2010/main" val="0"/>
@@ -6559,13 +6826,13 @@
             <w:pict>
               <v:group w14:anchorId="22D0DBAA" id="Group 71" o:spid="_x0000_s1026" style="position:absolute;margin-left:156.65pt;margin-top:44.6pt;width:137.85pt;height:138.45pt;z-index:251673600" coordsize="17506,17583" o:gfxdata="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">
                 <v:shape id="Picture 67" o:spid="_x0000_s1027" type="#_x0000_t75" alt="Rectangle&#10;&#10;Description automatically generated with medium confidence" style="position:absolute;width:17506;height:17583;visibility:visible;mso-wrap-style:square" o:gfxdata="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">
-                  <v:imagedata r:id="rId42" o:title="Rectangle&#10;&#10;Description automatically generated with medium confidence"/>
+                  <v:imagedata r:id="rId43" o:title="Rectangle&#10;&#10;Description automatically generated with medium confidence"/>
                 </v:shape>
                 <v:shape id="Picture 69" o:spid="_x0000_s1028" type="#_x0000_t75" alt="A picture containing shape&#10;&#10;Description automatically generated" style="position:absolute;left:1143;top:1185;width:2882;height:2610;visibility:visible;mso-wrap-style:square" o:gfxdata="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">
-                  <v:imagedata r:id="rId49" o:title="A picture containing shape&#10;&#10;Description automatically generated"/>
+                  <v:imagedata r:id="rId50" o:title="A picture containing shape&#10;&#10;Description automatically generated"/>
                 </v:shape>
                 <v:shape id="Picture 70" o:spid="_x0000_s1029" type="#_x0000_t75" alt="Shape&#10;&#10;Description automatically generated" style="position:absolute;left:8890;top:6519;width:1765;height:1740;visibility:visible;mso-wrap-style:square" o:gfxdata="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">
-                  <v:imagedata r:id="rId50" o:title="Shape&#10;&#10;Description automatically generated"/>
+                  <v:imagedata r:id="rId51" o:title="Shape&#10;&#10;Description automatically generated"/>
                 </v:shape>
               </v:group>
             </w:pict>
@@ -6673,14 +6940,27 @@
                             <w:r>
                               <w:t xml:space="preserve">Figure </w:t>
                             </w:r>
-                            <w:fldSimple w:instr=" SEQ Figure \* ARABIC ">
-                              <w:r>
-                                <w:rPr>
-                                  <w:noProof/>
-                                </w:rPr>
-                                <w:t>11</w:t>
-                              </w:r>
-                            </w:fldSimple>
+                            <w:r>
+                              <w:fldChar w:fldCharType="begin"/>
+                            </w:r>
+                            <w:r>
+                              <w:instrText xml:space="preserve"> SEQ Figure \* ARABIC </w:instrText>
+                            </w:r>
+                            <w:r>
+                              <w:fldChar w:fldCharType="separate"/>
+                            </w:r>
+                            <w:r>
+                              <w:rPr>
+                                <w:noProof/>
+                              </w:rPr>
+                              <w:t>11</w:t>
+                            </w:r>
+                            <w:r>
+                              <w:rPr>
+                                <w:noProof/>
+                              </w:rPr>
+                              <w:fldChar w:fldCharType="end"/>
+                            </w:r>
                             <w:r>
                               <w:rPr>
                                 <w:lang w:val="en-US"/>
@@ -6722,14 +7002,27 @@
                       <w:r>
                         <w:t xml:space="preserve">Figure </w:t>
                       </w:r>
-                      <w:fldSimple w:instr=" SEQ Figure \* ARABIC ">
-                        <w:r>
-                          <w:rPr>
-                            <w:noProof/>
-                          </w:rPr>
-                          <w:t>11</w:t>
-                        </w:r>
-                      </w:fldSimple>
+                      <w:r>
+                        <w:fldChar w:fldCharType="begin"/>
+                      </w:r>
+                      <w:r>
+                        <w:instrText xml:space="preserve"> SEQ Figure \* ARABIC </w:instrText>
+                      </w:r>
+                      <w:r>
+                        <w:fldChar w:fldCharType="separate"/>
+                      </w:r>
+                      <w:r>
+                        <w:rPr>
+                          <w:noProof/>
+                        </w:rPr>
+                        <w:t>11</w:t>
+                      </w:r>
+                      <w:r>
+                        <w:rPr>
+                          <w:noProof/>
+                        </w:rPr>
+                        <w:fldChar w:fldCharType="end"/>
+                      </w:r>
                       <w:r>
                         <w:rPr>
                           <w:lang w:val="en-US"/>
@@ -6812,7 +7105,7 @@
                           </pic:cNvPicPr>
                         </pic:nvPicPr>
                         <pic:blipFill>
-                          <a:blip r:embed="rId51">
+                          <a:blip r:embed="rId52">
                             <a:extLst>
                               <a:ext uri="{28A0092B-C50C-407E-A947-70E740481C1C}">
                                 <a14:useLocalDpi xmlns:a14="http://schemas.microsoft.com/office/drawing/2010/main" val="0"/>
@@ -6846,7 +7139,7 @@
                           </pic:cNvPicPr>
                         </pic:nvPicPr>
                         <pic:blipFill>
-                          <a:blip r:embed="rId52">
+                          <a:blip r:embed="rId53">
                             <a:extLst>
                               <a:ext uri="{28A0092B-C50C-407E-A947-70E740481C1C}">
                                 <a14:useLocalDpi xmlns:a14="http://schemas.microsoft.com/office/drawing/2010/main" val="0"/>
@@ -6880,7 +7173,7 @@
                           </pic:cNvPicPr>
                         </pic:nvPicPr>
                         <pic:blipFill>
-                          <a:blip r:embed="rId53">
+                          <a:blip r:embed="rId54">
                             <a:extLst>
                               <a:ext uri="{28A0092B-C50C-407E-A947-70E740481C1C}">
                                 <a14:useLocalDpi xmlns:a14="http://schemas.microsoft.com/office/drawing/2010/main" val="0"/>
@@ -6914,7 +7207,7 @@
                           </pic:cNvPicPr>
                         </pic:nvPicPr>
                         <pic:blipFill>
-                          <a:blip r:embed="rId54">
+                          <a:blip r:embed="rId55">
                             <a:extLst>
                               <a:ext uri="{28A0092B-C50C-407E-A947-70E740481C1C}">
                                 <a14:useLocalDpi xmlns:a14="http://schemas.microsoft.com/office/drawing/2010/main" val="0"/>
@@ -6956,16 +7249,16 @@
             <w:pict>
               <v:group w14:anchorId="0F022FA8" id="Group 78" o:spid="_x0000_s1026" style="position:absolute;margin-left:-28pt;margin-top:.5pt;width:525.5pt;height:123pt;z-index:251680768;mso-position-horizontal-relative:margin;mso-width-relative:margin;mso-height-relative:margin" coordsize="59626,14097" o:gfxdata="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">
                 <v:shape id="Picture 77" o:spid="_x0000_s1027" type="#_x0000_t75" style="position:absolute;left:45720;width:13906;height:13906;visibility:visible;mso-wrap-style:square" o:gfxdata="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">
-                  <v:imagedata r:id="rId55" o:title=""/>
+                  <v:imagedata r:id="rId56" o:title=""/>
                 </v:shape>
                 <v:shape id="Picture 76" o:spid="_x0000_s1028" type="#_x0000_t75" style="position:absolute;left:30607;width:13970;height:13970;visibility:visible;mso-wrap-style:square" o:gfxdata="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">
-                  <v:imagedata r:id="rId56" o:title=""/>
+                  <v:imagedata r:id="rId57" o:title=""/>
                 </v:shape>
                 <v:shape id="Picture 75" o:spid="_x0000_s1029" type="#_x0000_t75" style="position:absolute;left:15303;width:13970;height:13970;visibility:visible;mso-wrap-style:square" o:gfxdata="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">
-                  <v:imagedata r:id="rId57" o:title=""/>
+                  <v:imagedata r:id="rId58" o:title=""/>
                 </v:shape>
                 <v:shape id="Picture 74" o:spid="_x0000_s1030" type="#_x0000_t75" style="position:absolute;width:14097;height:14097;visibility:visible;mso-wrap-style:square" o:gfxdata="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">
-                  <v:imagedata r:id="rId58" o:title=""/>
+                  <v:imagedata r:id="rId59" o:title=""/>
                 </v:shape>
                 <w10:wrap anchorx="margin"/>
               </v:group>
@@ -7066,14 +7359,27 @@
                             <w:r>
                               <w:t xml:space="preserve">Figure </w:t>
                             </w:r>
-                            <w:fldSimple w:instr=" SEQ Figure \* ARABIC ">
-                              <w:r>
-                                <w:rPr>
-                                  <w:noProof/>
-                                </w:rPr>
-                                <w:t>12</w:t>
-                              </w:r>
-                            </w:fldSimple>
+                            <w:r>
+                              <w:fldChar w:fldCharType="begin"/>
+                            </w:r>
+                            <w:r>
+                              <w:instrText xml:space="preserve"> SEQ Figure \* ARABIC </w:instrText>
+                            </w:r>
+                            <w:r>
+                              <w:fldChar w:fldCharType="separate"/>
+                            </w:r>
+                            <w:r>
+                              <w:rPr>
+                                <w:noProof/>
+                              </w:rPr>
+                              <w:t>12</w:t>
+                            </w:r>
+                            <w:r>
+                              <w:rPr>
+                                <w:noProof/>
+                              </w:rPr>
+                              <w:fldChar w:fldCharType="end"/>
+                            </w:r>
                             <w:r>
                               <w:rPr>
                                 <w:lang w:val="en-US"/>
@@ -7115,14 +7421,27 @@
                       <w:r>
                         <w:t xml:space="preserve">Figure </w:t>
                       </w:r>
-                      <w:fldSimple w:instr=" SEQ Figure \* ARABIC ">
-                        <w:r>
-                          <w:rPr>
-                            <w:noProof/>
-                          </w:rPr>
-                          <w:t>12</w:t>
-                        </w:r>
-                      </w:fldSimple>
+                      <w:r>
+                        <w:fldChar w:fldCharType="begin"/>
+                      </w:r>
+                      <w:r>
+                        <w:instrText xml:space="preserve"> SEQ Figure \* ARABIC </w:instrText>
+                      </w:r>
+                      <w:r>
+                        <w:fldChar w:fldCharType="separate"/>
+                      </w:r>
+                      <w:r>
+                        <w:rPr>
+                          <w:noProof/>
+                        </w:rPr>
+                        <w:t>12</w:t>
+                      </w:r>
+                      <w:r>
+                        <w:rPr>
+                          <w:noProof/>
+                        </w:rPr>
+                        <w:fldChar w:fldCharType="end"/>
+                      </w:r>
                       <w:r>
                         <w:rPr>
                           <w:lang w:val="en-US"/>
@@ -7245,7 +7564,7 @@
                             </pic:cNvPicPr>
                           </pic:nvPicPr>
                           <pic:blipFill>
-                            <a:blip r:embed="rId59">
+                            <a:blip r:embed="rId60">
                               <a:extLst>
                                 <a:ext uri="{28A0092B-C50C-407E-A947-70E740481C1C}">
                                   <a14:useLocalDpi xmlns:a14="http://schemas.microsoft.com/office/drawing/2010/main" val="0"/>
@@ -7279,7 +7598,7 @@
                             </pic:cNvPicPr>
                           </pic:nvPicPr>
                           <pic:blipFill>
-                            <a:blip r:embed="rId60">
+                            <a:blip r:embed="rId61">
                               <a:extLst>
                                 <a:ext uri="{28A0092B-C50C-407E-A947-70E740481C1C}">
                                   <a14:useLocalDpi xmlns:a14="http://schemas.microsoft.com/office/drawing/2010/main" val="0"/>
@@ -7313,7 +7632,7 @@
                             </pic:cNvPicPr>
                           </pic:nvPicPr>
                           <pic:blipFill>
-                            <a:blip r:embed="rId61">
+                            <a:blip r:embed="rId62">
                               <a:extLst>
                                 <a:ext uri="{28A0092B-C50C-407E-A947-70E740481C1C}">
                                   <a14:useLocalDpi xmlns:a14="http://schemas.microsoft.com/office/drawing/2010/main" val="0"/>
@@ -7347,7 +7666,7 @@
                             </pic:cNvPicPr>
                           </pic:nvPicPr>
                           <pic:blipFill>
-                            <a:blip r:embed="rId62">
+                            <a:blip r:embed="rId63">
                               <a:extLst>
                                 <a:ext uri="{28A0092B-C50C-407E-A947-70E740481C1C}">
                                   <a14:useLocalDpi xmlns:a14="http://schemas.microsoft.com/office/drawing/2010/main" val="0"/>
@@ -7382,7 +7701,7 @@
                           </pic:cNvPicPr>
                         </pic:nvPicPr>
                         <pic:blipFill>
-                          <a:blip r:embed="rId63">
+                          <a:blip r:embed="rId64">
                             <a:extLst>
                               <a:ext uri="{28A0092B-C50C-407E-A947-70E740481C1C}">
                                 <a14:useLocalDpi xmlns:a14="http://schemas.microsoft.com/office/drawing/2010/main" val="0"/>
@@ -7416,7 +7735,7 @@
                           </pic:cNvPicPr>
                         </pic:nvPicPr>
                         <pic:blipFill>
-                          <a:blip r:embed="rId64">
+                          <a:blip r:embed="rId65">
                             <a:extLst>
                               <a:ext uri="{28A0092B-C50C-407E-A947-70E740481C1C}">
                                 <a14:useLocalDpi xmlns:a14="http://schemas.microsoft.com/office/drawing/2010/main" val="0"/>
@@ -7450,7 +7769,7 @@
                           </pic:cNvPicPr>
                         </pic:nvPicPr>
                         <pic:blipFill>
-                          <a:blip r:embed="rId65">
+                          <a:blip r:embed="rId66">
                             <a:extLst>
                               <a:ext uri="{28A0092B-C50C-407E-A947-70E740481C1C}">
                                 <a14:useLocalDpi xmlns:a14="http://schemas.microsoft.com/office/drawing/2010/main" val="0"/>
@@ -7484,7 +7803,7 @@
                           </pic:cNvPicPr>
                         </pic:nvPicPr>
                         <pic:blipFill>
-                          <a:blip r:embed="rId66">
+                          <a:blip r:embed="rId67">
                             <a:extLst>
                               <a:ext uri="{28A0092B-C50C-407E-A947-70E740481C1C}">
                                 <a14:useLocalDpi xmlns:a14="http://schemas.microsoft.com/office/drawing/2010/main" val="0"/>
@@ -7527,29 +7846,29 @@
               <v:group w14:anchorId="2D30B4B7" id="Group 90" o:spid="_x0000_s1026" style="position:absolute;margin-left:-30.5pt;margin-top:.6pt;width:542.5pt;height:265pt;z-index:251695104;mso-width-relative:margin;mso-height-relative:margin" coordsize="58166,27368" o:gfxdata="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">
                 <v:group id="Group 84" o:spid="_x0000_s1027" style="position:absolute;width:57848;height:13081" coordsize="57848,13081" o:gfxdata="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">
                   <v:shape id="Picture 83" o:spid="_x0000_s1028" type="#_x0000_t75" alt="A screen shot of a video game&#10;&#10;Description automatically generated with low confidence" style="position:absolute;left:44831;width:13017;height:13017;visibility:visible;mso-wrap-style:square" o:gfxdata="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">
-                    <v:imagedata r:id="rId67" o:title="A screen shot of a video game&#10;&#10;Description automatically generated with low confidence"/>
+                    <v:imagedata r:id="rId68" o:title="A screen shot of a video game&#10;&#10;Description automatically generated with low confidence"/>
                   </v:shape>
                   <v:shape id="Picture 82" o:spid="_x0000_s1029" type="#_x0000_t75" alt="A picture containing text, meter, device&#10;&#10;Description automatically generated" style="position:absolute;left:31178;width:13018;height:13017;visibility:visible;mso-wrap-style:square" o:gfxdata="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">
-                    <v:imagedata r:id="rId68" o:title="A picture containing text, meter, device&#10;&#10;Description automatically generated"/>
+                    <v:imagedata r:id="rId69" o:title="A picture containing text, meter, device&#10;&#10;Description automatically generated"/>
                   </v:shape>
                   <v:shape id="Picture 81" o:spid="_x0000_s1030" type="#_x0000_t75" alt="A picture containing text, meter, device&#10;&#10;Description automatically generated" style="position:absolute;left:14224;width:13081;height:13081;visibility:visible;mso-wrap-style:square" o:gfxdata="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">
-                    <v:imagedata r:id="rId69" o:title="A picture containing text, meter, device&#10;&#10;Description automatically generated"/>
+                    <v:imagedata r:id="rId70" o:title="A picture containing text, meter, device&#10;&#10;Description automatically generated"/>
                   </v:shape>
                   <v:shape id="Picture 80" o:spid="_x0000_s1031" type="#_x0000_t75" alt="A picture containing text, meter, device&#10;&#10;Description automatically generated" style="position:absolute;width:13017;height:13017;visibility:visible;mso-wrap-style:square" o:gfxdata="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">
-                    <v:imagedata r:id="rId70" o:title="A picture containing text, meter, device&#10;&#10;Description automatically generated"/>
+                    <v:imagedata r:id="rId71" o:title="A picture containing text, meter, device&#10;&#10;Description automatically generated"/>
                   </v:shape>
                 </v:group>
                 <v:shape id="Picture 87" o:spid="_x0000_s1032" type="#_x0000_t75" alt="A picture containing text, clock, meter, device&#10;&#10;Description automatically generated" style="position:absolute;left:14287;top:14287;width:12891;height:12891;visibility:visible;mso-wrap-style:square" o:gfxdata="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">
-                  <v:imagedata r:id="rId71" o:title="A picture containing text, clock, meter, device&#10;&#10;Description automatically generated"/>
+                  <v:imagedata r:id="rId72" o:title="A picture containing text, clock, meter, device&#10;&#10;Description automatically generated"/>
                 </v:shape>
                 <v:shape id="Picture 86" o:spid="_x0000_s1033" type="#_x0000_t75" alt="A picture containing text, device, meter, control panel&#10;&#10;Description automatically generated" style="position:absolute;left:254;top:14287;width:12890;height:12891;visibility:visible;mso-wrap-style:square" o:gfxdata="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">
-                  <v:imagedata r:id="rId72" o:title="A picture containing text, device, meter, control panel&#10;&#10;Description automatically generated"/>
+                  <v:imagedata r:id="rId73" o:title="A picture containing text, device, meter, control panel&#10;&#10;Description automatically generated"/>
                 </v:shape>
                 <v:shape id="Picture 88" o:spid="_x0000_s1034" type="#_x0000_t75" alt="A picture containing text, device, meter, control panel&#10;&#10;Description automatically generated" style="position:absolute;left:31115;top:14033;width:13335;height:13335;visibility:visible;mso-wrap-style:square" o:gfxdata="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">
-                  <v:imagedata r:id="rId73" o:title="A picture containing text, device, meter, control panel&#10;&#10;Description automatically generated"/>
+                  <v:imagedata r:id="rId74" o:title="A picture containing text, device, meter, control panel&#10;&#10;Description automatically generated"/>
                 </v:shape>
                 <v:shape id="Picture 89" o:spid="_x0000_s1035" type="#_x0000_t75" alt="A close-up of a flag&#10;&#10;Description automatically generated with low confidence" style="position:absolute;left:44831;top:13970;width:13335;height:13335;visibility:visible;mso-wrap-style:square" o:gfxdata="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">
-                  <v:imagedata r:id="rId74" o:title="A close-up of a flag&#10;&#10;Description automatically generated with low confidence"/>
+                  <v:imagedata r:id="rId75" o:title="A close-up of a flag&#10;&#10;Description automatically generated with low confidence"/>
                 </v:shape>
               </v:group>
             </w:pict>
@@ -7708,14 +8027,27 @@
                             <w:r>
                               <w:t xml:space="preserve">Figure </w:t>
                             </w:r>
-                            <w:fldSimple w:instr=" SEQ Figure \* ARABIC ">
-                              <w:r>
-                                <w:rPr>
-                                  <w:noProof/>
-                                </w:rPr>
-                                <w:t>13</w:t>
-                              </w:r>
-                            </w:fldSimple>
+                            <w:r>
+                              <w:fldChar w:fldCharType="begin"/>
+                            </w:r>
+                            <w:r>
+                              <w:instrText xml:space="preserve"> SEQ Figure \* ARABIC </w:instrText>
+                            </w:r>
+                            <w:r>
+                              <w:fldChar w:fldCharType="separate"/>
+                            </w:r>
+                            <w:r>
+                              <w:rPr>
+                                <w:noProof/>
+                              </w:rPr>
+                              <w:t>13</w:t>
+                            </w:r>
+                            <w:r>
+                              <w:rPr>
+                                <w:noProof/>
+                              </w:rPr>
+                              <w:fldChar w:fldCharType="end"/>
+                            </w:r>
                             <w:r>
                               <w:rPr>
                                 <w:lang w:val="en-US"/>
@@ -7754,14 +8086,27 @@
                       <w:r>
                         <w:t xml:space="preserve">Figure </w:t>
                       </w:r>
-                      <w:fldSimple w:instr=" SEQ Figure \* ARABIC ">
-                        <w:r>
-                          <w:rPr>
-                            <w:noProof/>
-                          </w:rPr>
-                          <w:t>13</w:t>
-                        </w:r>
-                      </w:fldSimple>
+                      <w:r>
+                        <w:fldChar w:fldCharType="begin"/>
+                      </w:r>
+                      <w:r>
+                        <w:instrText xml:space="preserve"> SEQ Figure \* ARABIC </w:instrText>
+                      </w:r>
+                      <w:r>
+                        <w:fldChar w:fldCharType="separate"/>
+                      </w:r>
+                      <w:r>
+                        <w:rPr>
+                          <w:noProof/>
+                        </w:rPr>
+                        <w:t>13</w:t>
+                      </w:r>
+                      <w:r>
+                        <w:rPr>
+                          <w:noProof/>
+                        </w:rPr>
+                        <w:fldChar w:fldCharType="end"/>
+                      </w:r>
                       <w:r>
                         <w:rPr>
                           <w:lang w:val="en-US"/>
@@ -8027,7 +8372,7 @@
                     </pic:cNvPicPr>
                   </pic:nvPicPr>
                   <pic:blipFill>
-                    <a:blip r:embed="rId40" cstate="print">
+                    <a:blip r:embed="rId41" cstate="print">
                       <a:extLst>
                         <a:ext uri="{28A0092B-C50C-407E-A947-70E740481C1C}">
                           <a14:useLocalDpi xmlns:a14="http://schemas.microsoft.com/office/drawing/2010/main" val="0"/>
@@ -8153,14 +8498,27 @@
                             <w:r>
                               <w:t xml:space="preserve">Figure </w:t>
                             </w:r>
-                            <w:fldSimple w:instr=" SEQ Figure \* ARABIC ">
-                              <w:r>
-                                <w:rPr>
-                                  <w:noProof/>
-                                </w:rPr>
-                                <w:t>14</w:t>
-                              </w:r>
-                            </w:fldSimple>
+                            <w:r>
+                              <w:fldChar w:fldCharType="begin"/>
+                            </w:r>
+                            <w:r>
+                              <w:instrText xml:space="preserve"> SEQ Figure \* ARABIC </w:instrText>
+                            </w:r>
+                            <w:r>
+                              <w:fldChar w:fldCharType="separate"/>
+                            </w:r>
+                            <w:r>
+                              <w:rPr>
+                                <w:noProof/>
+                              </w:rPr>
+                              <w:t>14</w:t>
+                            </w:r>
+                            <w:r>
+                              <w:rPr>
+                                <w:noProof/>
+                              </w:rPr>
+                              <w:fldChar w:fldCharType="end"/>
+                            </w:r>
                             <w:r>
                               <w:rPr>
                                 <w:lang w:val="en-US"/>
@@ -8198,14 +8556,27 @@
                       <w:r>
                         <w:t xml:space="preserve">Figure </w:t>
                       </w:r>
-                      <w:fldSimple w:instr=" SEQ Figure \* ARABIC ">
-                        <w:r>
-                          <w:rPr>
-                            <w:noProof/>
-                          </w:rPr>
-                          <w:t>14</w:t>
-                        </w:r>
-                      </w:fldSimple>
+                      <w:r>
+                        <w:fldChar w:fldCharType="begin"/>
+                      </w:r>
+                      <w:r>
+                        <w:instrText xml:space="preserve"> SEQ Figure \* ARABIC </w:instrText>
+                      </w:r>
+                      <w:r>
+                        <w:fldChar w:fldCharType="separate"/>
+                      </w:r>
+                      <w:r>
+                        <w:rPr>
+                          <w:noProof/>
+                        </w:rPr>
+                        <w:t>14</w:t>
+                      </w:r>
+                      <w:r>
+                        <w:rPr>
+                          <w:noProof/>
+                        </w:rPr>
+                        <w:fldChar w:fldCharType="end"/>
+                      </w:r>
                       <w:r>
                         <w:rPr>
                           <w:lang w:val="en-US"/>
@@ -9034,7 +9405,7 @@
             <wp:cNvGraphicFramePr/>
             <a:graphic xmlns:a="http://schemas.openxmlformats.org/drawingml/2006/main">
               <a:graphicData uri="http://schemas.openxmlformats.org/drawingml/2006/chart">
-                <c:chart xmlns:c="http://schemas.openxmlformats.org/drawingml/2006/chart" xmlns:r="http://schemas.openxmlformats.org/officeDocument/2006/relationships" r:id="rId75"/>
+                <c:chart xmlns:c="http://schemas.openxmlformats.org/drawingml/2006/chart" xmlns:r="http://schemas.openxmlformats.org/officeDocument/2006/relationships" r:id="rId76"/>
               </a:graphicData>
             </a:graphic>
           </wp:inline>
@@ -9127,14 +9498,27 @@
                             <w:r>
                               <w:t xml:space="preserve">Figure </w:t>
                             </w:r>
-                            <w:fldSimple w:instr=" SEQ Figure \* ARABIC ">
-                              <w:r>
-                                <w:rPr>
-                                  <w:noProof/>
-                                </w:rPr>
-                                <w:t>15</w:t>
-                              </w:r>
-                            </w:fldSimple>
+                            <w:r>
+                              <w:fldChar w:fldCharType="begin"/>
+                            </w:r>
+                            <w:r>
+                              <w:instrText xml:space="preserve"> SEQ Figure \* ARABIC </w:instrText>
+                            </w:r>
+                            <w:r>
+                              <w:fldChar w:fldCharType="separate"/>
+                            </w:r>
+                            <w:r>
+                              <w:rPr>
+                                <w:noProof/>
+                              </w:rPr>
+                              <w:t>15</w:t>
+                            </w:r>
+                            <w:r>
+                              <w:rPr>
+                                <w:noProof/>
+                              </w:rPr>
+                              <w:fldChar w:fldCharType="end"/>
+                            </w:r>
                             <w:r>
                               <w:rPr>
                                 <w:lang w:val="en-US"/>
@@ -9172,14 +9556,27 @@
                       <w:r>
                         <w:t xml:space="preserve">Figure </w:t>
                       </w:r>
-                      <w:fldSimple w:instr=" SEQ Figure \* ARABIC ">
-                        <w:r>
-                          <w:rPr>
-                            <w:noProof/>
-                          </w:rPr>
-                          <w:t>15</w:t>
-                        </w:r>
-                      </w:fldSimple>
+                      <w:r>
+                        <w:fldChar w:fldCharType="begin"/>
+                      </w:r>
+                      <w:r>
+                        <w:instrText xml:space="preserve"> SEQ Figure \* ARABIC </w:instrText>
+                      </w:r>
+                      <w:r>
+                        <w:fldChar w:fldCharType="separate"/>
+                      </w:r>
+                      <w:r>
+                        <w:rPr>
+                          <w:noProof/>
+                        </w:rPr>
+                        <w:t>15</w:t>
+                      </w:r>
+                      <w:r>
+                        <w:rPr>
+                          <w:noProof/>
+                        </w:rPr>
+                        <w:fldChar w:fldCharType="end"/>
+                      </w:r>
                       <w:r>
                         <w:rPr>
                           <w:lang w:val="en-US"/>
@@ -9224,7 +9621,7 @@
                     </pic:cNvPicPr>
                   </pic:nvPicPr>
                   <pic:blipFill>
-                    <a:blip r:embed="rId39" cstate="print">
+                    <a:blip r:embed="rId40" cstate="print">
                       <a:extLst>
                         <a:ext uri="{28A0092B-C50C-407E-A947-70E740481C1C}">
                           <a14:useLocalDpi xmlns:a14="http://schemas.microsoft.com/office/drawing/2010/main" val="0"/>
@@ -10011,7 +10408,7 @@
             <wp:cNvGraphicFramePr/>
             <a:graphic xmlns:a="http://schemas.openxmlformats.org/drawingml/2006/main">
               <a:graphicData uri="http://schemas.openxmlformats.org/drawingml/2006/chart">
-                <c:chart xmlns:c="http://schemas.openxmlformats.org/drawingml/2006/chart" xmlns:r="http://schemas.openxmlformats.org/officeDocument/2006/relationships" r:id="rId76"/>
+                <c:chart xmlns:c="http://schemas.openxmlformats.org/drawingml/2006/chart" xmlns:r="http://schemas.openxmlformats.org/officeDocument/2006/relationships" r:id="rId77"/>
               </a:graphicData>
             </a:graphic>
           </wp:inline>
@@ -10110,7 +10507,7 @@
           <w:lang w:val="en-US"/>
         </w:rPr>
       </w:pPr>
-      <w:hyperlink r:id="rId77" w:history="1">
+      <w:hyperlink r:id="rId78" w:history="1">
         <w:r>
           <w:rPr>
             <w:rStyle w:val="Hyperlink"/>
@@ -10201,7 +10598,7 @@
                     <pic:cNvPicPr/>
                   </pic:nvPicPr>
                   <pic:blipFill>
-                    <a:blip r:embed="rId78"/>
+                    <a:blip r:embed="rId79"/>
                     <a:stretch>
                       <a:fillRect/>
                     </a:stretch>
@@ -10302,7 +10699,7 @@
                     <pic:cNvPicPr/>
                   </pic:nvPicPr>
                   <pic:blipFill>
-                    <a:blip r:embed="rId79"/>
+                    <a:blip r:embed="rId80"/>
                     <a:stretch>
                       <a:fillRect/>
                     </a:stretch>
@@ -10786,13 +11183,7 @@
         <w:rPr>
           <w:lang w:val="en-US"/>
         </w:rPr>
-        <w:t xml:space="preserve">D. Hsu, T. Jiang, J. </w:t>
-      </w:r>
-      <w:r>
-        <w:rPr>
-          <w:lang w:val="en-US"/>
-        </w:rPr>
-        <w:t>Reif, and Z. Sun. The Bridge Test for Sampling Narrow Passages with Probabilistic Roadmap Planners</w:t>
+        <w:t>D. Hsu, T. Jiang, J. Reif, and Z. Sun. The Bridge Test for Sampling Narrow Passages with Probabilistic Roadmap Planners</w:t>
       </w:r>
     </w:p>
   </w:footnote>
